--- a/scripts/数据结构课程设计.docx
+++ b/scripts/数据结构课程设计.docx
@@ -6634,7 +6634,10 @@
         <w:pStyle w:val="paragraph"/>
         <w:spacing w:before="60" w:beforeAutospacing="0" w:after="60" w:afterAutospacing="0" w:line="312" w:lineRule="auto"/>
         <w:rPr>
+          <w:rStyle w:val="a9"/>
           <w:rFonts w:ascii="等线" w:eastAsia="等线" w:hAnsi="等线"/>
+          <w:b w:val="0"/>
+          <w:bCs w:val="0"/>
         </w:rPr>
       </w:pPr>
       <w:r>
@@ -6684,19 +6687,31 @@
         <w:rPr>
           <w:rFonts w:ascii="等线" w:eastAsia="等线" w:hAnsi="等线"/>
         </w:rPr>
+        <w:instrText xml:space="preserve"> INCLUDEPICTURE  "https://docimg3.docs.qq.com/image/H0etmovf7U41_Txld0--jQ.png?w=1280&amp;h=721.9796215429403" \* MERGEFORMATINET </w:instrText>
+      </w:r>
+      <w:r>
+        <w:rPr>
+          <w:rFonts w:ascii="等线" w:eastAsia="等线" w:hAnsi="等线"/>
+        </w:rPr>
+        <w:fldChar w:fldCharType="separate"/>
+      </w:r>
+      <w:r>
+        <w:rPr>
+          <w:rFonts w:ascii="等线" w:eastAsia="等线" w:hAnsi="等线"/>
+        </w:rPr>
+        <w:fldChar w:fldCharType="begin"/>
+      </w:r>
+      <w:r>
+        <w:rPr>
+          <w:rFonts w:ascii="等线" w:eastAsia="等线" w:hAnsi="等线"/>
+        </w:rPr>
         <w:instrText xml:space="preserve"> </w:instrText>
       </w:r>
       <w:r>
         <w:rPr>
           <w:rFonts w:ascii="等线" w:eastAsia="等线" w:hAnsi="等线"/>
         </w:rPr>
-        <w:instrText>INCL</w:instrText>
-      </w:r>
-      <w:r>
-        <w:rPr>
-          <w:rFonts w:ascii="等线" w:eastAsia="等线" w:hAnsi="等线"/>
-        </w:rPr>
-        <w:instrText>UDEPICTURE  "https://docimg3.docs.qq.com/image/H0etmovf7U41_Txld0--jQ.png?w=1280&amp;h=721.9796215429403" \* MERGEFORMATINET</w:instrText>
+        <w:instrText>INCLUDEPICTURE  "https://docimg3.docs.qq.com/image/H0etmovf7U41_Txld0--jQ.png?w=1280&amp;h=721.9796215429403" \* MERGEFORMATINET</w:instrText>
       </w:r>
       <w:r>
         <w:rPr>
@@ -6757,6 +6772,18 @@
         </w:rPr>
         <w:fldChar w:fldCharType="end"/>
       </w:r>
+      <w:r>
+        <w:rPr>
+          <w:rFonts w:ascii="等线" w:eastAsia="等线" w:hAnsi="等线"/>
+        </w:rPr>
+        <w:fldChar w:fldCharType="end"/>
+      </w:r>
+      <w:r>
+        <w:rPr>
+          <w:rStyle w:val="a9"/>
+        </w:rPr>
+        <w:t>本项目主要的模块划分为：</w:t>
+      </w:r>
     </w:p>
     <w:p>
       <w:pPr>
@@ -6851,10 +6878,38 @@
       </w:pPr>
       <w:r>
         <w:rPr>
+          <w:rFonts w:ascii="等线" w:eastAsia="等线" w:hAnsi="等线" w:hint="eastAsia"/>
+          <w:color w:val="1A1A1A"/>
+        </w:rPr>
+        <w:t>与</w:t>
+      </w:r>
+      <w:r>
+        <w:rPr>
           <w:rFonts w:ascii="等线" w:eastAsia="等线" w:hAnsi="等线"/>
           <w:color w:val="1A1A1A"/>
         </w:rPr>
         <w:t>后端</w:t>
+      </w:r>
+      <w:r>
+        <w:rPr>
+          <w:rFonts w:ascii="等线" w:eastAsia="等线" w:hAnsi="等线" w:hint="eastAsia"/>
+          <w:color w:val="1A1A1A"/>
+        </w:rPr>
+        <w:t>服务器</w:t>
+      </w:r>
+      <w:r>
+        <w:rPr>
+          <w:rFonts w:ascii="等线" w:eastAsia="等线" w:hAnsi="等线" w:hint="eastAsia"/>
+          <w:color w:val="1A1A1A"/>
+        </w:rPr>
+        <w:t>的</w:t>
+      </w:r>
+      <w:r>
+        <w:rPr>
+          <w:rFonts w:ascii="等线" w:eastAsia="等线" w:hAnsi="等线" w:hint="eastAsia"/>
+          <w:color w:val="1A1A1A"/>
+        </w:rPr>
+        <w:t>通信</w:t>
       </w:r>
     </w:p>
     <w:p>
@@ -6873,7 +6928,43 @@
           <w:sz w:val="22"/>
           <w:szCs w:val="22"/>
         </w:rPr>
-        <w:t>项目后段将负责对课设所有主要需求的实现，并通过HTTP协议形成服务器——客户端交互的设计模式，将用户在客户端中请求的资源经过后端的调用发送回给用户，包括时间推进、日志等</w:t>
+        <w:t>项目后段将负责对课设所有主要需求的实现，并通过HTTP协议形成服务器——客户端交互的设计模式，将用户在客户端中请求的资源经过后端的调用发送回给用户，包括</w:t>
+      </w:r>
+      <w:r>
+        <w:rPr>
+          <w:rFonts w:ascii="等线" w:eastAsia="等线" w:hAnsi="等线" w:hint="eastAsia"/>
+          <w:color w:val="333333"/>
+          <w:sz w:val="22"/>
+          <w:szCs w:val="22"/>
+        </w:rPr>
+        <w:t>上传/下载文件、</w:t>
+      </w:r>
+      <w:r>
+        <w:rPr>
+          <w:rFonts w:ascii="等线" w:eastAsia="等线" w:hAnsi="等线"/>
+          <w:color w:val="333333"/>
+          <w:sz w:val="22"/>
+          <w:szCs w:val="22"/>
+        </w:rPr>
+        <w:t>时间推进、日志</w:t>
+      </w:r>
+      <w:r>
+        <w:rPr>
+          <w:rFonts w:ascii="等线" w:eastAsia="等线" w:hAnsi="等线" w:hint="eastAsia"/>
+          <w:color w:val="333333"/>
+          <w:sz w:val="22"/>
+          <w:szCs w:val="22"/>
+        </w:rPr>
+        <w:t>管理</w:t>
+      </w:r>
+      <w:r>
+        <w:rPr>
+          <w:rFonts w:ascii="等线" w:eastAsia="等线" w:hAnsi="等线"/>
+          <w:color w:val="333333"/>
+          <w:sz w:val="22"/>
+          <w:szCs w:val="22"/>
+        </w:rPr>
+        <w:t>等</w:t>
       </w:r>
       <w:r>
         <w:rPr>
@@ -7004,7 +7095,43 @@
           <w:sz w:val="22"/>
           <w:szCs w:val="22"/>
         </w:rPr>
-        <w:t>(Not Enough DataBase)并设计sql语句，完成基于数据库的数据存储、删除、修改和查询操作，通过后端模块完成前端与底层数据库的数据通信。</w:t>
+        <w:t>(Not Enough DataBase)并设计</w:t>
+      </w:r>
+      <w:r>
+        <w:rPr>
+          <w:rFonts w:ascii="等线" w:eastAsia="等线" w:hAnsi="等线" w:hint="eastAsia"/>
+          <w:color w:val="333333"/>
+          <w:sz w:val="22"/>
+          <w:szCs w:val="22"/>
+        </w:rPr>
+        <w:t>了基于基础</w:t>
+      </w:r>
+      <w:r>
+        <w:rPr>
+          <w:rFonts w:ascii="等线" w:eastAsia="等线" w:hAnsi="等线"/>
+          <w:color w:val="333333"/>
+          <w:sz w:val="22"/>
+          <w:szCs w:val="22"/>
+        </w:rPr>
+        <w:t>sql语句</w:t>
+      </w:r>
+      <w:r>
+        <w:rPr>
+          <w:rFonts w:ascii="等线" w:eastAsia="等线" w:hAnsi="等线" w:hint="eastAsia"/>
+          <w:color w:val="333333"/>
+          <w:sz w:val="22"/>
+          <w:szCs w:val="22"/>
+        </w:rPr>
+        <w:t>的查询机制</w:t>
+      </w:r>
+      <w:r>
+        <w:rPr>
+          <w:rFonts w:ascii="等线" w:eastAsia="等线" w:hAnsi="等线"/>
+          <w:color w:val="333333"/>
+          <w:sz w:val="22"/>
+          <w:szCs w:val="22"/>
+        </w:rPr>
+        <w:t>，完成基于数据库的数据存储、删除、修改和查询操作，通过后端模块完成前端与底层数据库的数据通信。</w:t>
       </w:r>
     </w:p>
     <w:p>
@@ -7043,7 +7170,25 @@
           <w:sz w:val="22"/>
           <w:szCs w:val="22"/>
         </w:rPr>
-        <w:t>，并完全通过这个自主设计的数据库实现项目的所有需求，支持后端的各类功能。</w:t>
+        <w:t>，并完全通过这个自主设计的数据库实现项目的所有</w:t>
+      </w:r>
+      <w:r>
+        <w:rPr>
+          <w:rFonts w:ascii="等线" w:eastAsia="等线" w:hAnsi="等线" w:hint="eastAsia"/>
+          <w:color w:val="7B7B7B"/>
+          <w:sz w:val="22"/>
+          <w:szCs w:val="22"/>
+        </w:rPr>
+        <w:t>维护信息的</w:t>
+      </w:r>
+      <w:r>
+        <w:rPr>
+          <w:rFonts w:ascii="等线" w:eastAsia="等线" w:hAnsi="等线"/>
+          <w:color w:val="7B7B7B"/>
+          <w:sz w:val="22"/>
+          <w:szCs w:val="22"/>
+        </w:rPr>
+        <w:t>需求，支持后端的各类功能。</w:t>
       </w:r>
     </w:p>
     <w:p>
@@ -7111,7 +7256,7 @@
           <w:sz w:val="22"/>
           <w:szCs w:val="22"/>
         </w:rPr>
-        <w:t>（如红色警戒等）呈现的地图视觉效果和寻路的可视化为出发点进行模块设计</w:t>
+        <w:t>呈现的地图视觉效果和寻路的可视化为出发点进行模块设计</w:t>
       </w:r>
       <w:r>
         <w:rPr>
@@ -7147,17 +7292,7 @@
           <w:sz w:val="22"/>
           <w:szCs w:val="22"/>
         </w:rPr>
-        <w:t>，在节点——</w:t>
-      </w:r>
-      <w:r>
-        <w:rPr>
-          <w:rFonts w:ascii="等线" w:eastAsia="等线" w:hAnsi="等线" w:hint="eastAsia"/>
-          <w:color w:val="333333"/>
-          <w:sz w:val="22"/>
-          <w:szCs w:val="22"/>
-        </w:rPr>
-        <w:lastRenderedPageBreak/>
-        <w:t>边的寻路模式上进行升级，更好地模拟了</w:t>
+        <w:t>，在节点——边的寻路模式上进行升级，更好地模拟了</w:t>
       </w:r>
       <w:r>
         <w:rPr>
@@ -7233,6 +7368,7 @@
           <w:rFonts w:ascii="等线" w:eastAsia="等线" w:hAnsi="等线" w:hint="eastAsia"/>
           <w:color w:val="1A1A1A"/>
         </w:rPr>
+        <w:lastRenderedPageBreak/>
         <w:t>文件查重</w:t>
       </w:r>
       <w:r>
@@ -7477,7 +7613,21 @@
           <w:rFonts w:ascii="等线" w:eastAsia="等线" w:hAnsi="等线" w:hint="eastAsia"/>
           <w:color w:val="1A1A1A"/>
         </w:rPr>
-        <w:t>时钟模块</w:t>
+        <w:t>时钟</w:t>
+      </w:r>
+      <w:r>
+        <w:rPr>
+          <w:rFonts w:ascii="等线" w:eastAsia="等线" w:hAnsi="等线" w:hint="eastAsia"/>
+          <w:color w:val="1A1A1A"/>
+        </w:rPr>
+        <w:t>/闹钟</w:t>
+      </w:r>
+      <w:r>
+        <w:rPr>
+          <w:rFonts w:ascii="等线" w:eastAsia="等线" w:hAnsi="等线" w:hint="eastAsia"/>
+          <w:color w:val="1A1A1A"/>
+        </w:rPr>
+        <w:t>模块</w:t>
       </w:r>
     </w:p>
     <w:p>
@@ -7486,56 +7636,29 @@
         <w:spacing w:before="60" w:beforeAutospacing="0" w:after="60" w:afterAutospacing="0" w:line="312" w:lineRule="auto"/>
         <w:ind w:left="480"/>
         <w:rPr>
-          <w:rFonts w:ascii="等线" w:eastAsia="等线" w:hAnsi="等线"/>
-        </w:rPr>
-      </w:pPr>
-      <w:r>
-        <w:rPr>
-          <w:rFonts w:ascii="等线" w:eastAsia="等线" w:hAnsi="等线" w:hint="eastAsia"/>
-        </w:rPr>
-        <w:t>时钟模块主要基于“服务器推”的</w:t>
-      </w:r>
-      <w:r>
-        <w:rPr>
-          <w:rFonts w:ascii="等线" w:eastAsia="等线" w:hAnsi="等线" w:hint="eastAsia"/>
-        </w:rPr>
-        <w:t>Comet技术</w:t>
-      </w:r>
-      <w:r>
-        <w:rPr>
-          <w:rFonts w:ascii="等线" w:eastAsia="等线" w:hAnsi="等线" w:hint="eastAsia"/>
-        </w:rPr>
-        <w:t>，</w:t>
-      </w:r>
-      <w:r>
-        <w:rPr>
-          <w:rFonts w:ascii="等线" w:eastAsia="等线" w:hAnsi="等线" w:hint="eastAsia"/>
-        </w:rPr>
-        <w:t>后台可以令服务器</w:t>
-      </w:r>
-      <w:r>
-        <w:rPr>
-          <w:rFonts w:ascii="等线" w:eastAsia="等线" w:hAnsi="等线" w:hint="eastAsia"/>
-        </w:rPr>
-        <w:t>通过HTTP长连接的形式</w:t>
-      </w:r>
-      <w:r>
-        <w:rPr>
-          <w:rFonts w:ascii="等线" w:eastAsia="等线" w:hAnsi="等线" w:hint="eastAsia"/>
-        </w:rPr>
-        <w:t>实现</w:t>
-      </w:r>
-      <w:r>
-        <w:rPr>
-          <w:rFonts w:ascii="等线" w:eastAsia="等线" w:hAnsi="等线" w:hint="eastAsia"/>
-        </w:rPr>
-        <w:t>对所有客户的时间速率调整</w:t>
-      </w:r>
-      <w:r>
-        <w:rPr>
-          <w:rFonts w:ascii="等线" w:eastAsia="等线" w:hAnsi="等线" w:hint="eastAsia"/>
-        </w:rPr>
-        <w:t>，进而实现了对虚拟时钟的需求。</w:t>
+          <w:rFonts w:ascii="等线" w:eastAsia="等线" w:hAnsi="等线" w:hint="eastAsia"/>
+          <w:color w:val="333333"/>
+          <w:sz w:val="22"/>
+          <w:szCs w:val="22"/>
+        </w:rPr>
+      </w:pPr>
+      <w:r>
+        <w:rPr>
+          <w:rFonts w:ascii="等线" w:eastAsia="等线" w:hAnsi="等线" w:hint="eastAsia"/>
+          <w:color w:val="333333"/>
+          <w:sz w:val="22"/>
+          <w:szCs w:val="22"/>
+        </w:rPr>
+        <w:t>项目在后端服务器实现了统一的虚拟时钟模拟</w:t>
+      </w:r>
+      <w:r>
+        <w:rPr>
+          <w:rFonts w:ascii="等线" w:eastAsia="等线" w:hAnsi="等线" w:hint="eastAsia"/>
+          <w:color w:val="333333"/>
+          <w:sz w:val="22"/>
+          <w:szCs w:val="22"/>
+        </w:rPr>
+        <w:t>，基于以事件为核心的时钟系统更高效地处理了时钟模块，实现了将时钟信息与前端各用户的同步。同时基于虚拟时钟调整的需求，基于后端服务器的广播实时地调整所有用户的时钟流逝速率，即“采用独立时钟，进行多用户并行推进”</w:t>
       </w:r>
     </w:p>
     <w:p>
@@ -7557,7 +7680,21 @@
           <w:rFonts w:ascii="等线" w:eastAsia="等线" w:hAnsi="等线" w:hint="eastAsia"/>
           <w:color w:val="1A1A1A"/>
         </w:rPr>
-        <w:t>教务系统/日程模块</w:t>
+        <w:t>教务系统/</w:t>
+      </w:r>
+      <w:r>
+        <w:rPr>
+          <w:rFonts w:ascii="等线" w:eastAsia="等线" w:hAnsi="等线" w:hint="eastAsia"/>
+          <w:color w:val="1A1A1A"/>
+        </w:rPr>
+        <w:t>课外活动</w:t>
+      </w:r>
+      <w:r>
+        <w:rPr>
+          <w:rFonts w:ascii="等线" w:eastAsia="等线" w:hAnsi="等线" w:hint="eastAsia"/>
+          <w:color w:val="1A1A1A"/>
+        </w:rPr>
+        <w:t>模块</w:t>
       </w:r>
     </w:p>
     <w:p>
@@ -8030,7 +8167,6 @@
         <w:rPr>
           <w:rFonts w:ascii="等线" w:eastAsia="等线" w:hAnsi="等线" w:hint="eastAsia"/>
         </w:rPr>
-        <w:lastRenderedPageBreak/>
         <w:t>新的地图模块的基本单位（数据结构）</w:t>
       </w:r>
       <w:r>
@@ -9054,7 +9190,6 @@
         </w:rPr>
       </w:pPr>
       <w:r>
-        <w:lastRenderedPageBreak/>
         <w:tab/>
       </w:r>
       <w:r>
@@ -9300,13 +9435,19 @@
         <w:fldChar w:fldCharType="begin"/>
       </w:r>
       <w:r>
+        <w:instrText xml:space="preserve"> INCLUDEPICTURE  "https://img-blog.csdnimg.cn/img_convert/882e4de300c456ce384cff421ff9e81e.png" \* MERGEFORMATINET </w:instrText>
+      </w:r>
+      <w:r>
+        <w:fldChar w:fldCharType="separate"/>
+      </w:r>
+      <w:r>
+        <w:fldChar w:fldCharType="begin"/>
+      </w:r>
+      <w:r>
         <w:instrText xml:space="preserve"> </w:instrText>
       </w:r>
       <w:r>
-        <w:instrText>INCLUDEPICTURE</w:instrText>
-      </w:r>
-      <w:r>
-        <w:instrText xml:space="preserve">  "https://img-blog.csdnimg.cn/img_convert/882e4de300c456ce384cff421ff9e81e.png" \* MERGEFORMATINET</w:instrText>
+        <w:instrText>INCLUDEPICTURE  "https://img-blog.csdnimg.cn/img_convert/882e4de300c456ce384cff421ff9e81e.png" \* MERGEFORMATINET</w:instrText>
       </w:r>
       <w:r>
         <w:instrText xml:space="preserve"> </w:instrText>
@@ -9330,6 +9471,9 @@
       <w:r>
         <w:fldChar w:fldCharType="end"/>
       </w:r>
+      <w:r>
+        <w:fldChar w:fldCharType="end"/>
+      </w:r>
     </w:p>
     <w:p>
       <w:pPr>
@@ -9688,16 +9832,7 @@
           <w:sz w:val="20"/>
           <w:szCs w:val="22"/>
         </w:rPr>
-        <w:t>list，意味着它已经保存了一条经起</w:t>
-      </w:r>
-      <w:r>
-        <w:rPr>
-          <w:rFonts w:ascii="等线" w:eastAsia="等线" w:hAnsi="等线" w:hint="eastAsia"/>
-          <w:sz w:val="20"/>
-          <w:szCs w:val="22"/>
-        </w:rPr>
-        <w:lastRenderedPageBreak/>
-        <w:t>点到达它的路径，这时候要检查是否经过当前节点到达它的路径会更短（即代价更小，当前节点的G值+处理相邻节点的G值&lt;该节点已经保存了的G值），如果是，则更新该相邻节点的G值（进而影响总代价F）和路径（令该节点内保存的路径指针改为指向当前节点），使得每一个在未加入新节点时，open</w:t>
+        <w:t>list，意味着它已经保存了一条经起点到达它的路径，这时候要检查是否经过当前节点到达它的路径会更短（即代价更小，当前节点的G值+处理相邻节点的G值&lt;该节点已经保存了的G值），如果是，则更新该相邻节点的G值（进而影响总代价F）和路径（令该节点内保存的路径指针改为指向当前节点），使得每一个在未加入新节点时，open</w:t>
       </w:r>
       <w:r>
         <w:rPr>
@@ -11123,7 +11258,6 @@
           <w:rFonts w:ascii="等线" w:eastAsia="等线" w:hAnsi="等线"/>
           <w:color w:val="1A1A1A"/>
         </w:rPr>
-        <w:lastRenderedPageBreak/>
         <w:t>前端</w:t>
       </w:r>
     </w:p>
@@ -11143,6 +11277,13 @@
       </w:pPr>
       <w:r>
         <w:rPr>
+          <w:rFonts w:ascii="等线" w:eastAsia="等线" w:hAnsi="等线" w:hint="eastAsia"/>
+          <w:color w:val="1A1A1A"/>
+        </w:rPr>
+        <w:t>与</w:t>
+      </w:r>
+      <w:r>
+        <w:rPr>
           <w:rFonts w:ascii="等线" w:eastAsia="等线" w:hAnsi="等线"/>
           <w:color w:val="1A1A1A"/>
         </w:rPr>
@@ -11153,7 +11294,46 @@
           <w:rFonts w:ascii="等线" w:eastAsia="等线" w:hAnsi="等线" w:hint="eastAsia"/>
           <w:color w:val="1A1A1A"/>
         </w:rPr>
-        <w:t>服务器通信</w:t>
+        <w:t>服务器</w:t>
+      </w:r>
+      <w:r>
+        <w:rPr>
+          <w:rFonts w:ascii="等线" w:eastAsia="等线" w:hAnsi="等线" w:hint="eastAsia"/>
+          <w:color w:val="1A1A1A"/>
+        </w:rPr>
+        <w:t>的</w:t>
+      </w:r>
+      <w:r>
+        <w:rPr>
+          <w:rFonts w:ascii="等线" w:eastAsia="等线" w:hAnsi="等线" w:hint="eastAsia"/>
+          <w:color w:val="1A1A1A"/>
+        </w:rPr>
+        <w:t>通信</w:t>
+      </w:r>
+    </w:p>
+    <w:p>
+      <w:pPr>
+        <w:rPr>
+          <w:rFonts w:hint="eastAsia"/>
+        </w:rPr>
+      </w:pPr>
+      <w:r>
+        <w:rPr>
+          <w:rFonts w:hint="eastAsia"/>
+        </w:rPr>
+        <w:t>文件的上传</w:t>
+      </w:r>
+      <w:r>
+        <w:rPr>
+          <w:rFonts w:hint="eastAsia"/>
+        </w:rPr>
+        <w:t>/</w:t>
+      </w:r>
+      <w:r>
+        <w:rPr>
+          <w:rFonts w:hint="eastAsia"/>
+        </w:rPr>
+        <w:t>下载按理来说得放在这里比较好</w:t>
       </w:r>
     </w:p>
     <w:p>
@@ -12183,7 +12363,6 @@
         <w:rPr>
           <w:rFonts w:ascii="等线" w:eastAsia="等线" w:hAnsi="等线" w:hint="eastAsia"/>
         </w:rPr>
-        <w:lastRenderedPageBreak/>
         <w:t>在设计结束时，数据库模块</w:t>
       </w:r>
       <w:r>
@@ -14441,7 +14620,6 @@
         <w:rPr>
           <w:rFonts w:ascii="等线" w:eastAsia="等线" w:hAnsi="等线" w:hint="eastAsia"/>
         </w:rPr>
-        <w:lastRenderedPageBreak/>
         <w:t>元命令以</w:t>
       </w:r>
       <w:r>
@@ -16172,7 +16350,6 @@
         <w:rPr>
           <w:rFonts w:ascii="等线" w:eastAsia="等线" w:hAnsi="等线" w:hint="eastAsia"/>
         </w:rPr>
-        <w:lastRenderedPageBreak/>
         <w:t>创建指令时若有同名数据表存在于数据库文件中将创建失败</w:t>
       </w:r>
     </w:p>
@@ -16835,7 +17012,6 @@
         <w:rPr>
           <w:rFonts w:ascii="等线" w:eastAsia="等线" w:hAnsi="等线" w:hint="eastAsia"/>
         </w:rPr>
-        <w:lastRenderedPageBreak/>
         <w:t>外部接口</w:t>
       </w:r>
     </w:p>
@@ -17512,7 +17688,6 @@
         <w:rPr>
           <w:rFonts w:ascii="等线" w:eastAsia="等线" w:hAnsi="等线" w:hint="eastAsia"/>
         </w:rPr>
-        <w:lastRenderedPageBreak/>
         <w:t>体育设施</w:t>
       </w:r>
     </w:p>
@@ -18403,14 +18578,5701 @@
           <w:sz w:val="24"/>
           <w:szCs w:val="32"/>
         </w:rPr>
-        <w:t>模块设计</w:t>
-      </w:r>
-    </w:p>
-    <w:p>
-      <w:pPr>
-        <w:ind w:leftChars="171" w:left="359" w:firstLineChars="400" w:firstLine="840"/>
+        <w:t>算法</w:t>
+      </w:r>
+    </w:p>
+    <w:p>
+      <w:pPr>
+        <w:tabs>
+          <w:tab w:val="left" w:pos="420"/>
+          <w:tab w:val="left" w:pos="840"/>
+          <w:tab w:val="left" w:pos="1260"/>
+          <w:tab w:val="left" w:pos="1680"/>
+          <w:tab w:val="left" w:pos="2100"/>
+          <w:tab w:val="left" w:pos="2520"/>
+          <w:tab w:val="left" w:pos="2940"/>
+          <w:tab w:val="left" w:pos="3360"/>
+          <w:tab w:val="left" w:pos="3780"/>
+          <w:tab w:val="left" w:pos="4200"/>
+          <w:tab w:val="left" w:pos="4620"/>
+          <w:tab w:val="left" w:pos="5040"/>
+          <w:tab w:val="left" w:pos="5460"/>
+          <w:tab w:val="left" w:pos="5880"/>
+        </w:tabs>
+        <w:ind w:left="360"/>
         <w:rPr>
           <w:rFonts w:asciiTheme="minorHAnsi" w:eastAsiaTheme="minorHAnsi" w:hAnsiTheme="minorHAnsi"/>
+        </w:rPr>
+      </w:pPr>
+      <w:r>
+        <w:rPr>
+          <w:rFonts w:asciiTheme="minorHAnsi" w:eastAsiaTheme="minorHAnsi" w:hAnsiTheme="minorHAnsi"/>
+        </w:rPr>
+        <w:tab/>
+        <w:t xml:space="preserve">  </w:t>
+      </w:r>
+      <w:r>
+        <w:rPr>
+          <w:rFonts w:asciiTheme="minorHAnsi" w:eastAsiaTheme="minorHAnsi" w:hAnsiTheme="minorHAnsi"/>
+        </w:rPr>
+        <w:t xml:space="preserve">  </w:t>
+      </w:r>
+      <w:r>
+        <w:rPr>
+          <w:rFonts w:asciiTheme="minorHAnsi" w:eastAsiaTheme="minorHAnsi" w:hAnsiTheme="minorHAnsi" w:hint="eastAsia"/>
+        </w:rPr>
+        <w:t>小组成员独立地实现了md5算法作为查重功能的底层核心。</w:t>
+      </w:r>
+      <w:r>
+        <w:rPr>
+          <w:rFonts w:asciiTheme="minorHAnsi" w:eastAsiaTheme="minorHAnsi" w:hAnsiTheme="minorHAnsi" w:hint="eastAsia"/>
+        </w:rPr>
+        <w:t>其可为所有需要查重的文件提供一个唯一的</w:t>
+      </w:r>
+      <w:r>
+        <w:rPr>
+          <w:rFonts w:asciiTheme="minorHAnsi" w:eastAsiaTheme="minorHAnsi" w:hAnsiTheme="minorHAnsi" w:hint="eastAsia"/>
+        </w:rPr>
+        <w:t>128位的</w:t>
+      </w:r>
+      <w:r>
+        <w:rPr>
+          <w:rFonts w:asciiTheme="minorHAnsi" w:eastAsiaTheme="minorHAnsi" w:hAnsiTheme="minorHAnsi" w:hint="eastAsia"/>
+        </w:rPr>
+        <w:t>标识码以供识别</w:t>
+      </w:r>
+      <w:r>
+        <w:rPr>
+          <w:rFonts w:asciiTheme="minorHAnsi" w:eastAsiaTheme="minorHAnsi" w:hAnsiTheme="minorHAnsi" w:hint="eastAsia"/>
+        </w:rPr>
+        <w:t>。</w:t>
+      </w:r>
+    </w:p>
+    <w:p>
+      <w:pPr>
+        <w:tabs>
+          <w:tab w:val="left" w:pos="420"/>
+          <w:tab w:val="left" w:pos="840"/>
+          <w:tab w:val="left" w:pos="1260"/>
+          <w:tab w:val="left" w:pos="1680"/>
+          <w:tab w:val="left" w:pos="2100"/>
+          <w:tab w:val="left" w:pos="2520"/>
+          <w:tab w:val="left" w:pos="2940"/>
+          <w:tab w:val="left" w:pos="3360"/>
+          <w:tab w:val="left" w:pos="3780"/>
+          <w:tab w:val="left" w:pos="4200"/>
+          <w:tab w:val="left" w:pos="4620"/>
+          <w:tab w:val="left" w:pos="5040"/>
+          <w:tab w:val="left" w:pos="5460"/>
+          <w:tab w:val="left" w:pos="5880"/>
+        </w:tabs>
+        <w:ind w:left="360"/>
+        <w:rPr>
+          <w:rFonts w:asciiTheme="minorHAnsi" w:eastAsiaTheme="minorHAnsi" w:hAnsiTheme="minorHAnsi"/>
+        </w:rPr>
+      </w:pPr>
+      <w:r>
+        <w:rPr>
+          <w:rFonts w:asciiTheme="minorHAnsi" w:eastAsiaTheme="minorHAnsi" w:hAnsiTheme="minorHAnsi"/>
+        </w:rPr>
+        <w:tab/>
+      </w:r>
+      <w:r>
+        <w:rPr>
+          <w:rFonts w:asciiTheme="minorHAnsi" w:eastAsiaTheme="minorHAnsi" w:hAnsiTheme="minorHAnsi"/>
+        </w:rPr>
+        <w:tab/>
+      </w:r>
+      <w:r>
+        <w:rPr>
+          <w:rFonts w:asciiTheme="minorHAnsi" w:eastAsiaTheme="minorHAnsi" w:hAnsiTheme="minorHAnsi" w:hint="eastAsia"/>
+        </w:rPr>
+        <w:t>算法的核心是：</w:t>
+      </w:r>
+    </w:p>
+    <w:p>
+      <w:pPr>
+        <w:pStyle w:val="ac"/>
+        <w:numPr>
+          <w:ilvl w:val="1"/>
+          <w:numId w:val="18"/>
+        </w:numPr>
+        <w:tabs>
+          <w:tab w:val="left" w:pos="420"/>
+          <w:tab w:val="left" w:pos="840"/>
+          <w:tab w:val="left" w:pos="1260"/>
+          <w:tab w:val="left" w:pos="1680"/>
+          <w:tab w:val="left" w:pos="2100"/>
+          <w:tab w:val="left" w:pos="2520"/>
+          <w:tab w:val="left" w:pos="2940"/>
+          <w:tab w:val="left" w:pos="3360"/>
+          <w:tab w:val="left" w:pos="3780"/>
+          <w:tab w:val="left" w:pos="4200"/>
+          <w:tab w:val="left" w:pos="4620"/>
+          <w:tab w:val="left" w:pos="5040"/>
+          <w:tab w:val="left" w:pos="5460"/>
+          <w:tab w:val="left" w:pos="5880"/>
+        </w:tabs>
+        <w:ind w:firstLineChars="0"/>
+        <w:rPr>
+          <w:rFonts w:asciiTheme="minorHAnsi" w:eastAsiaTheme="minorHAnsi" w:hAnsiTheme="minorHAnsi"/>
+        </w:rPr>
+      </w:pPr>
+      <w:r>
+        <w:rPr>
+          <w:rFonts w:asciiTheme="minorHAnsi" w:eastAsiaTheme="minorHAnsi" w:hAnsiTheme="minorHAnsi" w:hint="eastAsia"/>
+        </w:rPr>
+        <w:t>补位：</w:t>
+      </w:r>
+      <w:r>
+        <w:rPr>
+          <w:rFonts w:asciiTheme="minorHAnsi" w:eastAsiaTheme="minorHAnsi" w:hAnsiTheme="minorHAnsi" w:hint="eastAsia"/>
+        </w:rPr>
+        <w:t>如有必要</w:t>
+      </w:r>
+      <w:r>
+        <w:rPr>
+          <w:rFonts w:asciiTheme="minorHAnsi" w:eastAsiaTheme="minorHAnsi" w:hAnsiTheme="minorHAnsi" w:hint="eastAsia"/>
+        </w:rPr>
+        <w:t>，</w:t>
+      </w:r>
+      <w:r>
+        <w:rPr>
+          <w:rFonts w:asciiTheme="minorHAnsi" w:eastAsiaTheme="minorHAnsi" w:hAnsiTheme="minorHAnsi" w:hint="eastAsia"/>
+        </w:rPr>
+        <w:t>对输入的任意长度的消息</w:t>
+      </w:r>
+      <w:r>
+        <w:rPr>
+          <w:rFonts w:asciiTheme="minorHAnsi" w:eastAsiaTheme="minorHAnsi" w:hAnsiTheme="minorHAnsi" w:hint="eastAsia"/>
+        </w:rPr>
+        <w:t>进行填充，保证数据的</w:t>
+      </w:r>
+      <w:r>
+        <w:rPr>
+          <w:rFonts w:asciiTheme="minorHAnsi" w:eastAsiaTheme="minorHAnsi" w:hAnsiTheme="minorHAnsi" w:hint="eastAsia"/>
+        </w:rPr>
+        <w:t>位</w:t>
+      </w:r>
+      <w:r>
+        <w:rPr>
+          <w:rFonts w:asciiTheme="minorHAnsi" w:eastAsiaTheme="minorHAnsi" w:hAnsiTheme="minorHAnsi" w:hint="eastAsia"/>
+        </w:rPr>
+        <w:t>长度满足</w:t>
+      </w:r>
+      <w:r>
+        <w:rPr>
+          <w:rFonts w:ascii="Arial" w:hAnsi="Arial" w:cs="Arial"/>
+          <w:color w:val="4D4D4D"/>
+          <w:shd w:val="clear" w:color="auto" w:fill="FFFFFF"/>
+        </w:rPr>
+        <w:t>mod 512 == 448 mod 512</w:t>
+      </w:r>
+      <w:r>
+        <w:rPr>
+          <w:rFonts w:ascii="Arial" w:hAnsi="Arial" w:cs="Arial" w:hint="eastAsia"/>
+          <w:color w:val="4D4D4D"/>
+          <w:shd w:val="clear" w:color="auto" w:fill="FFFFFF"/>
+        </w:rPr>
+        <w:t>。具体的补位逻辑是：</w:t>
+      </w:r>
+      <w:r>
+        <w:rPr>
+          <w:rFonts w:ascii="Arial" w:hAnsi="Arial" w:cs="Arial" w:hint="eastAsia"/>
+          <w:color w:val="4D4D4D"/>
+          <w:shd w:val="clear" w:color="auto" w:fill="FFFFFF"/>
+        </w:rPr>
+        <w:t>先在末尾补一个</w:t>
+      </w:r>
+      <w:r>
+        <w:rPr>
+          <w:rFonts w:ascii="Arial" w:hAnsi="Arial" w:cs="Arial" w:hint="eastAsia"/>
+          <w:color w:val="4D4D4D"/>
+          <w:shd w:val="clear" w:color="auto" w:fill="FFFFFF"/>
+        </w:rPr>
+        <w:t>1</w:t>
+      </w:r>
+      <w:r>
+        <w:rPr>
+          <w:rFonts w:ascii="Arial" w:hAnsi="Arial" w:cs="Arial" w:hint="eastAsia"/>
+          <w:color w:val="4D4D4D"/>
+          <w:shd w:val="clear" w:color="auto" w:fill="FFFFFF"/>
+        </w:rPr>
+        <w:t>，再补</w:t>
+      </w:r>
+      <w:r>
+        <w:rPr>
+          <w:rFonts w:ascii="Arial" w:hAnsi="Arial" w:cs="Arial" w:hint="eastAsia"/>
+          <w:color w:val="4D4D4D"/>
+          <w:shd w:val="clear" w:color="auto" w:fill="FFFFFF"/>
+        </w:rPr>
+        <w:t>0</w:t>
+      </w:r>
+      <w:r>
+        <w:rPr>
+          <w:rFonts w:ascii="Arial" w:hAnsi="Arial" w:cs="Arial" w:hint="eastAsia"/>
+          <w:color w:val="4D4D4D"/>
+          <w:shd w:val="clear" w:color="auto" w:fill="FFFFFF"/>
+        </w:rPr>
+        <w:t>到满足条件。随后再在末尾处添上以位为单位的原始数据长度，长度位应占</w:t>
+      </w:r>
+      <w:r>
+        <w:rPr>
+          <w:rFonts w:ascii="Arial" w:hAnsi="Arial" w:cs="Arial" w:hint="eastAsia"/>
+          <w:color w:val="4D4D4D"/>
+          <w:shd w:val="clear" w:color="auto" w:fill="FFFFFF"/>
+        </w:rPr>
+        <w:t>64</w:t>
+      </w:r>
+      <w:r>
+        <w:rPr>
+          <w:rFonts w:ascii="Arial" w:hAnsi="Arial" w:cs="Arial" w:hint="eastAsia"/>
+          <w:color w:val="4D4D4D"/>
+          <w:shd w:val="clear" w:color="auto" w:fill="FFFFFF"/>
+        </w:rPr>
+        <w:t>位</w:t>
+      </w:r>
+    </w:p>
+    <w:p>
+      <w:pPr>
+        <w:pStyle w:val="ac"/>
+        <w:numPr>
+          <w:ilvl w:val="1"/>
+          <w:numId w:val="18"/>
+        </w:numPr>
+        <w:tabs>
+          <w:tab w:val="left" w:pos="420"/>
+          <w:tab w:val="left" w:pos="840"/>
+          <w:tab w:val="left" w:pos="1260"/>
+          <w:tab w:val="left" w:pos="1680"/>
+          <w:tab w:val="left" w:pos="2100"/>
+          <w:tab w:val="left" w:pos="2520"/>
+          <w:tab w:val="left" w:pos="2940"/>
+          <w:tab w:val="left" w:pos="3360"/>
+          <w:tab w:val="left" w:pos="3780"/>
+          <w:tab w:val="left" w:pos="4200"/>
+          <w:tab w:val="left" w:pos="4620"/>
+          <w:tab w:val="left" w:pos="5040"/>
+          <w:tab w:val="left" w:pos="5460"/>
+          <w:tab w:val="left" w:pos="5880"/>
+        </w:tabs>
+        <w:ind w:firstLineChars="0"/>
+        <w:rPr>
+          <w:rFonts w:asciiTheme="minorHAnsi" w:eastAsiaTheme="minorHAnsi" w:hAnsiTheme="minorHAnsi"/>
+        </w:rPr>
+      </w:pPr>
+      <w:r>
+        <w:rPr>
+          <w:rFonts w:ascii="Arial" w:hAnsi="Arial" w:cs="Arial" w:hint="eastAsia"/>
+          <w:color w:val="4D4D4D"/>
+          <w:shd w:val="clear" w:color="auto" w:fill="FFFFFF"/>
+        </w:rPr>
+        <w:t>分组：以</w:t>
+      </w:r>
+      <w:r>
+        <w:rPr>
+          <w:rFonts w:ascii="Arial" w:hAnsi="Arial" w:cs="Arial" w:hint="eastAsia"/>
+          <w:color w:val="4D4D4D"/>
+          <w:shd w:val="clear" w:color="auto" w:fill="FFFFFF"/>
+        </w:rPr>
+        <w:t>512</w:t>
+      </w:r>
+      <w:r>
+        <w:rPr>
+          <w:rFonts w:ascii="Arial" w:hAnsi="Arial" w:cs="Arial" w:hint="eastAsia"/>
+          <w:color w:val="4D4D4D"/>
+          <w:shd w:val="clear" w:color="auto" w:fill="FFFFFF"/>
+        </w:rPr>
+        <w:t>位分组，每组又分为</w:t>
+      </w:r>
+      <w:r>
+        <w:rPr>
+          <w:rFonts w:ascii="Arial" w:hAnsi="Arial" w:cs="Arial" w:hint="eastAsia"/>
+          <w:color w:val="4D4D4D"/>
+          <w:shd w:val="clear" w:color="auto" w:fill="FFFFFF"/>
+        </w:rPr>
+        <w:t>共</w:t>
+      </w:r>
+      <w:r>
+        <w:rPr>
+          <w:rFonts w:ascii="Arial" w:hAnsi="Arial" w:cs="Arial" w:hint="eastAsia"/>
+          <w:color w:val="4D4D4D"/>
+          <w:shd w:val="clear" w:color="auto" w:fill="FFFFFF"/>
+        </w:rPr>
+        <w:t>16</w:t>
+      </w:r>
+      <w:r>
+        <w:rPr>
+          <w:rFonts w:ascii="Arial" w:hAnsi="Arial" w:cs="Arial" w:hint="eastAsia"/>
+          <w:color w:val="4D4D4D"/>
+          <w:shd w:val="clear" w:color="auto" w:fill="FFFFFF"/>
+        </w:rPr>
+        <w:t>个</w:t>
+      </w:r>
+      <w:r>
+        <w:rPr>
+          <w:rFonts w:ascii="Arial" w:hAnsi="Arial" w:cs="Arial" w:hint="eastAsia"/>
+          <w:color w:val="4D4D4D"/>
+          <w:shd w:val="clear" w:color="auto" w:fill="FFFFFF"/>
+        </w:rPr>
+        <w:t>的单个位长</w:t>
+      </w:r>
+      <w:r>
+        <w:rPr>
+          <w:rFonts w:ascii="Arial" w:hAnsi="Arial" w:cs="Arial" w:hint="eastAsia"/>
+          <w:color w:val="4D4D4D"/>
+          <w:shd w:val="clear" w:color="auto" w:fill="FFFFFF"/>
+        </w:rPr>
+        <w:t>32</w:t>
+      </w:r>
+      <w:r>
+        <w:rPr>
+          <w:rFonts w:ascii="Arial" w:hAnsi="Arial" w:cs="Arial" w:hint="eastAsia"/>
+          <w:color w:val="4D4D4D"/>
+          <w:shd w:val="clear" w:color="auto" w:fill="FFFFFF"/>
+        </w:rPr>
+        <w:t>位的子分组</w:t>
+      </w:r>
+    </w:p>
+    <w:p>
+      <w:pPr>
+        <w:pStyle w:val="ac"/>
+        <w:numPr>
+          <w:ilvl w:val="1"/>
+          <w:numId w:val="18"/>
+        </w:numPr>
+        <w:tabs>
+          <w:tab w:val="left" w:pos="420"/>
+          <w:tab w:val="left" w:pos="840"/>
+          <w:tab w:val="left" w:pos="1260"/>
+          <w:tab w:val="left" w:pos="1680"/>
+          <w:tab w:val="left" w:pos="2100"/>
+          <w:tab w:val="left" w:pos="2520"/>
+          <w:tab w:val="left" w:pos="2940"/>
+          <w:tab w:val="left" w:pos="3360"/>
+          <w:tab w:val="left" w:pos="3780"/>
+          <w:tab w:val="left" w:pos="4200"/>
+          <w:tab w:val="left" w:pos="4620"/>
+          <w:tab w:val="left" w:pos="5040"/>
+          <w:tab w:val="left" w:pos="5460"/>
+          <w:tab w:val="left" w:pos="5880"/>
+        </w:tabs>
+        <w:ind w:firstLineChars="0"/>
+        <w:rPr>
+          <w:rFonts w:asciiTheme="minorHAnsi" w:eastAsiaTheme="minorHAnsi" w:hAnsiTheme="minorHAnsi"/>
+        </w:rPr>
+      </w:pPr>
+      <w:r>
+        <w:rPr>
+          <w:rFonts w:ascii="Arial" w:hAnsi="Arial" w:cs="Arial" w:hint="eastAsia"/>
+          <w:color w:val="4D4D4D"/>
+          <w:shd w:val="clear" w:color="auto" w:fill="FFFFFF"/>
+        </w:rPr>
+        <w:t>每组进行基本同样流程的计算：共四轮，每轮</w:t>
+      </w:r>
+      <w:r>
+        <w:rPr>
+          <w:rFonts w:ascii="Arial" w:hAnsi="Arial" w:cs="Arial" w:hint="eastAsia"/>
+          <w:color w:val="4D4D4D"/>
+          <w:shd w:val="clear" w:color="auto" w:fill="FFFFFF"/>
+        </w:rPr>
+        <w:t>各</w:t>
+      </w:r>
+      <w:r>
+        <w:rPr>
+          <w:rFonts w:ascii="Arial" w:hAnsi="Arial" w:cs="Arial" w:hint="eastAsia"/>
+          <w:color w:val="4D4D4D"/>
+          <w:shd w:val="clear" w:color="auto" w:fill="FFFFFF"/>
+        </w:rPr>
+        <w:t>需要一个提前设置好的值</w:t>
+      </w:r>
+      <w:r>
+        <w:rPr>
+          <w:rFonts w:ascii="Arial" w:hAnsi="Arial" w:cs="Arial" w:hint="eastAsia"/>
+          <w:color w:val="4D4D4D"/>
+          <w:shd w:val="clear" w:color="auto" w:fill="FFFFFF"/>
+        </w:rPr>
+        <w:t>以得到结果（在计算前，需要将所有的这些量和分组值进行大小端的统一处理）。其分别为</w:t>
+      </w:r>
+    </w:p>
+    <w:p>
+      <w:pPr>
+        <w:pStyle w:val="ac"/>
+        <w:numPr>
+          <w:ilvl w:val="3"/>
+          <w:numId w:val="18"/>
+        </w:numPr>
+        <w:tabs>
+          <w:tab w:val="left" w:pos="420"/>
+          <w:tab w:val="left" w:pos="840"/>
+          <w:tab w:val="left" w:pos="1260"/>
+          <w:tab w:val="left" w:pos="1680"/>
+          <w:tab w:val="left" w:pos="2100"/>
+          <w:tab w:val="left" w:pos="2520"/>
+          <w:tab w:val="left" w:pos="2940"/>
+          <w:tab w:val="left" w:pos="3360"/>
+          <w:tab w:val="left" w:pos="3780"/>
+          <w:tab w:val="left" w:pos="4200"/>
+          <w:tab w:val="left" w:pos="4620"/>
+          <w:tab w:val="left" w:pos="5040"/>
+          <w:tab w:val="left" w:pos="5460"/>
+          <w:tab w:val="left" w:pos="5880"/>
+        </w:tabs>
+        <w:ind w:firstLineChars="0"/>
+        <w:rPr>
+          <w:rFonts w:asciiTheme="minorHAnsi" w:eastAsiaTheme="minorHAnsi" w:hAnsiTheme="minorHAnsi"/>
+        </w:rPr>
+      </w:pPr>
+      <w:r>
+        <w:rPr>
+          <w:rFonts w:asciiTheme="minorHAnsi" w:eastAsiaTheme="minorHAnsi" w:hAnsiTheme="minorHAnsi"/>
+        </w:rPr>
+        <w:t>A=0x12345678</w:t>
+      </w:r>
+    </w:p>
+    <w:p>
+      <w:pPr>
+        <w:pStyle w:val="ac"/>
+        <w:numPr>
+          <w:ilvl w:val="3"/>
+          <w:numId w:val="18"/>
+        </w:numPr>
+        <w:tabs>
+          <w:tab w:val="left" w:pos="420"/>
+          <w:tab w:val="left" w:pos="840"/>
+          <w:tab w:val="left" w:pos="1260"/>
+          <w:tab w:val="left" w:pos="1680"/>
+          <w:tab w:val="left" w:pos="2100"/>
+          <w:tab w:val="left" w:pos="2520"/>
+          <w:tab w:val="left" w:pos="2940"/>
+          <w:tab w:val="left" w:pos="3360"/>
+          <w:tab w:val="left" w:pos="3780"/>
+          <w:tab w:val="left" w:pos="4200"/>
+          <w:tab w:val="left" w:pos="4620"/>
+          <w:tab w:val="left" w:pos="5040"/>
+          <w:tab w:val="left" w:pos="5460"/>
+          <w:tab w:val="left" w:pos="5880"/>
+        </w:tabs>
+        <w:ind w:firstLineChars="0"/>
+        <w:rPr>
+          <w:rFonts w:asciiTheme="minorHAnsi" w:eastAsiaTheme="minorHAnsi" w:hAnsiTheme="minorHAnsi"/>
+        </w:rPr>
+      </w:pPr>
+      <w:r>
+        <w:rPr>
+          <w:rFonts w:asciiTheme="minorHAnsi" w:eastAsiaTheme="minorHAnsi" w:hAnsiTheme="minorHAnsi"/>
+        </w:rPr>
+        <w:t>B=0x89ABCDEF</w:t>
+      </w:r>
+    </w:p>
+    <w:p>
+      <w:pPr>
+        <w:pStyle w:val="ac"/>
+        <w:numPr>
+          <w:ilvl w:val="3"/>
+          <w:numId w:val="18"/>
+        </w:numPr>
+        <w:tabs>
+          <w:tab w:val="left" w:pos="420"/>
+          <w:tab w:val="left" w:pos="840"/>
+          <w:tab w:val="left" w:pos="1260"/>
+          <w:tab w:val="left" w:pos="1680"/>
+          <w:tab w:val="left" w:pos="2100"/>
+          <w:tab w:val="left" w:pos="2520"/>
+          <w:tab w:val="left" w:pos="2940"/>
+          <w:tab w:val="left" w:pos="3360"/>
+          <w:tab w:val="left" w:pos="3780"/>
+          <w:tab w:val="left" w:pos="4200"/>
+          <w:tab w:val="left" w:pos="4620"/>
+          <w:tab w:val="left" w:pos="5040"/>
+          <w:tab w:val="left" w:pos="5460"/>
+          <w:tab w:val="left" w:pos="5880"/>
+        </w:tabs>
+        <w:ind w:firstLineChars="0"/>
+        <w:rPr>
+          <w:rFonts w:asciiTheme="minorHAnsi" w:eastAsiaTheme="minorHAnsi" w:hAnsiTheme="minorHAnsi"/>
+        </w:rPr>
+      </w:pPr>
+      <w:r>
+        <w:rPr>
+          <w:rFonts w:asciiTheme="minorHAnsi" w:eastAsiaTheme="minorHAnsi" w:hAnsiTheme="minorHAnsi"/>
+        </w:rPr>
+        <w:t>C=0xFEDCBA98</w:t>
+      </w:r>
+    </w:p>
+    <w:p>
+      <w:pPr>
+        <w:pStyle w:val="ac"/>
+        <w:numPr>
+          <w:ilvl w:val="3"/>
+          <w:numId w:val="18"/>
+        </w:numPr>
+        <w:tabs>
+          <w:tab w:val="left" w:pos="420"/>
+          <w:tab w:val="left" w:pos="840"/>
+          <w:tab w:val="left" w:pos="1260"/>
+          <w:tab w:val="left" w:pos="1680"/>
+          <w:tab w:val="left" w:pos="2100"/>
+          <w:tab w:val="left" w:pos="2520"/>
+          <w:tab w:val="left" w:pos="2940"/>
+          <w:tab w:val="left" w:pos="3360"/>
+          <w:tab w:val="left" w:pos="3780"/>
+          <w:tab w:val="left" w:pos="4200"/>
+          <w:tab w:val="left" w:pos="4620"/>
+          <w:tab w:val="left" w:pos="5040"/>
+          <w:tab w:val="left" w:pos="5460"/>
+          <w:tab w:val="left" w:pos="5880"/>
+        </w:tabs>
+        <w:ind w:firstLineChars="0"/>
+        <w:rPr>
+          <w:rFonts w:asciiTheme="minorHAnsi" w:eastAsiaTheme="minorHAnsi" w:hAnsiTheme="minorHAnsi"/>
+        </w:rPr>
+      </w:pPr>
+      <w:r>
+        <w:rPr>
+          <w:rFonts w:asciiTheme="minorHAnsi" w:eastAsiaTheme="minorHAnsi" w:hAnsiTheme="minorHAnsi"/>
+        </w:rPr>
+        <w:t>D=0x76543210</w:t>
+      </w:r>
+    </w:p>
+    <w:p>
+      <w:pPr>
+        <w:pStyle w:val="ac"/>
+        <w:numPr>
+          <w:ilvl w:val="2"/>
+          <w:numId w:val="18"/>
+        </w:numPr>
+        <w:tabs>
+          <w:tab w:val="left" w:pos="420"/>
+          <w:tab w:val="left" w:pos="840"/>
+          <w:tab w:val="left" w:pos="1260"/>
+          <w:tab w:val="left" w:pos="1680"/>
+          <w:tab w:val="left" w:pos="2100"/>
+          <w:tab w:val="left" w:pos="2520"/>
+          <w:tab w:val="left" w:pos="2940"/>
+          <w:tab w:val="left" w:pos="3360"/>
+          <w:tab w:val="left" w:pos="3780"/>
+          <w:tab w:val="left" w:pos="4200"/>
+          <w:tab w:val="left" w:pos="4620"/>
+          <w:tab w:val="left" w:pos="5040"/>
+          <w:tab w:val="left" w:pos="5460"/>
+          <w:tab w:val="left" w:pos="5880"/>
+        </w:tabs>
+        <w:ind w:firstLineChars="0"/>
+        <w:rPr>
+          <w:rFonts w:asciiTheme="minorHAnsi" w:eastAsiaTheme="minorHAnsi" w:hAnsiTheme="minorHAnsi"/>
+        </w:rPr>
+      </w:pPr>
+      <w:r>
+        <w:rPr>
+          <w:rFonts w:asciiTheme="minorHAnsi" w:eastAsiaTheme="minorHAnsi" w:hAnsiTheme="minorHAnsi" w:hint="eastAsia"/>
+        </w:rPr>
+        <w:t>在每轮的计算中各使用提前规定好的4个非线性函数处理</w:t>
+      </w:r>
+      <w:r>
+        <w:rPr>
+          <w:rFonts w:asciiTheme="minorHAnsi" w:eastAsiaTheme="minorHAnsi" w:hAnsiTheme="minorHAnsi" w:hint="eastAsia"/>
+        </w:rPr>
+        <w:t>16个分组结果</w:t>
+      </w:r>
+      <w:r>
+        <w:rPr>
+          <w:rFonts w:asciiTheme="minorHAnsi" w:eastAsiaTheme="minorHAnsi" w:hAnsiTheme="minorHAnsi" w:hint="eastAsia"/>
+        </w:rPr>
+        <w:t>再进行一次数据的偏移</w:t>
+      </w:r>
+      <w:r>
+        <w:rPr>
+          <w:rFonts w:asciiTheme="minorHAnsi" w:eastAsiaTheme="minorHAnsi" w:hAnsiTheme="minorHAnsi" w:hint="eastAsia"/>
+        </w:rPr>
+        <w:t>，</w:t>
+      </w:r>
+      <w:r>
+        <w:rPr>
+          <w:rFonts w:asciiTheme="minorHAnsi" w:eastAsiaTheme="minorHAnsi" w:hAnsiTheme="minorHAnsi" w:hint="eastAsia"/>
+        </w:rPr>
+        <w:t>即共进行16*4=64次运算</w:t>
+      </w:r>
+    </w:p>
+    <w:p>
+      <w:pPr>
+        <w:pStyle w:val="ac"/>
+        <w:widowControl/>
+        <w:numPr>
+          <w:ilvl w:val="0"/>
+          <w:numId w:val="18"/>
+        </w:numPr>
+        <w:shd w:val="clear" w:color="auto" w:fill="212121"/>
+        <w:spacing w:line="285" w:lineRule="atLeast"/>
+        <w:ind w:firstLineChars="0"/>
+        <w:jc w:val="left"/>
+        <w:rPr>
+          <w:rFonts w:ascii="Consolas" w:hAnsi="Consolas" w:cs="宋体"/>
+          <w:color w:val="EEFFFF"/>
+          <w:kern w:val="0"/>
+          <w:szCs w:val="21"/>
+        </w:rPr>
+      </w:pPr>
+      <w:r>
+        <w:rPr>
+          <w:rFonts w:ascii="Consolas" w:hAnsi="Consolas" w:cs="宋体"/>
+          <w:i/>
+          <w:iCs/>
+          <w:color w:val="4A4A4A"/>
+          <w:kern w:val="0"/>
+          <w:szCs w:val="21"/>
+        </w:rPr>
+        <w:t>*</w:t>
+      </w:r>
+      <w:r>
+        <w:rPr>
+          <w:rFonts w:ascii="Consolas" w:hAnsi="Consolas" w:cs="宋体"/>
+          <w:i/>
+          <w:iCs/>
+          <w:color w:val="4A4A4A"/>
+          <w:kern w:val="0"/>
+          <w:szCs w:val="21"/>
+        </w:rPr>
+        <w:t>定义好的非线性函数</w:t>
+      </w:r>
+      <w:r>
+        <w:rPr>
+          <w:rFonts w:ascii="Consolas" w:hAnsi="Consolas" w:cs="宋体"/>
+          <w:i/>
+          <w:iCs/>
+          <w:color w:val="4A4A4A"/>
+          <w:kern w:val="0"/>
+          <w:szCs w:val="21"/>
+        </w:rPr>
+        <w:t>*/</w:t>
+      </w:r>
+    </w:p>
+    <w:p>
+      <w:pPr>
+        <w:pStyle w:val="ac"/>
+        <w:widowControl/>
+        <w:numPr>
+          <w:ilvl w:val="0"/>
+          <w:numId w:val="18"/>
+        </w:numPr>
+        <w:shd w:val="clear" w:color="auto" w:fill="212121"/>
+        <w:spacing w:line="285" w:lineRule="atLeast"/>
+        <w:ind w:firstLineChars="0"/>
+        <w:jc w:val="left"/>
+        <w:rPr>
+          <w:rFonts w:ascii="Consolas" w:hAnsi="Consolas" w:cs="宋体"/>
+          <w:color w:val="EEFFFF"/>
+          <w:kern w:val="0"/>
+          <w:szCs w:val="21"/>
+          <w:lang w:val="fr-FR"/>
+        </w:rPr>
+      </w:pPr>
+      <w:r>
+        <w:rPr>
+          <w:rFonts w:ascii="Consolas" w:hAnsi="Consolas" w:cs="宋体"/>
+          <w:i/>
+          <w:iCs/>
+          <w:color w:val="89DDFF"/>
+          <w:kern w:val="0"/>
+          <w:szCs w:val="21"/>
+          <w:lang w:val="fr-FR"/>
+        </w:rPr>
+        <w:t>#define</w:t>
+      </w:r>
+      <w:r>
+        <w:rPr>
+          <w:rFonts w:ascii="Consolas" w:hAnsi="Consolas" w:cs="宋体"/>
+          <w:color w:val="EEFFFF"/>
+          <w:kern w:val="0"/>
+          <w:szCs w:val="21"/>
+          <w:lang w:val="fr-FR"/>
+        </w:rPr>
+        <w:t xml:space="preserve"> </w:t>
+      </w:r>
+      <w:r>
+        <w:rPr>
+          <w:rFonts w:ascii="Consolas" w:hAnsi="Consolas" w:cs="宋体"/>
+          <w:color w:val="82AAFF"/>
+          <w:kern w:val="0"/>
+          <w:szCs w:val="21"/>
+          <w:lang w:val="fr-FR"/>
+        </w:rPr>
+        <w:t>F</w:t>
+      </w:r>
+      <w:r>
+        <w:rPr>
+          <w:rFonts w:ascii="Consolas" w:hAnsi="Consolas" w:cs="宋体"/>
+          <w:color w:val="89DDFF"/>
+          <w:kern w:val="0"/>
+          <w:szCs w:val="21"/>
+          <w:lang w:val="fr-FR"/>
+        </w:rPr>
+        <w:t>(</w:t>
+      </w:r>
+      <w:r>
+        <w:rPr>
+          <w:rFonts w:ascii="Consolas" w:hAnsi="Consolas" w:cs="宋体"/>
+          <w:color w:val="FF5370"/>
+          <w:kern w:val="0"/>
+          <w:szCs w:val="21"/>
+          <w:lang w:val="fr-FR"/>
+        </w:rPr>
+        <w:t>x</w:t>
+      </w:r>
+      <w:r>
+        <w:rPr>
+          <w:rFonts w:ascii="Consolas" w:hAnsi="Consolas" w:cs="宋体"/>
+          <w:color w:val="89DDFF"/>
+          <w:kern w:val="0"/>
+          <w:szCs w:val="21"/>
+          <w:lang w:val="fr-FR"/>
+        </w:rPr>
+        <w:t>,</w:t>
+      </w:r>
+      <w:r>
+        <w:rPr>
+          <w:rFonts w:ascii="Consolas" w:hAnsi="Consolas" w:cs="宋体"/>
+          <w:color w:val="EEFFFF"/>
+          <w:kern w:val="0"/>
+          <w:szCs w:val="21"/>
+          <w:lang w:val="fr-FR"/>
+        </w:rPr>
+        <w:t xml:space="preserve"> </w:t>
+      </w:r>
+      <w:r>
+        <w:rPr>
+          <w:rFonts w:ascii="Consolas" w:hAnsi="Consolas" w:cs="宋体"/>
+          <w:color w:val="FF5370"/>
+          <w:kern w:val="0"/>
+          <w:szCs w:val="21"/>
+          <w:lang w:val="fr-FR"/>
+        </w:rPr>
+        <w:t>y</w:t>
+      </w:r>
+      <w:r>
+        <w:rPr>
+          <w:rFonts w:ascii="Consolas" w:hAnsi="Consolas" w:cs="宋体"/>
+          <w:color w:val="89DDFF"/>
+          <w:kern w:val="0"/>
+          <w:szCs w:val="21"/>
+          <w:lang w:val="fr-FR"/>
+        </w:rPr>
+        <w:t>,</w:t>
+      </w:r>
+      <w:r>
+        <w:rPr>
+          <w:rFonts w:ascii="Consolas" w:hAnsi="Consolas" w:cs="宋体"/>
+          <w:color w:val="EEFFFF"/>
+          <w:kern w:val="0"/>
+          <w:szCs w:val="21"/>
+          <w:lang w:val="fr-FR"/>
+        </w:rPr>
+        <w:t xml:space="preserve"> </w:t>
+      </w:r>
+      <w:r>
+        <w:rPr>
+          <w:rFonts w:ascii="Consolas" w:hAnsi="Consolas" w:cs="宋体"/>
+          <w:color w:val="FF5370"/>
+          <w:kern w:val="0"/>
+          <w:szCs w:val="21"/>
+          <w:lang w:val="fr-FR"/>
+        </w:rPr>
+        <w:t>z</w:t>
+      </w:r>
+      <w:r>
+        <w:rPr>
+          <w:rFonts w:ascii="Consolas" w:hAnsi="Consolas" w:cs="宋体"/>
+          <w:color w:val="89DDFF"/>
+          <w:kern w:val="0"/>
+          <w:szCs w:val="21"/>
+          <w:lang w:val="fr-FR"/>
+        </w:rPr>
+        <w:t>)</w:t>
+      </w:r>
+      <w:r>
+        <w:rPr>
+          <w:rFonts w:ascii="Consolas" w:hAnsi="Consolas" w:cs="宋体"/>
+          <w:color w:val="EEFFFF"/>
+          <w:kern w:val="0"/>
+          <w:szCs w:val="21"/>
+          <w:lang w:val="fr-FR"/>
+        </w:rPr>
+        <w:t xml:space="preserve"> </w:t>
+      </w:r>
+      <w:r>
+        <w:rPr>
+          <w:rFonts w:ascii="Consolas" w:hAnsi="Consolas" w:cs="宋体"/>
+          <w:color w:val="89DDFF"/>
+          <w:kern w:val="0"/>
+          <w:szCs w:val="21"/>
+          <w:lang w:val="fr-FR"/>
+        </w:rPr>
+        <w:t>((</w:t>
+      </w:r>
+      <w:r>
+        <w:rPr>
+          <w:rFonts w:ascii="Consolas" w:hAnsi="Consolas" w:cs="宋体"/>
+          <w:color w:val="EEFFFF"/>
+          <w:kern w:val="0"/>
+          <w:szCs w:val="21"/>
+          <w:lang w:val="fr-FR"/>
+        </w:rPr>
+        <w:t xml:space="preserve">x </w:t>
+      </w:r>
+      <w:r>
+        <w:rPr>
+          <w:rFonts w:ascii="Consolas" w:hAnsi="Consolas" w:cs="宋体"/>
+          <w:color w:val="C792EA"/>
+          <w:kern w:val="0"/>
+          <w:szCs w:val="21"/>
+          <w:lang w:val="fr-FR"/>
+        </w:rPr>
+        <w:t>&amp;</w:t>
+      </w:r>
+      <w:r>
+        <w:rPr>
+          <w:rFonts w:ascii="Consolas" w:hAnsi="Consolas" w:cs="宋体"/>
+          <w:color w:val="EEFFFF"/>
+          <w:kern w:val="0"/>
+          <w:szCs w:val="21"/>
+          <w:lang w:val="fr-FR"/>
+        </w:rPr>
+        <w:t xml:space="preserve"> y</w:t>
+      </w:r>
+      <w:r>
+        <w:rPr>
+          <w:rFonts w:ascii="Consolas" w:hAnsi="Consolas" w:cs="宋体"/>
+          <w:color w:val="89DDFF"/>
+          <w:kern w:val="0"/>
+          <w:szCs w:val="21"/>
+          <w:lang w:val="fr-FR"/>
+        </w:rPr>
+        <w:t>)</w:t>
+      </w:r>
+      <w:r>
+        <w:rPr>
+          <w:rFonts w:ascii="Consolas" w:hAnsi="Consolas" w:cs="宋体"/>
+          <w:color w:val="EEFFFF"/>
+          <w:kern w:val="0"/>
+          <w:szCs w:val="21"/>
+          <w:lang w:val="fr-FR"/>
+        </w:rPr>
+        <w:t xml:space="preserve"> </w:t>
+      </w:r>
+      <w:r>
+        <w:rPr>
+          <w:rFonts w:ascii="Consolas" w:hAnsi="Consolas" w:cs="宋体"/>
+          <w:color w:val="C792EA"/>
+          <w:kern w:val="0"/>
+          <w:szCs w:val="21"/>
+          <w:lang w:val="fr-FR"/>
+        </w:rPr>
+        <w:t>|</w:t>
+      </w:r>
+      <w:r>
+        <w:rPr>
+          <w:rFonts w:ascii="Consolas" w:hAnsi="Consolas" w:cs="宋体"/>
+          <w:color w:val="EEFFFF"/>
+          <w:kern w:val="0"/>
+          <w:szCs w:val="21"/>
+          <w:lang w:val="fr-FR"/>
+        </w:rPr>
+        <w:t xml:space="preserve"> </w:t>
+      </w:r>
+      <w:r>
+        <w:rPr>
+          <w:rFonts w:ascii="Consolas" w:hAnsi="Consolas" w:cs="宋体"/>
+          <w:color w:val="89DDFF"/>
+          <w:kern w:val="0"/>
+          <w:szCs w:val="21"/>
+          <w:lang w:val="fr-FR"/>
+        </w:rPr>
+        <w:t>(</w:t>
+      </w:r>
+      <w:r>
+        <w:rPr>
+          <w:rFonts w:ascii="Consolas" w:hAnsi="Consolas" w:cs="宋体"/>
+          <w:color w:val="C792EA"/>
+          <w:kern w:val="0"/>
+          <w:szCs w:val="21"/>
+          <w:lang w:val="fr-FR"/>
+        </w:rPr>
+        <w:t>~</w:t>
+      </w:r>
+      <w:r>
+        <w:rPr>
+          <w:rFonts w:ascii="Consolas" w:hAnsi="Consolas" w:cs="宋体"/>
+          <w:color w:val="EEFFFF"/>
+          <w:kern w:val="0"/>
+          <w:szCs w:val="21"/>
+          <w:lang w:val="fr-FR"/>
+        </w:rPr>
+        <w:t xml:space="preserve">x </w:t>
+      </w:r>
+      <w:r>
+        <w:rPr>
+          <w:rFonts w:ascii="Consolas" w:hAnsi="Consolas" w:cs="宋体"/>
+          <w:color w:val="C792EA"/>
+          <w:kern w:val="0"/>
+          <w:szCs w:val="21"/>
+          <w:lang w:val="fr-FR"/>
+        </w:rPr>
+        <w:t>&amp;</w:t>
+      </w:r>
+      <w:r>
+        <w:rPr>
+          <w:rFonts w:ascii="Consolas" w:hAnsi="Consolas" w:cs="宋体"/>
+          <w:color w:val="EEFFFF"/>
+          <w:kern w:val="0"/>
+          <w:szCs w:val="21"/>
+          <w:lang w:val="fr-FR"/>
+        </w:rPr>
+        <w:t xml:space="preserve"> z</w:t>
+      </w:r>
+      <w:r>
+        <w:rPr>
+          <w:rFonts w:ascii="Consolas" w:hAnsi="Consolas" w:cs="宋体"/>
+          <w:color w:val="89DDFF"/>
+          <w:kern w:val="0"/>
+          <w:szCs w:val="21"/>
+          <w:lang w:val="fr-FR"/>
+        </w:rPr>
+        <w:t>))</w:t>
+      </w:r>
+    </w:p>
+    <w:p>
+      <w:pPr>
+        <w:pStyle w:val="ac"/>
+        <w:widowControl/>
+        <w:numPr>
+          <w:ilvl w:val="0"/>
+          <w:numId w:val="18"/>
+        </w:numPr>
+        <w:shd w:val="clear" w:color="auto" w:fill="212121"/>
+        <w:spacing w:line="285" w:lineRule="atLeast"/>
+        <w:ind w:firstLineChars="0"/>
+        <w:jc w:val="left"/>
+        <w:rPr>
+          <w:rFonts w:ascii="Consolas" w:hAnsi="Consolas" w:cs="宋体"/>
+          <w:color w:val="EEFFFF"/>
+          <w:kern w:val="0"/>
+          <w:szCs w:val="21"/>
+          <w:lang w:val="fr-FR"/>
+        </w:rPr>
+      </w:pPr>
+      <w:r>
+        <w:rPr>
+          <w:rFonts w:ascii="Consolas" w:hAnsi="Consolas" w:cs="宋体"/>
+          <w:i/>
+          <w:iCs/>
+          <w:color w:val="89DDFF"/>
+          <w:kern w:val="0"/>
+          <w:szCs w:val="21"/>
+          <w:lang w:val="fr-FR"/>
+        </w:rPr>
+        <w:t>#define</w:t>
+      </w:r>
+      <w:r>
+        <w:rPr>
+          <w:rFonts w:ascii="Consolas" w:hAnsi="Consolas" w:cs="宋体"/>
+          <w:color w:val="EEFFFF"/>
+          <w:kern w:val="0"/>
+          <w:szCs w:val="21"/>
+          <w:lang w:val="fr-FR"/>
+        </w:rPr>
+        <w:t xml:space="preserve"> </w:t>
+      </w:r>
+      <w:r>
+        <w:rPr>
+          <w:rFonts w:ascii="Consolas" w:hAnsi="Consolas" w:cs="宋体"/>
+          <w:color w:val="82AAFF"/>
+          <w:kern w:val="0"/>
+          <w:szCs w:val="21"/>
+          <w:lang w:val="fr-FR"/>
+        </w:rPr>
+        <w:t>G</w:t>
+      </w:r>
+      <w:r>
+        <w:rPr>
+          <w:rFonts w:ascii="Consolas" w:hAnsi="Consolas" w:cs="宋体"/>
+          <w:color w:val="89DDFF"/>
+          <w:kern w:val="0"/>
+          <w:szCs w:val="21"/>
+          <w:lang w:val="fr-FR"/>
+        </w:rPr>
+        <w:t>(</w:t>
+      </w:r>
+      <w:r>
+        <w:rPr>
+          <w:rFonts w:ascii="Consolas" w:hAnsi="Consolas" w:cs="宋体"/>
+          <w:color w:val="FF5370"/>
+          <w:kern w:val="0"/>
+          <w:szCs w:val="21"/>
+          <w:lang w:val="fr-FR"/>
+        </w:rPr>
+        <w:t>x</w:t>
+      </w:r>
+      <w:r>
+        <w:rPr>
+          <w:rFonts w:ascii="Consolas" w:hAnsi="Consolas" w:cs="宋体"/>
+          <w:color w:val="89DDFF"/>
+          <w:kern w:val="0"/>
+          <w:szCs w:val="21"/>
+          <w:lang w:val="fr-FR"/>
+        </w:rPr>
+        <w:t>,</w:t>
+      </w:r>
+      <w:r>
+        <w:rPr>
+          <w:rFonts w:ascii="Consolas" w:hAnsi="Consolas" w:cs="宋体"/>
+          <w:color w:val="EEFFFF"/>
+          <w:kern w:val="0"/>
+          <w:szCs w:val="21"/>
+          <w:lang w:val="fr-FR"/>
+        </w:rPr>
+        <w:t xml:space="preserve"> </w:t>
+      </w:r>
+      <w:r>
+        <w:rPr>
+          <w:rFonts w:ascii="Consolas" w:hAnsi="Consolas" w:cs="宋体"/>
+          <w:color w:val="FF5370"/>
+          <w:kern w:val="0"/>
+          <w:szCs w:val="21"/>
+          <w:lang w:val="fr-FR"/>
+        </w:rPr>
+        <w:t>y</w:t>
+      </w:r>
+      <w:r>
+        <w:rPr>
+          <w:rFonts w:ascii="Consolas" w:hAnsi="Consolas" w:cs="宋体"/>
+          <w:color w:val="89DDFF"/>
+          <w:kern w:val="0"/>
+          <w:szCs w:val="21"/>
+          <w:lang w:val="fr-FR"/>
+        </w:rPr>
+        <w:t>,</w:t>
+      </w:r>
+      <w:r>
+        <w:rPr>
+          <w:rFonts w:ascii="Consolas" w:hAnsi="Consolas" w:cs="宋体"/>
+          <w:color w:val="EEFFFF"/>
+          <w:kern w:val="0"/>
+          <w:szCs w:val="21"/>
+          <w:lang w:val="fr-FR"/>
+        </w:rPr>
+        <w:t xml:space="preserve"> </w:t>
+      </w:r>
+      <w:r>
+        <w:rPr>
+          <w:rFonts w:ascii="Consolas" w:hAnsi="Consolas" w:cs="宋体"/>
+          <w:color w:val="FF5370"/>
+          <w:kern w:val="0"/>
+          <w:szCs w:val="21"/>
+          <w:lang w:val="fr-FR"/>
+        </w:rPr>
+        <w:t>z</w:t>
+      </w:r>
+      <w:r>
+        <w:rPr>
+          <w:rFonts w:ascii="Consolas" w:hAnsi="Consolas" w:cs="宋体"/>
+          <w:color w:val="89DDFF"/>
+          <w:kern w:val="0"/>
+          <w:szCs w:val="21"/>
+          <w:lang w:val="fr-FR"/>
+        </w:rPr>
+        <w:t>)</w:t>
+      </w:r>
+      <w:r>
+        <w:rPr>
+          <w:rFonts w:ascii="Consolas" w:hAnsi="Consolas" w:cs="宋体"/>
+          <w:color w:val="EEFFFF"/>
+          <w:kern w:val="0"/>
+          <w:szCs w:val="21"/>
+          <w:lang w:val="fr-FR"/>
+        </w:rPr>
+        <w:t xml:space="preserve"> </w:t>
+      </w:r>
+      <w:r>
+        <w:rPr>
+          <w:rFonts w:ascii="Consolas" w:hAnsi="Consolas" w:cs="宋体"/>
+          <w:color w:val="89DDFF"/>
+          <w:kern w:val="0"/>
+          <w:szCs w:val="21"/>
+          <w:lang w:val="fr-FR"/>
+        </w:rPr>
+        <w:t>((</w:t>
+      </w:r>
+      <w:r>
+        <w:rPr>
+          <w:rFonts w:ascii="Consolas" w:hAnsi="Consolas" w:cs="宋体"/>
+          <w:color w:val="EEFFFF"/>
+          <w:kern w:val="0"/>
+          <w:szCs w:val="21"/>
+          <w:lang w:val="fr-FR"/>
+        </w:rPr>
+        <w:t xml:space="preserve">x </w:t>
+      </w:r>
+      <w:r>
+        <w:rPr>
+          <w:rFonts w:ascii="Consolas" w:hAnsi="Consolas" w:cs="宋体"/>
+          <w:color w:val="C792EA"/>
+          <w:kern w:val="0"/>
+          <w:szCs w:val="21"/>
+          <w:lang w:val="fr-FR"/>
+        </w:rPr>
+        <w:t>&amp;</w:t>
+      </w:r>
+      <w:r>
+        <w:rPr>
+          <w:rFonts w:ascii="Consolas" w:hAnsi="Consolas" w:cs="宋体"/>
+          <w:color w:val="EEFFFF"/>
+          <w:kern w:val="0"/>
+          <w:szCs w:val="21"/>
+          <w:lang w:val="fr-FR"/>
+        </w:rPr>
+        <w:t xml:space="preserve"> z</w:t>
+      </w:r>
+      <w:r>
+        <w:rPr>
+          <w:rFonts w:ascii="Consolas" w:hAnsi="Consolas" w:cs="宋体"/>
+          <w:color w:val="89DDFF"/>
+          <w:kern w:val="0"/>
+          <w:szCs w:val="21"/>
+          <w:lang w:val="fr-FR"/>
+        </w:rPr>
+        <w:t>)</w:t>
+      </w:r>
+      <w:r>
+        <w:rPr>
+          <w:rFonts w:ascii="Consolas" w:hAnsi="Consolas" w:cs="宋体"/>
+          <w:color w:val="EEFFFF"/>
+          <w:kern w:val="0"/>
+          <w:szCs w:val="21"/>
+          <w:lang w:val="fr-FR"/>
+        </w:rPr>
+        <w:t xml:space="preserve"> </w:t>
+      </w:r>
+      <w:r>
+        <w:rPr>
+          <w:rFonts w:ascii="Consolas" w:hAnsi="Consolas" w:cs="宋体"/>
+          <w:color w:val="C792EA"/>
+          <w:kern w:val="0"/>
+          <w:szCs w:val="21"/>
+          <w:lang w:val="fr-FR"/>
+        </w:rPr>
+        <w:t>|</w:t>
+      </w:r>
+      <w:r>
+        <w:rPr>
+          <w:rFonts w:ascii="Consolas" w:hAnsi="Consolas" w:cs="宋体"/>
+          <w:color w:val="EEFFFF"/>
+          <w:kern w:val="0"/>
+          <w:szCs w:val="21"/>
+          <w:lang w:val="fr-FR"/>
+        </w:rPr>
+        <w:t xml:space="preserve"> </w:t>
+      </w:r>
+      <w:r>
+        <w:rPr>
+          <w:rFonts w:ascii="Consolas" w:hAnsi="Consolas" w:cs="宋体"/>
+          <w:color w:val="89DDFF"/>
+          <w:kern w:val="0"/>
+          <w:szCs w:val="21"/>
+          <w:lang w:val="fr-FR"/>
+        </w:rPr>
+        <w:t>(</w:t>
+      </w:r>
+      <w:r>
+        <w:rPr>
+          <w:rFonts w:ascii="Consolas" w:hAnsi="Consolas" w:cs="宋体"/>
+          <w:color w:val="EEFFFF"/>
+          <w:kern w:val="0"/>
+          <w:szCs w:val="21"/>
+          <w:lang w:val="fr-FR"/>
+        </w:rPr>
+        <w:t xml:space="preserve">y </w:t>
+      </w:r>
+      <w:r>
+        <w:rPr>
+          <w:rFonts w:ascii="Consolas" w:hAnsi="Consolas" w:cs="宋体"/>
+          <w:color w:val="C792EA"/>
+          <w:kern w:val="0"/>
+          <w:szCs w:val="21"/>
+          <w:lang w:val="fr-FR"/>
+        </w:rPr>
+        <w:t>&amp;</w:t>
+      </w:r>
+      <w:r>
+        <w:rPr>
+          <w:rFonts w:ascii="Consolas" w:hAnsi="Consolas" w:cs="宋体"/>
+          <w:color w:val="EEFFFF"/>
+          <w:kern w:val="0"/>
+          <w:szCs w:val="21"/>
+          <w:lang w:val="fr-FR"/>
+        </w:rPr>
+        <w:t xml:space="preserve"> </w:t>
+      </w:r>
+      <w:r>
+        <w:rPr>
+          <w:rFonts w:ascii="Consolas" w:hAnsi="Consolas" w:cs="宋体"/>
+          <w:color w:val="C792EA"/>
+          <w:kern w:val="0"/>
+          <w:szCs w:val="21"/>
+          <w:lang w:val="fr-FR"/>
+        </w:rPr>
+        <w:t>~</w:t>
+      </w:r>
+      <w:r>
+        <w:rPr>
+          <w:rFonts w:ascii="Consolas" w:hAnsi="Consolas" w:cs="宋体"/>
+          <w:color w:val="EEFFFF"/>
+          <w:kern w:val="0"/>
+          <w:szCs w:val="21"/>
+          <w:lang w:val="fr-FR"/>
+        </w:rPr>
+        <w:t>z</w:t>
+      </w:r>
+      <w:r>
+        <w:rPr>
+          <w:rFonts w:ascii="Consolas" w:hAnsi="Consolas" w:cs="宋体"/>
+          <w:color w:val="89DDFF"/>
+          <w:kern w:val="0"/>
+          <w:szCs w:val="21"/>
+          <w:lang w:val="fr-FR"/>
+        </w:rPr>
+        <w:t>))</w:t>
+      </w:r>
+    </w:p>
+    <w:p>
+      <w:pPr>
+        <w:pStyle w:val="ac"/>
+        <w:widowControl/>
+        <w:numPr>
+          <w:ilvl w:val="0"/>
+          <w:numId w:val="18"/>
+        </w:numPr>
+        <w:shd w:val="clear" w:color="auto" w:fill="212121"/>
+        <w:spacing w:line="285" w:lineRule="atLeast"/>
+        <w:ind w:firstLineChars="0"/>
+        <w:jc w:val="left"/>
+        <w:rPr>
+          <w:rFonts w:ascii="Consolas" w:hAnsi="Consolas" w:cs="宋体"/>
+          <w:color w:val="EEFFFF"/>
+          <w:kern w:val="0"/>
+          <w:szCs w:val="21"/>
+          <w:lang w:val="fr-FR"/>
+        </w:rPr>
+      </w:pPr>
+      <w:r>
+        <w:rPr>
+          <w:rFonts w:ascii="Consolas" w:hAnsi="Consolas" w:cs="宋体"/>
+          <w:i/>
+          <w:iCs/>
+          <w:color w:val="89DDFF"/>
+          <w:kern w:val="0"/>
+          <w:szCs w:val="21"/>
+          <w:lang w:val="fr-FR"/>
+        </w:rPr>
+        <w:t>#define</w:t>
+      </w:r>
+      <w:r>
+        <w:rPr>
+          <w:rFonts w:ascii="Consolas" w:hAnsi="Consolas" w:cs="宋体"/>
+          <w:color w:val="EEFFFF"/>
+          <w:kern w:val="0"/>
+          <w:szCs w:val="21"/>
+          <w:lang w:val="fr-FR"/>
+        </w:rPr>
+        <w:t xml:space="preserve"> </w:t>
+      </w:r>
+      <w:r>
+        <w:rPr>
+          <w:rFonts w:ascii="Consolas" w:hAnsi="Consolas" w:cs="宋体"/>
+          <w:color w:val="82AAFF"/>
+          <w:kern w:val="0"/>
+          <w:szCs w:val="21"/>
+          <w:lang w:val="fr-FR"/>
+        </w:rPr>
+        <w:t>H</w:t>
+      </w:r>
+      <w:r>
+        <w:rPr>
+          <w:rFonts w:ascii="Consolas" w:hAnsi="Consolas" w:cs="宋体"/>
+          <w:color w:val="89DDFF"/>
+          <w:kern w:val="0"/>
+          <w:szCs w:val="21"/>
+          <w:lang w:val="fr-FR"/>
+        </w:rPr>
+        <w:t>(</w:t>
+      </w:r>
+      <w:r>
+        <w:rPr>
+          <w:rFonts w:ascii="Consolas" w:hAnsi="Consolas" w:cs="宋体"/>
+          <w:color w:val="FF5370"/>
+          <w:kern w:val="0"/>
+          <w:szCs w:val="21"/>
+          <w:lang w:val="fr-FR"/>
+        </w:rPr>
+        <w:t>x</w:t>
+      </w:r>
+      <w:r>
+        <w:rPr>
+          <w:rFonts w:ascii="Consolas" w:hAnsi="Consolas" w:cs="宋体"/>
+          <w:color w:val="89DDFF"/>
+          <w:kern w:val="0"/>
+          <w:szCs w:val="21"/>
+          <w:lang w:val="fr-FR"/>
+        </w:rPr>
+        <w:t>,</w:t>
+      </w:r>
+      <w:r>
+        <w:rPr>
+          <w:rFonts w:ascii="Consolas" w:hAnsi="Consolas" w:cs="宋体"/>
+          <w:color w:val="EEFFFF"/>
+          <w:kern w:val="0"/>
+          <w:szCs w:val="21"/>
+          <w:lang w:val="fr-FR"/>
+        </w:rPr>
+        <w:t xml:space="preserve"> </w:t>
+      </w:r>
+      <w:r>
+        <w:rPr>
+          <w:rFonts w:ascii="Consolas" w:hAnsi="Consolas" w:cs="宋体"/>
+          <w:color w:val="FF5370"/>
+          <w:kern w:val="0"/>
+          <w:szCs w:val="21"/>
+          <w:lang w:val="fr-FR"/>
+        </w:rPr>
+        <w:t>y</w:t>
+      </w:r>
+      <w:r>
+        <w:rPr>
+          <w:rFonts w:ascii="Consolas" w:hAnsi="Consolas" w:cs="宋体"/>
+          <w:color w:val="89DDFF"/>
+          <w:kern w:val="0"/>
+          <w:szCs w:val="21"/>
+          <w:lang w:val="fr-FR"/>
+        </w:rPr>
+        <w:t>,</w:t>
+      </w:r>
+      <w:r>
+        <w:rPr>
+          <w:rFonts w:ascii="Consolas" w:hAnsi="Consolas" w:cs="宋体"/>
+          <w:color w:val="EEFFFF"/>
+          <w:kern w:val="0"/>
+          <w:szCs w:val="21"/>
+          <w:lang w:val="fr-FR"/>
+        </w:rPr>
+        <w:t xml:space="preserve"> </w:t>
+      </w:r>
+      <w:r>
+        <w:rPr>
+          <w:rFonts w:ascii="Consolas" w:hAnsi="Consolas" w:cs="宋体"/>
+          <w:color w:val="FF5370"/>
+          <w:kern w:val="0"/>
+          <w:szCs w:val="21"/>
+          <w:lang w:val="fr-FR"/>
+        </w:rPr>
+        <w:t>z</w:t>
+      </w:r>
+      <w:r>
+        <w:rPr>
+          <w:rFonts w:ascii="Consolas" w:hAnsi="Consolas" w:cs="宋体"/>
+          <w:color w:val="89DDFF"/>
+          <w:kern w:val="0"/>
+          <w:szCs w:val="21"/>
+          <w:lang w:val="fr-FR"/>
+        </w:rPr>
+        <w:t>)</w:t>
+      </w:r>
+      <w:r>
+        <w:rPr>
+          <w:rFonts w:ascii="Consolas" w:hAnsi="Consolas" w:cs="宋体"/>
+          <w:color w:val="EEFFFF"/>
+          <w:kern w:val="0"/>
+          <w:szCs w:val="21"/>
+          <w:lang w:val="fr-FR"/>
+        </w:rPr>
+        <w:t xml:space="preserve"> </w:t>
+      </w:r>
+      <w:r>
+        <w:rPr>
+          <w:rFonts w:ascii="Consolas" w:hAnsi="Consolas" w:cs="宋体"/>
+          <w:color w:val="89DDFF"/>
+          <w:kern w:val="0"/>
+          <w:szCs w:val="21"/>
+          <w:lang w:val="fr-FR"/>
+        </w:rPr>
+        <w:t>(</w:t>
+      </w:r>
+      <w:r>
+        <w:rPr>
+          <w:rFonts w:ascii="Consolas" w:hAnsi="Consolas" w:cs="宋体"/>
+          <w:color w:val="EEFFFF"/>
+          <w:kern w:val="0"/>
+          <w:szCs w:val="21"/>
+          <w:lang w:val="fr-FR"/>
+        </w:rPr>
+        <w:t xml:space="preserve">x </w:t>
+      </w:r>
+      <w:r>
+        <w:rPr>
+          <w:rFonts w:ascii="Consolas" w:hAnsi="Consolas" w:cs="宋体"/>
+          <w:color w:val="C792EA"/>
+          <w:kern w:val="0"/>
+          <w:szCs w:val="21"/>
+          <w:lang w:val="fr-FR"/>
+        </w:rPr>
+        <w:t>^</w:t>
+      </w:r>
+      <w:r>
+        <w:rPr>
+          <w:rFonts w:ascii="Consolas" w:hAnsi="Consolas" w:cs="宋体"/>
+          <w:color w:val="EEFFFF"/>
+          <w:kern w:val="0"/>
+          <w:szCs w:val="21"/>
+          <w:lang w:val="fr-FR"/>
+        </w:rPr>
+        <w:t xml:space="preserve"> y </w:t>
+      </w:r>
+      <w:r>
+        <w:rPr>
+          <w:rFonts w:ascii="Consolas" w:hAnsi="Consolas" w:cs="宋体"/>
+          <w:color w:val="C792EA"/>
+          <w:kern w:val="0"/>
+          <w:szCs w:val="21"/>
+          <w:lang w:val="fr-FR"/>
+        </w:rPr>
+        <w:t>^</w:t>
+      </w:r>
+      <w:r>
+        <w:rPr>
+          <w:rFonts w:ascii="Consolas" w:hAnsi="Consolas" w:cs="宋体"/>
+          <w:color w:val="EEFFFF"/>
+          <w:kern w:val="0"/>
+          <w:szCs w:val="21"/>
+          <w:lang w:val="fr-FR"/>
+        </w:rPr>
+        <w:t xml:space="preserve"> z</w:t>
+      </w:r>
+      <w:r>
+        <w:rPr>
+          <w:rFonts w:ascii="Consolas" w:hAnsi="Consolas" w:cs="宋体"/>
+          <w:color w:val="89DDFF"/>
+          <w:kern w:val="0"/>
+          <w:szCs w:val="21"/>
+          <w:lang w:val="fr-FR"/>
+        </w:rPr>
+        <w:t>)</w:t>
+      </w:r>
+    </w:p>
+    <w:p>
+      <w:pPr>
+        <w:pStyle w:val="ac"/>
+        <w:widowControl/>
+        <w:numPr>
+          <w:ilvl w:val="0"/>
+          <w:numId w:val="18"/>
+        </w:numPr>
+        <w:shd w:val="clear" w:color="auto" w:fill="212121"/>
+        <w:spacing w:line="285" w:lineRule="atLeast"/>
+        <w:ind w:firstLineChars="0"/>
+        <w:jc w:val="left"/>
+        <w:rPr>
+          <w:rFonts w:ascii="Consolas" w:hAnsi="Consolas" w:cs="宋体"/>
+          <w:color w:val="EEFFFF"/>
+          <w:kern w:val="0"/>
+          <w:szCs w:val="21"/>
+        </w:rPr>
+      </w:pPr>
+      <w:r>
+        <w:rPr>
+          <w:rFonts w:ascii="Consolas" w:hAnsi="Consolas" w:cs="宋体"/>
+          <w:i/>
+          <w:iCs/>
+          <w:color w:val="89DDFF"/>
+          <w:kern w:val="0"/>
+          <w:szCs w:val="21"/>
+        </w:rPr>
+        <w:t>#define</w:t>
+      </w:r>
+      <w:r>
+        <w:rPr>
+          <w:rFonts w:ascii="Consolas" w:hAnsi="Consolas" w:cs="宋体"/>
+          <w:color w:val="EEFFFF"/>
+          <w:kern w:val="0"/>
+          <w:szCs w:val="21"/>
+        </w:rPr>
+        <w:t xml:space="preserve"> </w:t>
+      </w:r>
+      <w:r>
+        <w:rPr>
+          <w:rFonts w:ascii="Consolas" w:hAnsi="Consolas" w:cs="宋体"/>
+          <w:color w:val="82AAFF"/>
+          <w:kern w:val="0"/>
+          <w:szCs w:val="21"/>
+        </w:rPr>
+        <w:t>I</w:t>
+      </w:r>
+      <w:r>
+        <w:rPr>
+          <w:rFonts w:ascii="Consolas" w:hAnsi="Consolas" w:cs="宋体"/>
+          <w:color w:val="89DDFF"/>
+          <w:kern w:val="0"/>
+          <w:szCs w:val="21"/>
+        </w:rPr>
+        <w:t>(</w:t>
+      </w:r>
+      <w:r>
+        <w:rPr>
+          <w:rFonts w:ascii="Consolas" w:hAnsi="Consolas" w:cs="宋体"/>
+          <w:color w:val="FF5370"/>
+          <w:kern w:val="0"/>
+          <w:szCs w:val="21"/>
+        </w:rPr>
+        <w:t>x</w:t>
+      </w:r>
+      <w:r>
+        <w:rPr>
+          <w:rFonts w:ascii="Consolas" w:hAnsi="Consolas" w:cs="宋体"/>
+          <w:color w:val="89DDFF"/>
+          <w:kern w:val="0"/>
+          <w:szCs w:val="21"/>
+        </w:rPr>
+        <w:t>,</w:t>
+      </w:r>
+      <w:r>
+        <w:rPr>
+          <w:rFonts w:ascii="Consolas" w:hAnsi="Consolas" w:cs="宋体"/>
+          <w:color w:val="EEFFFF"/>
+          <w:kern w:val="0"/>
+          <w:szCs w:val="21"/>
+        </w:rPr>
+        <w:t xml:space="preserve"> </w:t>
+      </w:r>
+      <w:r>
+        <w:rPr>
+          <w:rFonts w:ascii="Consolas" w:hAnsi="Consolas" w:cs="宋体"/>
+          <w:color w:val="FF5370"/>
+          <w:kern w:val="0"/>
+          <w:szCs w:val="21"/>
+        </w:rPr>
+        <w:t>y</w:t>
+      </w:r>
+      <w:r>
+        <w:rPr>
+          <w:rFonts w:ascii="Consolas" w:hAnsi="Consolas" w:cs="宋体"/>
+          <w:color w:val="89DDFF"/>
+          <w:kern w:val="0"/>
+          <w:szCs w:val="21"/>
+        </w:rPr>
+        <w:t>,</w:t>
+      </w:r>
+      <w:r>
+        <w:rPr>
+          <w:rFonts w:ascii="Consolas" w:hAnsi="Consolas" w:cs="宋体"/>
+          <w:color w:val="EEFFFF"/>
+          <w:kern w:val="0"/>
+          <w:szCs w:val="21"/>
+        </w:rPr>
+        <w:t xml:space="preserve"> </w:t>
+      </w:r>
+      <w:r>
+        <w:rPr>
+          <w:rFonts w:ascii="Consolas" w:hAnsi="Consolas" w:cs="宋体"/>
+          <w:color w:val="FF5370"/>
+          <w:kern w:val="0"/>
+          <w:szCs w:val="21"/>
+        </w:rPr>
+        <w:t>z</w:t>
+      </w:r>
+      <w:r>
+        <w:rPr>
+          <w:rFonts w:ascii="Consolas" w:hAnsi="Consolas" w:cs="宋体"/>
+          <w:color w:val="89DDFF"/>
+          <w:kern w:val="0"/>
+          <w:szCs w:val="21"/>
+        </w:rPr>
+        <w:t>)</w:t>
+      </w:r>
+      <w:r>
+        <w:rPr>
+          <w:rFonts w:ascii="Consolas" w:hAnsi="Consolas" w:cs="宋体"/>
+          <w:color w:val="EEFFFF"/>
+          <w:kern w:val="0"/>
+          <w:szCs w:val="21"/>
+        </w:rPr>
+        <w:t xml:space="preserve"> </w:t>
+      </w:r>
+      <w:r>
+        <w:rPr>
+          <w:rFonts w:ascii="Consolas" w:hAnsi="Consolas" w:cs="宋体"/>
+          <w:color w:val="89DDFF"/>
+          <w:kern w:val="0"/>
+          <w:szCs w:val="21"/>
+        </w:rPr>
+        <w:t>(</w:t>
+      </w:r>
+      <w:r>
+        <w:rPr>
+          <w:rFonts w:ascii="Consolas" w:hAnsi="Consolas" w:cs="宋体"/>
+          <w:color w:val="EEFFFF"/>
+          <w:kern w:val="0"/>
+          <w:szCs w:val="21"/>
+        </w:rPr>
+        <w:t xml:space="preserve">y </w:t>
+      </w:r>
+      <w:r>
+        <w:rPr>
+          <w:rFonts w:ascii="Consolas" w:hAnsi="Consolas" w:cs="宋体"/>
+          <w:color w:val="C792EA"/>
+          <w:kern w:val="0"/>
+          <w:szCs w:val="21"/>
+        </w:rPr>
+        <w:t>^</w:t>
+      </w:r>
+      <w:r>
+        <w:rPr>
+          <w:rFonts w:ascii="Consolas" w:hAnsi="Consolas" w:cs="宋体"/>
+          <w:color w:val="EEFFFF"/>
+          <w:kern w:val="0"/>
+          <w:szCs w:val="21"/>
+        </w:rPr>
+        <w:t xml:space="preserve"> </w:t>
+      </w:r>
+      <w:r>
+        <w:rPr>
+          <w:rFonts w:ascii="Consolas" w:hAnsi="Consolas" w:cs="宋体"/>
+          <w:color w:val="89DDFF"/>
+          <w:kern w:val="0"/>
+          <w:szCs w:val="21"/>
+        </w:rPr>
+        <w:t>(</w:t>
+      </w:r>
+      <w:r>
+        <w:rPr>
+          <w:rFonts w:ascii="Consolas" w:hAnsi="Consolas" w:cs="宋体"/>
+          <w:color w:val="EEFFFF"/>
+          <w:kern w:val="0"/>
+          <w:szCs w:val="21"/>
+        </w:rPr>
+        <w:t xml:space="preserve">x </w:t>
+      </w:r>
+      <w:r>
+        <w:rPr>
+          <w:rFonts w:ascii="Consolas" w:hAnsi="Consolas" w:cs="宋体"/>
+          <w:color w:val="C792EA"/>
+          <w:kern w:val="0"/>
+          <w:szCs w:val="21"/>
+        </w:rPr>
+        <w:t>|</w:t>
+      </w:r>
+      <w:r>
+        <w:rPr>
+          <w:rFonts w:ascii="Consolas" w:hAnsi="Consolas" w:cs="宋体"/>
+          <w:color w:val="EEFFFF"/>
+          <w:kern w:val="0"/>
+          <w:szCs w:val="21"/>
+        </w:rPr>
+        <w:t xml:space="preserve"> </w:t>
+      </w:r>
+      <w:r>
+        <w:rPr>
+          <w:rFonts w:ascii="Consolas" w:hAnsi="Consolas" w:cs="宋体"/>
+          <w:color w:val="C792EA"/>
+          <w:kern w:val="0"/>
+          <w:szCs w:val="21"/>
+        </w:rPr>
+        <w:t>~</w:t>
+      </w:r>
+      <w:r>
+        <w:rPr>
+          <w:rFonts w:ascii="Consolas" w:hAnsi="Consolas" w:cs="宋体"/>
+          <w:color w:val="EEFFFF"/>
+          <w:kern w:val="0"/>
+          <w:szCs w:val="21"/>
+        </w:rPr>
+        <w:t>z</w:t>
+      </w:r>
+      <w:r>
+        <w:rPr>
+          <w:rFonts w:ascii="Consolas" w:hAnsi="Consolas" w:cs="宋体"/>
+          <w:color w:val="89DDFF"/>
+          <w:kern w:val="0"/>
+          <w:szCs w:val="21"/>
+        </w:rPr>
+        <w:t>))</w:t>
+      </w:r>
+    </w:p>
+    <w:p>
+      <w:pPr>
+        <w:pStyle w:val="ac"/>
+        <w:widowControl/>
+        <w:numPr>
+          <w:ilvl w:val="0"/>
+          <w:numId w:val="18"/>
+        </w:numPr>
+        <w:shd w:val="clear" w:color="auto" w:fill="212121"/>
+        <w:spacing w:line="285" w:lineRule="atLeast"/>
+        <w:ind w:firstLineChars="0"/>
+        <w:jc w:val="left"/>
+        <w:rPr>
+          <w:rFonts w:ascii="Consolas" w:hAnsi="Consolas" w:cs="宋体"/>
+          <w:color w:val="EEFFFF"/>
+          <w:kern w:val="0"/>
+          <w:szCs w:val="21"/>
+        </w:rPr>
+      </w:pPr>
+      <w:r>
+        <w:rPr>
+          <w:rFonts w:ascii="Consolas" w:hAnsi="Consolas" w:cs="宋体"/>
+          <w:i/>
+          <w:iCs/>
+          <w:color w:val="89DDFF"/>
+          <w:kern w:val="0"/>
+          <w:szCs w:val="21"/>
+        </w:rPr>
+        <w:t>#define</w:t>
+      </w:r>
+      <w:r>
+        <w:rPr>
+          <w:rFonts w:ascii="Consolas" w:hAnsi="Consolas" w:cs="宋体"/>
+          <w:color w:val="EEFFFF"/>
+          <w:kern w:val="0"/>
+          <w:szCs w:val="21"/>
+        </w:rPr>
+        <w:t xml:space="preserve"> </w:t>
+      </w:r>
+      <w:r>
+        <w:rPr>
+          <w:rFonts w:ascii="Consolas" w:hAnsi="Consolas" w:cs="宋体"/>
+          <w:color w:val="82AAFF"/>
+          <w:kern w:val="0"/>
+          <w:szCs w:val="21"/>
+        </w:rPr>
+        <w:t>shift</w:t>
+      </w:r>
+      <w:r>
+        <w:rPr>
+          <w:rFonts w:ascii="Consolas" w:hAnsi="Consolas" w:cs="宋体"/>
+          <w:color w:val="89DDFF"/>
+          <w:kern w:val="0"/>
+          <w:szCs w:val="21"/>
+        </w:rPr>
+        <w:t>(</w:t>
+      </w:r>
+      <w:r>
+        <w:rPr>
+          <w:rFonts w:ascii="Consolas" w:hAnsi="Consolas" w:cs="宋体"/>
+          <w:color w:val="FF5370"/>
+          <w:kern w:val="0"/>
+          <w:szCs w:val="21"/>
+        </w:rPr>
+        <w:t>x</w:t>
+      </w:r>
+      <w:r>
+        <w:rPr>
+          <w:rFonts w:ascii="Consolas" w:hAnsi="Consolas" w:cs="宋体"/>
+          <w:color w:val="89DDFF"/>
+          <w:kern w:val="0"/>
+          <w:szCs w:val="21"/>
+        </w:rPr>
+        <w:t>,</w:t>
+      </w:r>
+      <w:r>
+        <w:rPr>
+          <w:rFonts w:ascii="Consolas" w:hAnsi="Consolas" w:cs="宋体"/>
+          <w:color w:val="EEFFFF"/>
+          <w:kern w:val="0"/>
+          <w:szCs w:val="21"/>
+        </w:rPr>
+        <w:t xml:space="preserve"> </w:t>
+      </w:r>
+      <w:r>
+        <w:rPr>
+          <w:rFonts w:ascii="Consolas" w:hAnsi="Consolas" w:cs="宋体"/>
+          <w:color w:val="FF5370"/>
+          <w:kern w:val="0"/>
+          <w:szCs w:val="21"/>
+        </w:rPr>
+        <w:t>n</w:t>
+      </w:r>
+      <w:r>
+        <w:rPr>
+          <w:rFonts w:ascii="Consolas" w:hAnsi="Consolas" w:cs="宋体"/>
+          <w:color w:val="89DDFF"/>
+          <w:kern w:val="0"/>
+          <w:szCs w:val="21"/>
+        </w:rPr>
+        <w:t>)</w:t>
+      </w:r>
+      <w:r>
+        <w:rPr>
+          <w:rFonts w:ascii="Consolas" w:hAnsi="Consolas" w:cs="宋体"/>
+          <w:color w:val="EEFFFF"/>
+          <w:kern w:val="0"/>
+          <w:szCs w:val="21"/>
+        </w:rPr>
+        <w:t xml:space="preserve"> </w:t>
+      </w:r>
+      <w:r>
+        <w:rPr>
+          <w:rFonts w:ascii="Consolas" w:hAnsi="Consolas" w:cs="宋体"/>
+          <w:color w:val="89DDFF"/>
+          <w:kern w:val="0"/>
+          <w:szCs w:val="21"/>
+        </w:rPr>
+        <w:t>((</w:t>
+      </w:r>
+      <w:r>
+        <w:rPr>
+          <w:rFonts w:ascii="Consolas" w:hAnsi="Consolas" w:cs="宋体"/>
+          <w:color w:val="EEFFFF"/>
+          <w:kern w:val="0"/>
+          <w:szCs w:val="21"/>
+        </w:rPr>
+        <w:t xml:space="preserve">x </w:t>
+      </w:r>
+      <w:r>
+        <w:rPr>
+          <w:rFonts w:ascii="Consolas" w:hAnsi="Consolas" w:cs="宋体"/>
+          <w:color w:val="C792EA"/>
+          <w:kern w:val="0"/>
+          <w:szCs w:val="21"/>
+        </w:rPr>
+        <w:t>&lt;&lt;</w:t>
+      </w:r>
+      <w:r>
+        <w:rPr>
+          <w:rFonts w:ascii="Consolas" w:hAnsi="Consolas" w:cs="宋体"/>
+          <w:color w:val="EEFFFF"/>
+          <w:kern w:val="0"/>
+          <w:szCs w:val="21"/>
+        </w:rPr>
+        <w:t xml:space="preserve"> n</w:t>
+      </w:r>
+      <w:r>
+        <w:rPr>
+          <w:rFonts w:ascii="Consolas" w:hAnsi="Consolas" w:cs="宋体"/>
+          <w:color w:val="89DDFF"/>
+          <w:kern w:val="0"/>
+          <w:szCs w:val="21"/>
+        </w:rPr>
+        <w:t>)</w:t>
+      </w:r>
+      <w:r>
+        <w:rPr>
+          <w:rFonts w:ascii="Consolas" w:hAnsi="Consolas" w:cs="宋体"/>
+          <w:color w:val="EEFFFF"/>
+          <w:kern w:val="0"/>
+          <w:szCs w:val="21"/>
+        </w:rPr>
+        <w:t xml:space="preserve"> </w:t>
+      </w:r>
+      <w:r>
+        <w:rPr>
+          <w:rFonts w:ascii="Consolas" w:hAnsi="Consolas" w:cs="宋体"/>
+          <w:color w:val="C792EA"/>
+          <w:kern w:val="0"/>
+          <w:szCs w:val="21"/>
+        </w:rPr>
+        <w:t>|</w:t>
+      </w:r>
+      <w:r>
+        <w:rPr>
+          <w:rFonts w:ascii="Consolas" w:hAnsi="Consolas" w:cs="宋体"/>
+          <w:color w:val="EEFFFF"/>
+          <w:kern w:val="0"/>
+          <w:szCs w:val="21"/>
+        </w:rPr>
+        <w:t xml:space="preserve"> </w:t>
+      </w:r>
+      <w:r>
+        <w:rPr>
+          <w:rFonts w:ascii="Consolas" w:hAnsi="Consolas" w:cs="宋体"/>
+          <w:color w:val="89DDFF"/>
+          <w:kern w:val="0"/>
+          <w:szCs w:val="21"/>
+        </w:rPr>
+        <w:t>(</w:t>
+      </w:r>
+      <w:r>
+        <w:rPr>
+          <w:rFonts w:ascii="Consolas" w:hAnsi="Consolas" w:cs="宋体"/>
+          <w:color w:val="EEFFFF"/>
+          <w:kern w:val="0"/>
+          <w:szCs w:val="21"/>
+        </w:rPr>
+        <w:t xml:space="preserve">x </w:t>
+      </w:r>
+      <w:r>
+        <w:rPr>
+          <w:rFonts w:ascii="Consolas" w:hAnsi="Consolas" w:cs="宋体"/>
+          <w:color w:val="C792EA"/>
+          <w:kern w:val="0"/>
+          <w:szCs w:val="21"/>
+        </w:rPr>
+        <w:t>&gt;&gt;</w:t>
+      </w:r>
+      <w:r>
+        <w:rPr>
+          <w:rFonts w:ascii="Consolas" w:hAnsi="Consolas" w:cs="宋体"/>
+          <w:color w:val="EEFFFF"/>
+          <w:kern w:val="0"/>
+          <w:szCs w:val="21"/>
+        </w:rPr>
+        <w:t xml:space="preserve"> </w:t>
+      </w:r>
+      <w:r>
+        <w:rPr>
+          <w:rFonts w:ascii="Consolas" w:hAnsi="Consolas" w:cs="宋体"/>
+          <w:color w:val="89DDFF"/>
+          <w:kern w:val="0"/>
+          <w:szCs w:val="21"/>
+        </w:rPr>
+        <w:t>(</w:t>
+      </w:r>
+      <w:r>
+        <w:rPr>
+          <w:rFonts w:ascii="Consolas" w:hAnsi="Consolas" w:cs="宋体"/>
+          <w:color w:val="F78C6C"/>
+          <w:kern w:val="0"/>
+          <w:szCs w:val="21"/>
+        </w:rPr>
+        <w:t>32</w:t>
+      </w:r>
+      <w:r>
+        <w:rPr>
+          <w:rFonts w:ascii="Consolas" w:hAnsi="Consolas" w:cs="宋体"/>
+          <w:color w:val="EEFFFF"/>
+          <w:kern w:val="0"/>
+          <w:szCs w:val="21"/>
+        </w:rPr>
+        <w:t xml:space="preserve"> </w:t>
+      </w:r>
+      <w:r>
+        <w:rPr>
+          <w:rFonts w:ascii="Consolas" w:hAnsi="Consolas" w:cs="宋体"/>
+          <w:color w:val="C792EA"/>
+          <w:kern w:val="0"/>
+          <w:szCs w:val="21"/>
+        </w:rPr>
+        <w:t>-</w:t>
+      </w:r>
+      <w:r>
+        <w:rPr>
+          <w:rFonts w:ascii="Consolas" w:hAnsi="Consolas" w:cs="宋体"/>
+          <w:color w:val="EEFFFF"/>
+          <w:kern w:val="0"/>
+          <w:szCs w:val="21"/>
+        </w:rPr>
+        <w:t xml:space="preserve"> n</w:t>
+      </w:r>
+      <w:r>
+        <w:rPr>
+          <w:rFonts w:ascii="Consolas" w:hAnsi="Consolas" w:cs="宋体"/>
+          <w:color w:val="89DDFF"/>
+          <w:kern w:val="0"/>
+          <w:szCs w:val="21"/>
+        </w:rPr>
+        <w:t>)))</w:t>
+      </w:r>
+    </w:p>
+    <w:p>
+      <w:pPr>
+        <w:pStyle w:val="ac"/>
+        <w:widowControl/>
+        <w:numPr>
+          <w:ilvl w:val="0"/>
+          <w:numId w:val="18"/>
+        </w:numPr>
+        <w:shd w:val="clear" w:color="auto" w:fill="212121"/>
+        <w:spacing w:line="285" w:lineRule="atLeast"/>
+        <w:ind w:firstLineChars="0"/>
+        <w:jc w:val="left"/>
+        <w:rPr>
+          <w:rFonts w:ascii="Consolas" w:hAnsi="Consolas" w:cs="宋体"/>
+          <w:color w:val="EEFFFF"/>
+          <w:kern w:val="0"/>
+          <w:szCs w:val="21"/>
+        </w:rPr>
+      </w:pPr>
+    </w:p>
+    <w:p>
+      <w:pPr>
+        <w:pStyle w:val="ac"/>
+        <w:widowControl/>
+        <w:numPr>
+          <w:ilvl w:val="0"/>
+          <w:numId w:val="18"/>
+        </w:numPr>
+        <w:shd w:val="clear" w:color="auto" w:fill="212121"/>
+        <w:spacing w:line="285" w:lineRule="atLeast"/>
+        <w:ind w:firstLineChars="0"/>
+        <w:jc w:val="left"/>
+        <w:rPr>
+          <w:rFonts w:ascii="Consolas" w:hAnsi="Consolas" w:cs="宋体"/>
+          <w:color w:val="EEFFFF"/>
+          <w:kern w:val="0"/>
+          <w:szCs w:val="21"/>
+        </w:rPr>
+      </w:pPr>
+      <w:r>
+        <w:rPr>
+          <w:rFonts w:ascii="Consolas" w:hAnsi="Consolas" w:cs="宋体"/>
+          <w:i/>
+          <w:iCs/>
+          <w:color w:val="4A4A4A"/>
+          <w:kern w:val="0"/>
+          <w:szCs w:val="21"/>
+        </w:rPr>
+        <w:t>/*</w:t>
+      </w:r>
+      <w:r>
+        <w:rPr>
+          <w:rFonts w:ascii="Consolas" w:hAnsi="Consolas" w:cs="宋体"/>
+          <w:i/>
+          <w:iCs/>
+          <w:color w:val="4A4A4A"/>
+          <w:kern w:val="0"/>
+          <w:szCs w:val="21"/>
+        </w:rPr>
+        <w:t>数据的偏移</w:t>
+      </w:r>
+      <w:r>
+        <w:rPr>
+          <w:rFonts w:ascii="Consolas" w:hAnsi="Consolas" w:cs="宋体"/>
+          <w:i/>
+          <w:iCs/>
+          <w:color w:val="4A4A4A"/>
+          <w:kern w:val="0"/>
+          <w:szCs w:val="21"/>
+        </w:rPr>
+        <w:t>*/</w:t>
+      </w:r>
+    </w:p>
+    <w:p>
+      <w:pPr>
+        <w:pStyle w:val="ac"/>
+        <w:widowControl/>
+        <w:numPr>
+          <w:ilvl w:val="0"/>
+          <w:numId w:val="18"/>
+        </w:numPr>
+        <w:shd w:val="clear" w:color="auto" w:fill="212121"/>
+        <w:spacing w:line="285" w:lineRule="atLeast"/>
+        <w:ind w:firstLineChars="0"/>
+        <w:jc w:val="left"/>
+        <w:rPr>
+          <w:rFonts w:ascii="Consolas" w:hAnsi="Consolas" w:cs="宋体"/>
+          <w:color w:val="EEFFFF"/>
+          <w:kern w:val="0"/>
+          <w:szCs w:val="21"/>
+        </w:rPr>
+      </w:pPr>
+      <w:r>
+        <w:rPr>
+          <w:rFonts w:ascii="Consolas" w:hAnsi="Consolas" w:cs="宋体"/>
+          <w:i/>
+          <w:iCs/>
+          <w:color w:val="89DDFF"/>
+          <w:kern w:val="0"/>
+          <w:szCs w:val="21"/>
+        </w:rPr>
+        <w:t>#define</w:t>
+      </w:r>
+      <w:r>
+        <w:rPr>
+          <w:rFonts w:ascii="Consolas" w:hAnsi="Consolas" w:cs="宋体"/>
+          <w:color w:val="EEFFFF"/>
+          <w:kern w:val="0"/>
+          <w:szCs w:val="21"/>
+        </w:rPr>
+        <w:t xml:space="preserve"> </w:t>
+      </w:r>
+      <w:r>
+        <w:rPr>
+          <w:rFonts w:ascii="Consolas" w:hAnsi="Consolas" w:cs="宋体"/>
+          <w:color w:val="82AAFF"/>
+          <w:kern w:val="0"/>
+          <w:szCs w:val="21"/>
+        </w:rPr>
+        <w:t>FF</w:t>
+      </w:r>
+      <w:r>
+        <w:rPr>
+          <w:rFonts w:ascii="Consolas" w:hAnsi="Consolas" w:cs="宋体"/>
+          <w:color w:val="89DDFF"/>
+          <w:kern w:val="0"/>
+          <w:szCs w:val="21"/>
+        </w:rPr>
+        <w:t>(</w:t>
+      </w:r>
+      <w:r>
+        <w:rPr>
+          <w:rFonts w:ascii="Consolas" w:hAnsi="Consolas" w:cs="宋体"/>
+          <w:color w:val="FF5370"/>
+          <w:kern w:val="0"/>
+          <w:szCs w:val="21"/>
+        </w:rPr>
+        <w:t>a</w:t>
+      </w:r>
+      <w:r>
+        <w:rPr>
+          <w:rFonts w:ascii="Consolas" w:hAnsi="Consolas" w:cs="宋体"/>
+          <w:color w:val="89DDFF"/>
+          <w:kern w:val="0"/>
+          <w:szCs w:val="21"/>
+        </w:rPr>
+        <w:t>,</w:t>
+      </w:r>
+      <w:r>
+        <w:rPr>
+          <w:rFonts w:ascii="Consolas" w:hAnsi="Consolas" w:cs="宋体"/>
+          <w:color w:val="EEFFFF"/>
+          <w:kern w:val="0"/>
+          <w:szCs w:val="21"/>
+        </w:rPr>
+        <w:t xml:space="preserve"> </w:t>
+      </w:r>
+      <w:r>
+        <w:rPr>
+          <w:rFonts w:ascii="Consolas" w:hAnsi="Consolas" w:cs="宋体"/>
+          <w:color w:val="FF5370"/>
+          <w:kern w:val="0"/>
+          <w:szCs w:val="21"/>
+        </w:rPr>
+        <w:t>b</w:t>
+      </w:r>
+      <w:r>
+        <w:rPr>
+          <w:rFonts w:ascii="Consolas" w:hAnsi="Consolas" w:cs="宋体"/>
+          <w:color w:val="89DDFF"/>
+          <w:kern w:val="0"/>
+          <w:szCs w:val="21"/>
+        </w:rPr>
+        <w:t>,</w:t>
+      </w:r>
+      <w:r>
+        <w:rPr>
+          <w:rFonts w:ascii="Consolas" w:hAnsi="Consolas" w:cs="宋体"/>
+          <w:color w:val="EEFFFF"/>
+          <w:kern w:val="0"/>
+          <w:szCs w:val="21"/>
+        </w:rPr>
+        <w:t xml:space="preserve"> </w:t>
+      </w:r>
+      <w:r>
+        <w:rPr>
+          <w:rFonts w:ascii="Consolas" w:hAnsi="Consolas" w:cs="宋体"/>
+          <w:color w:val="FF5370"/>
+          <w:kern w:val="0"/>
+          <w:szCs w:val="21"/>
+        </w:rPr>
+        <w:t>c</w:t>
+      </w:r>
+      <w:r>
+        <w:rPr>
+          <w:rFonts w:ascii="Consolas" w:hAnsi="Consolas" w:cs="宋体"/>
+          <w:color w:val="89DDFF"/>
+          <w:kern w:val="0"/>
+          <w:szCs w:val="21"/>
+        </w:rPr>
+        <w:t>,</w:t>
+      </w:r>
+      <w:r>
+        <w:rPr>
+          <w:rFonts w:ascii="Consolas" w:hAnsi="Consolas" w:cs="宋体"/>
+          <w:color w:val="EEFFFF"/>
+          <w:kern w:val="0"/>
+          <w:szCs w:val="21"/>
+        </w:rPr>
+        <w:t xml:space="preserve"> </w:t>
+      </w:r>
+      <w:r>
+        <w:rPr>
+          <w:rFonts w:ascii="Consolas" w:hAnsi="Consolas" w:cs="宋体"/>
+          <w:color w:val="FF5370"/>
+          <w:kern w:val="0"/>
+          <w:szCs w:val="21"/>
+        </w:rPr>
+        <w:t>d</w:t>
+      </w:r>
+      <w:r>
+        <w:rPr>
+          <w:rFonts w:ascii="Consolas" w:hAnsi="Consolas" w:cs="宋体"/>
+          <w:color w:val="89DDFF"/>
+          <w:kern w:val="0"/>
+          <w:szCs w:val="21"/>
+        </w:rPr>
+        <w:t>,</w:t>
+      </w:r>
+      <w:r>
+        <w:rPr>
+          <w:rFonts w:ascii="Consolas" w:hAnsi="Consolas" w:cs="宋体"/>
+          <w:color w:val="EEFFFF"/>
+          <w:kern w:val="0"/>
+          <w:szCs w:val="21"/>
+        </w:rPr>
+        <w:t xml:space="preserve"> </w:t>
+      </w:r>
+      <w:r>
+        <w:rPr>
+          <w:rFonts w:ascii="Consolas" w:hAnsi="Consolas" w:cs="宋体"/>
+          <w:color w:val="FF5370"/>
+          <w:kern w:val="0"/>
+          <w:szCs w:val="21"/>
+        </w:rPr>
+        <w:t>x</w:t>
+      </w:r>
+      <w:r>
+        <w:rPr>
+          <w:rFonts w:ascii="Consolas" w:hAnsi="Consolas" w:cs="宋体"/>
+          <w:color w:val="89DDFF"/>
+          <w:kern w:val="0"/>
+          <w:szCs w:val="21"/>
+        </w:rPr>
+        <w:t>,</w:t>
+      </w:r>
+      <w:r>
+        <w:rPr>
+          <w:rFonts w:ascii="Consolas" w:hAnsi="Consolas" w:cs="宋体"/>
+          <w:color w:val="EEFFFF"/>
+          <w:kern w:val="0"/>
+          <w:szCs w:val="21"/>
+        </w:rPr>
+        <w:t xml:space="preserve"> </w:t>
+      </w:r>
+      <w:r>
+        <w:rPr>
+          <w:rFonts w:ascii="Consolas" w:hAnsi="Consolas" w:cs="宋体"/>
+          <w:color w:val="FF5370"/>
+          <w:kern w:val="0"/>
+          <w:szCs w:val="21"/>
+        </w:rPr>
+        <w:t>s</w:t>
+      </w:r>
+      <w:r>
+        <w:rPr>
+          <w:rFonts w:ascii="Consolas" w:hAnsi="Consolas" w:cs="宋体"/>
+          <w:color w:val="89DDFF"/>
+          <w:kern w:val="0"/>
+          <w:szCs w:val="21"/>
+        </w:rPr>
+        <w:t>,</w:t>
+      </w:r>
+      <w:r>
+        <w:rPr>
+          <w:rFonts w:ascii="Consolas" w:hAnsi="Consolas" w:cs="宋体"/>
+          <w:color w:val="EEFFFF"/>
+          <w:kern w:val="0"/>
+          <w:szCs w:val="21"/>
+        </w:rPr>
+        <w:t xml:space="preserve"> </w:t>
+      </w:r>
+      <w:r>
+        <w:rPr>
+          <w:rFonts w:ascii="Consolas" w:hAnsi="Consolas" w:cs="宋体"/>
+          <w:color w:val="FF5370"/>
+          <w:kern w:val="0"/>
+          <w:szCs w:val="21"/>
+        </w:rPr>
+        <w:t>ac</w:t>
+      </w:r>
+      <w:r>
+        <w:rPr>
+          <w:rFonts w:ascii="Consolas" w:hAnsi="Consolas" w:cs="宋体"/>
+          <w:color w:val="89DDFF"/>
+          <w:kern w:val="0"/>
+          <w:szCs w:val="21"/>
+        </w:rPr>
+        <w:t>)</w:t>
+      </w:r>
+      <w:r>
+        <w:rPr>
+          <w:rFonts w:ascii="Consolas" w:hAnsi="Consolas" w:cs="宋体"/>
+          <w:color w:val="EEFFFF"/>
+          <w:kern w:val="0"/>
+          <w:szCs w:val="21"/>
+        </w:rPr>
+        <w:t xml:space="preserve"> a </w:t>
+      </w:r>
+      <w:r>
+        <w:rPr>
+          <w:rFonts w:ascii="Consolas" w:hAnsi="Consolas" w:cs="宋体"/>
+          <w:color w:val="C792EA"/>
+          <w:kern w:val="0"/>
+          <w:szCs w:val="21"/>
+        </w:rPr>
+        <w:t>=</w:t>
+      </w:r>
+      <w:r>
+        <w:rPr>
+          <w:rFonts w:ascii="Consolas" w:hAnsi="Consolas" w:cs="宋体"/>
+          <w:color w:val="EEFFFF"/>
+          <w:kern w:val="0"/>
+          <w:szCs w:val="21"/>
+        </w:rPr>
+        <w:t xml:space="preserve"> b </w:t>
+      </w:r>
+      <w:r>
+        <w:rPr>
+          <w:rFonts w:ascii="Consolas" w:hAnsi="Consolas" w:cs="宋体"/>
+          <w:color w:val="C792EA"/>
+          <w:kern w:val="0"/>
+          <w:szCs w:val="21"/>
+        </w:rPr>
+        <w:t>+</w:t>
+      </w:r>
+      <w:r>
+        <w:rPr>
+          <w:rFonts w:ascii="Consolas" w:hAnsi="Consolas" w:cs="宋体"/>
+          <w:color w:val="EEFFFF"/>
+          <w:kern w:val="0"/>
+          <w:szCs w:val="21"/>
+        </w:rPr>
+        <w:t xml:space="preserve"> </w:t>
+      </w:r>
+      <w:r>
+        <w:rPr>
+          <w:rFonts w:ascii="Consolas" w:hAnsi="Consolas" w:cs="宋体"/>
+          <w:color w:val="89DDFF"/>
+          <w:kern w:val="0"/>
+          <w:szCs w:val="21"/>
+        </w:rPr>
+        <w:t>((</w:t>
+      </w:r>
+      <w:r>
+        <w:rPr>
+          <w:rFonts w:ascii="Consolas" w:hAnsi="Consolas" w:cs="宋体"/>
+          <w:color w:val="82AAFF"/>
+          <w:kern w:val="0"/>
+          <w:szCs w:val="21"/>
+        </w:rPr>
+        <w:t>shift</w:t>
+      </w:r>
+      <w:r>
+        <w:rPr>
+          <w:rFonts w:ascii="Consolas" w:hAnsi="Consolas" w:cs="宋体"/>
+          <w:color w:val="89DDFF"/>
+          <w:kern w:val="0"/>
+          <w:szCs w:val="21"/>
+        </w:rPr>
+        <w:t>((</w:t>
+      </w:r>
+      <w:r>
+        <w:rPr>
+          <w:rFonts w:ascii="Consolas" w:hAnsi="Consolas" w:cs="宋体"/>
+          <w:color w:val="EEFFFF"/>
+          <w:kern w:val="0"/>
+          <w:szCs w:val="21"/>
+        </w:rPr>
+        <w:t xml:space="preserve">a </w:t>
+      </w:r>
+      <w:r>
+        <w:rPr>
+          <w:rFonts w:ascii="Consolas" w:hAnsi="Consolas" w:cs="宋体"/>
+          <w:color w:val="C792EA"/>
+          <w:kern w:val="0"/>
+          <w:szCs w:val="21"/>
+        </w:rPr>
+        <w:t>+</w:t>
+      </w:r>
+      <w:r>
+        <w:rPr>
+          <w:rFonts w:ascii="Consolas" w:hAnsi="Consolas" w:cs="宋体"/>
+          <w:color w:val="EEFFFF"/>
+          <w:kern w:val="0"/>
+          <w:szCs w:val="21"/>
+        </w:rPr>
+        <w:t xml:space="preserve"> </w:t>
+      </w:r>
+      <w:r>
+        <w:rPr>
+          <w:rFonts w:ascii="Consolas" w:hAnsi="Consolas" w:cs="宋体"/>
+          <w:color w:val="82AAFF"/>
+          <w:kern w:val="0"/>
+          <w:szCs w:val="21"/>
+        </w:rPr>
+        <w:t>F</w:t>
+      </w:r>
+      <w:r>
+        <w:rPr>
+          <w:rFonts w:ascii="Consolas" w:hAnsi="Consolas" w:cs="宋体"/>
+          <w:color w:val="89DDFF"/>
+          <w:kern w:val="0"/>
+          <w:szCs w:val="21"/>
+        </w:rPr>
+        <w:t>(</w:t>
+      </w:r>
+      <w:r>
+        <w:rPr>
+          <w:rFonts w:ascii="Consolas" w:hAnsi="Consolas" w:cs="宋体"/>
+          <w:color w:val="EEFFFF"/>
+          <w:kern w:val="0"/>
+          <w:szCs w:val="21"/>
+        </w:rPr>
+        <w:t>b</w:t>
+      </w:r>
+      <w:r>
+        <w:rPr>
+          <w:rFonts w:ascii="Consolas" w:hAnsi="Consolas" w:cs="宋体"/>
+          <w:color w:val="89DDFF"/>
+          <w:kern w:val="0"/>
+          <w:szCs w:val="21"/>
+        </w:rPr>
+        <w:t>,</w:t>
+      </w:r>
+      <w:r>
+        <w:rPr>
+          <w:rFonts w:ascii="Consolas" w:hAnsi="Consolas" w:cs="宋体"/>
+          <w:color w:val="EEFFFF"/>
+          <w:kern w:val="0"/>
+          <w:szCs w:val="21"/>
+        </w:rPr>
+        <w:t xml:space="preserve"> c</w:t>
+      </w:r>
+      <w:r>
+        <w:rPr>
+          <w:rFonts w:ascii="Consolas" w:hAnsi="Consolas" w:cs="宋体"/>
+          <w:color w:val="89DDFF"/>
+          <w:kern w:val="0"/>
+          <w:szCs w:val="21"/>
+        </w:rPr>
+        <w:t>,</w:t>
+      </w:r>
+      <w:r>
+        <w:rPr>
+          <w:rFonts w:ascii="Consolas" w:hAnsi="Consolas" w:cs="宋体"/>
+          <w:color w:val="EEFFFF"/>
+          <w:kern w:val="0"/>
+          <w:szCs w:val="21"/>
+        </w:rPr>
+        <w:t xml:space="preserve"> d</w:t>
+      </w:r>
+      <w:r>
+        <w:rPr>
+          <w:rFonts w:ascii="Consolas" w:hAnsi="Consolas" w:cs="宋体"/>
+          <w:color w:val="89DDFF"/>
+          <w:kern w:val="0"/>
+          <w:szCs w:val="21"/>
+        </w:rPr>
+        <w:t>)</w:t>
+      </w:r>
+      <w:r>
+        <w:rPr>
+          <w:rFonts w:ascii="Consolas" w:hAnsi="Consolas" w:cs="宋体"/>
+          <w:color w:val="EEFFFF"/>
+          <w:kern w:val="0"/>
+          <w:szCs w:val="21"/>
+        </w:rPr>
+        <w:t xml:space="preserve"> </w:t>
+      </w:r>
+      <w:r>
+        <w:rPr>
+          <w:rFonts w:ascii="Consolas" w:hAnsi="Consolas" w:cs="宋体"/>
+          <w:color w:val="C792EA"/>
+          <w:kern w:val="0"/>
+          <w:szCs w:val="21"/>
+        </w:rPr>
+        <w:t>+</w:t>
+      </w:r>
+      <w:r>
+        <w:rPr>
+          <w:rFonts w:ascii="Consolas" w:hAnsi="Consolas" w:cs="宋体"/>
+          <w:color w:val="EEFFFF"/>
+          <w:kern w:val="0"/>
+          <w:szCs w:val="21"/>
+        </w:rPr>
+        <w:t xml:space="preserve"> x </w:t>
+      </w:r>
+      <w:r>
+        <w:rPr>
+          <w:rFonts w:ascii="Consolas" w:hAnsi="Consolas" w:cs="宋体"/>
+          <w:color w:val="C792EA"/>
+          <w:kern w:val="0"/>
+          <w:szCs w:val="21"/>
+        </w:rPr>
+        <w:t>+</w:t>
+      </w:r>
+      <w:r>
+        <w:rPr>
+          <w:rFonts w:ascii="Consolas" w:hAnsi="Consolas" w:cs="宋体"/>
+          <w:color w:val="EEFFFF"/>
+          <w:kern w:val="0"/>
+          <w:szCs w:val="21"/>
+        </w:rPr>
+        <w:t xml:space="preserve"> ac</w:t>
+      </w:r>
+      <w:r>
+        <w:rPr>
+          <w:rFonts w:ascii="Consolas" w:hAnsi="Consolas" w:cs="宋体"/>
+          <w:color w:val="89DDFF"/>
+          <w:kern w:val="0"/>
+          <w:szCs w:val="21"/>
+        </w:rPr>
+        <w:t>),</w:t>
+      </w:r>
+      <w:r>
+        <w:rPr>
+          <w:rFonts w:ascii="Consolas" w:hAnsi="Consolas" w:cs="宋体"/>
+          <w:color w:val="EEFFFF"/>
+          <w:kern w:val="0"/>
+          <w:szCs w:val="21"/>
+        </w:rPr>
+        <w:t xml:space="preserve"> s</w:t>
+      </w:r>
+      <w:r>
+        <w:rPr>
+          <w:rFonts w:ascii="Consolas" w:hAnsi="Consolas" w:cs="宋体"/>
+          <w:color w:val="89DDFF"/>
+          <w:kern w:val="0"/>
+          <w:szCs w:val="21"/>
+        </w:rPr>
+        <w:t>)))</w:t>
+      </w:r>
+    </w:p>
+    <w:p>
+      <w:pPr>
+        <w:pStyle w:val="ac"/>
+        <w:widowControl/>
+        <w:numPr>
+          <w:ilvl w:val="0"/>
+          <w:numId w:val="18"/>
+        </w:numPr>
+        <w:shd w:val="clear" w:color="auto" w:fill="212121"/>
+        <w:spacing w:line="285" w:lineRule="atLeast"/>
+        <w:ind w:firstLineChars="0"/>
+        <w:jc w:val="left"/>
+        <w:rPr>
+          <w:rFonts w:ascii="Consolas" w:hAnsi="Consolas" w:cs="宋体"/>
+          <w:color w:val="EEFFFF"/>
+          <w:kern w:val="0"/>
+          <w:szCs w:val="21"/>
+        </w:rPr>
+      </w:pPr>
+      <w:r>
+        <w:rPr>
+          <w:rFonts w:ascii="Consolas" w:hAnsi="Consolas" w:cs="宋体"/>
+          <w:i/>
+          <w:iCs/>
+          <w:color w:val="89DDFF"/>
+          <w:kern w:val="0"/>
+          <w:szCs w:val="21"/>
+        </w:rPr>
+        <w:t>#define</w:t>
+      </w:r>
+      <w:r>
+        <w:rPr>
+          <w:rFonts w:ascii="Consolas" w:hAnsi="Consolas" w:cs="宋体"/>
+          <w:color w:val="EEFFFF"/>
+          <w:kern w:val="0"/>
+          <w:szCs w:val="21"/>
+        </w:rPr>
+        <w:t xml:space="preserve"> </w:t>
+      </w:r>
+      <w:r>
+        <w:rPr>
+          <w:rFonts w:ascii="Consolas" w:hAnsi="Consolas" w:cs="宋体"/>
+          <w:color w:val="82AAFF"/>
+          <w:kern w:val="0"/>
+          <w:szCs w:val="21"/>
+        </w:rPr>
+        <w:t>GG</w:t>
+      </w:r>
+      <w:r>
+        <w:rPr>
+          <w:rFonts w:ascii="Consolas" w:hAnsi="Consolas" w:cs="宋体"/>
+          <w:color w:val="89DDFF"/>
+          <w:kern w:val="0"/>
+          <w:szCs w:val="21"/>
+        </w:rPr>
+        <w:t>(</w:t>
+      </w:r>
+      <w:r>
+        <w:rPr>
+          <w:rFonts w:ascii="Consolas" w:hAnsi="Consolas" w:cs="宋体"/>
+          <w:color w:val="FF5370"/>
+          <w:kern w:val="0"/>
+          <w:szCs w:val="21"/>
+        </w:rPr>
+        <w:t>a</w:t>
+      </w:r>
+      <w:r>
+        <w:rPr>
+          <w:rFonts w:ascii="Consolas" w:hAnsi="Consolas" w:cs="宋体"/>
+          <w:color w:val="89DDFF"/>
+          <w:kern w:val="0"/>
+          <w:szCs w:val="21"/>
+        </w:rPr>
+        <w:t>,</w:t>
+      </w:r>
+      <w:r>
+        <w:rPr>
+          <w:rFonts w:ascii="Consolas" w:hAnsi="Consolas" w:cs="宋体"/>
+          <w:color w:val="EEFFFF"/>
+          <w:kern w:val="0"/>
+          <w:szCs w:val="21"/>
+        </w:rPr>
+        <w:t xml:space="preserve"> </w:t>
+      </w:r>
+      <w:r>
+        <w:rPr>
+          <w:rFonts w:ascii="Consolas" w:hAnsi="Consolas" w:cs="宋体"/>
+          <w:color w:val="FF5370"/>
+          <w:kern w:val="0"/>
+          <w:szCs w:val="21"/>
+        </w:rPr>
+        <w:t>b</w:t>
+      </w:r>
+      <w:r>
+        <w:rPr>
+          <w:rFonts w:ascii="Consolas" w:hAnsi="Consolas" w:cs="宋体"/>
+          <w:color w:val="89DDFF"/>
+          <w:kern w:val="0"/>
+          <w:szCs w:val="21"/>
+        </w:rPr>
+        <w:t>,</w:t>
+      </w:r>
+      <w:r>
+        <w:rPr>
+          <w:rFonts w:ascii="Consolas" w:hAnsi="Consolas" w:cs="宋体"/>
+          <w:color w:val="EEFFFF"/>
+          <w:kern w:val="0"/>
+          <w:szCs w:val="21"/>
+        </w:rPr>
+        <w:t xml:space="preserve"> </w:t>
+      </w:r>
+      <w:r>
+        <w:rPr>
+          <w:rFonts w:ascii="Consolas" w:hAnsi="Consolas" w:cs="宋体"/>
+          <w:color w:val="FF5370"/>
+          <w:kern w:val="0"/>
+          <w:szCs w:val="21"/>
+        </w:rPr>
+        <w:t>c</w:t>
+      </w:r>
+      <w:r>
+        <w:rPr>
+          <w:rFonts w:ascii="Consolas" w:hAnsi="Consolas" w:cs="宋体"/>
+          <w:color w:val="89DDFF"/>
+          <w:kern w:val="0"/>
+          <w:szCs w:val="21"/>
+        </w:rPr>
+        <w:t>,</w:t>
+      </w:r>
+      <w:r>
+        <w:rPr>
+          <w:rFonts w:ascii="Consolas" w:hAnsi="Consolas" w:cs="宋体"/>
+          <w:color w:val="EEFFFF"/>
+          <w:kern w:val="0"/>
+          <w:szCs w:val="21"/>
+        </w:rPr>
+        <w:t xml:space="preserve"> </w:t>
+      </w:r>
+      <w:r>
+        <w:rPr>
+          <w:rFonts w:ascii="Consolas" w:hAnsi="Consolas" w:cs="宋体"/>
+          <w:color w:val="FF5370"/>
+          <w:kern w:val="0"/>
+          <w:szCs w:val="21"/>
+        </w:rPr>
+        <w:t>d</w:t>
+      </w:r>
+      <w:r>
+        <w:rPr>
+          <w:rFonts w:ascii="Consolas" w:hAnsi="Consolas" w:cs="宋体"/>
+          <w:color w:val="89DDFF"/>
+          <w:kern w:val="0"/>
+          <w:szCs w:val="21"/>
+        </w:rPr>
+        <w:t>,</w:t>
+      </w:r>
+      <w:r>
+        <w:rPr>
+          <w:rFonts w:ascii="Consolas" w:hAnsi="Consolas" w:cs="宋体"/>
+          <w:color w:val="EEFFFF"/>
+          <w:kern w:val="0"/>
+          <w:szCs w:val="21"/>
+        </w:rPr>
+        <w:t xml:space="preserve"> </w:t>
+      </w:r>
+      <w:r>
+        <w:rPr>
+          <w:rFonts w:ascii="Consolas" w:hAnsi="Consolas" w:cs="宋体"/>
+          <w:color w:val="FF5370"/>
+          <w:kern w:val="0"/>
+          <w:szCs w:val="21"/>
+        </w:rPr>
+        <w:t>x</w:t>
+      </w:r>
+      <w:r>
+        <w:rPr>
+          <w:rFonts w:ascii="Consolas" w:hAnsi="Consolas" w:cs="宋体"/>
+          <w:color w:val="89DDFF"/>
+          <w:kern w:val="0"/>
+          <w:szCs w:val="21"/>
+        </w:rPr>
+        <w:t>,</w:t>
+      </w:r>
+      <w:r>
+        <w:rPr>
+          <w:rFonts w:ascii="Consolas" w:hAnsi="Consolas" w:cs="宋体"/>
+          <w:color w:val="EEFFFF"/>
+          <w:kern w:val="0"/>
+          <w:szCs w:val="21"/>
+        </w:rPr>
+        <w:t xml:space="preserve"> </w:t>
+      </w:r>
+      <w:r>
+        <w:rPr>
+          <w:rFonts w:ascii="Consolas" w:hAnsi="Consolas" w:cs="宋体"/>
+          <w:color w:val="FF5370"/>
+          <w:kern w:val="0"/>
+          <w:szCs w:val="21"/>
+        </w:rPr>
+        <w:t>s</w:t>
+      </w:r>
+      <w:r>
+        <w:rPr>
+          <w:rFonts w:ascii="Consolas" w:hAnsi="Consolas" w:cs="宋体"/>
+          <w:color w:val="89DDFF"/>
+          <w:kern w:val="0"/>
+          <w:szCs w:val="21"/>
+        </w:rPr>
+        <w:t>,</w:t>
+      </w:r>
+      <w:r>
+        <w:rPr>
+          <w:rFonts w:ascii="Consolas" w:hAnsi="Consolas" w:cs="宋体"/>
+          <w:color w:val="EEFFFF"/>
+          <w:kern w:val="0"/>
+          <w:szCs w:val="21"/>
+        </w:rPr>
+        <w:t xml:space="preserve"> </w:t>
+      </w:r>
+      <w:r>
+        <w:rPr>
+          <w:rFonts w:ascii="Consolas" w:hAnsi="Consolas" w:cs="宋体"/>
+          <w:color w:val="FF5370"/>
+          <w:kern w:val="0"/>
+          <w:szCs w:val="21"/>
+        </w:rPr>
+        <w:t>ac</w:t>
+      </w:r>
+      <w:r>
+        <w:rPr>
+          <w:rFonts w:ascii="Consolas" w:hAnsi="Consolas" w:cs="宋体"/>
+          <w:color w:val="89DDFF"/>
+          <w:kern w:val="0"/>
+          <w:szCs w:val="21"/>
+        </w:rPr>
+        <w:t>)</w:t>
+      </w:r>
+      <w:r>
+        <w:rPr>
+          <w:rFonts w:ascii="Consolas" w:hAnsi="Consolas" w:cs="宋体"/>
+          <w:color w:val="EEFFFF"/>
+          <w:kern w:val="0"/>
+          <w:szCs w:val="21"/>
+        </w:rPr>
+        <w:t xml:space="preserve"> a </w:t>
+      </w:r>
+      <w:r>
+        <w:rPr>
+          <w:rFonts w:ascii="Consolas" w:hAnsi="Consolas" w:cs="宋体"/>
+          <w:color w:val="C792EA"/>
+          <w:kern w:val="0"/>
+          <w:szCs w:val="21"/>
+        </w:rPr>
+        <w:t>=</w:t>
+      </w:r>
+      <w:r>
+        <w:rPr>
+          <w:rFonts w:ascii="Consolas" w:hAnsi="Consolas" w:cs="宋体"/>
+          <w:color w:val="EEFFFF"/>
+          <w:kern w:val="0"/>
+          <w:szCs w:val="21"/>
+        </w:rPr>
+        <w:t xml:space="preserve"> b </w:t>
+      </w:r>
+      <w:r>
+        <w:rPr>
+          <w:rFonts w:ascii="Consolas" w:hAnsi="Consolas" w:cs="宋体"/>
+          <w:color w:val="C792EA"/>
+          <w:kern w:val="0"/>
+          <w:szCs w:val="21"/>
+        </w:rPr>
+        <w:t>+</w:t>
+      </w:r>
+      <w:r>
+        <w:rPr>
+          <w:rFonts w:ascii="Consolas" w:hAnsi="Consolas" w:cs="宋体"/>
+          <w:color w:val="EEFFFF"/>
+          <w:kern w:val="0"/>
+          <w:szCs w:val="21"/>
+        </w:rPr>
+        <w:t xml:space="preserve"> </w:t>
+      </w:r>
+      <w:r>
+        <w:rPr>
+          <w:rFonts w:ascii="Consolas" w:hAnsi="Consolas" w:cs="宋体"/>
+          <w:color w:val="89DDFF"/>
+          <w:kern w:val="0"/>
+          <w:szCs w:val="21"/>
+        </w:rPr>
+        <w:t>((</w:t>
+      </w:r>
+      <w:r>
+        <w:rPr>
+          <w:rFonts w:ascii="Consolas" w:hAnsi="Consolas" w:cs="宋体"/>
+          <w:color w:val="82AAFF"/>
+          <w:kern w:val="0"/>
+          <w:szCs w:val="21"/>
+        </w:rPr>
+        <w:t>shift</w:t>
+      </w:r>
+      <w:r>
+        <w:rPr>
+          <w:rFonts w:ascii="Consolas" w:hAnsi="Consolas" w:cs="宋体"/>
+          <w:color w:val="89DDFF"/>
+          <w:kern w:val="0"/>
+          <w:szCs w:val="21"/>
+        </w:rPr>
+        <w:t>((</w:t>
+      </w:r>
+      <w:r>
+        <w:rPr>
+          <w:rFonts w:ascii="Consolas" w:hAnsi="Consolas" w:cs="宋体"/>
+          <w:color w:val="EEFFFF"/>
+          <w:kern w:val="0"/>
+          <w:szCs w:val="21"/>
+        </w:rPr>
+        <w:t xml:space="preserve">a </w:t>
+      </w:r>
+      <w:r>
+        <w:rPr>
+          <w:rFonts w:ascii="Consolas" w:hAnsi="Consolas" w:cs="宋体"/>
+          <w:color w:val="C792EA"/>
+          <w:kern w:val="0"/>
+          <w:szCs w:val="21"/>
+        </w:rPr>
+        <w:t>+</w:t>
+      </w:r>
+      <w:r>
+        <w:rPr>
+          <w:rFonts w:ascii="Consolas" w:hAnsi="Consolas" w:cs="宋体"/>
+          <w:color w:val="EEFFFF"/>
+          <w:kern w:val="0"/>
+          <w:szCs w:val="21"/>
+        </w:rPr>
+        <w:t xml:space="preserve"> </w:t>
+      </w:r>
+      <w:r>
+        <w:rPr>
+          <w:rFonts w:ascii="Consolas" w:hAnsi="Consolas" w:cs="宋体"/>
+          <w:color w:val="82AAFF"/>
+          <w:kern w:val="0"/>
+          <w:szCs w:val="21"/>
+        </w:rPr>
+        <w:t>G</w:t>
+      </w:r>
+      <w:r>
+        <w:rPr>
+          <w:rFonts w:ascii="Consolas" w:hAnsi="Consolas" w:cs="宋体"/>
+          <w:color w:val="89DDFF"/>
+          <w:kern w:val="0"/>
+          <w:szCs w:val="21"/>
+        </w:rPr>
+        <w:t>(</w:t>
+      </w:r>
+      <w:r>
+        <w:rPr>
+          <w:rFonts w:ascii="Consolas" w:hAnsi="Consolas" w:cs="宋体"/>
+          <w:color w:val="EEFFFF"/>
+          <w:kern w:val="0"/>
+          <w:szCs w:val="21"/>
+        </w:rPr>
+        <w:t>b</w:t>
+      </w:r>
+      <w:r>
+        <w:rPr>
+          <w:rFonts w:ascii="Consolas" w:hAnsi="Consolas" w:cs="宋体"/>
+          <w:color w:val="89DDFF"/>
+          <w:kern w:val="0"/>
+          <w:szCs w:val="21"/>
+        </w:rPr>
+        <w:t>,</w:t>
+      </w:r>
+      <w:r>
+        <w:rPr>
+          <w:rFonts w:ascii="Consolas" w:hAnsi="Consolas" w:cs="宋体"/>
+          <w:color w:val="EEFFFF"/>
+          <w:kern w:val="0"/>
+          <w:szCs w:val="21"/>
+        </w:rPr>
+        <w:t xml:space="preserve"> c</w:t>
+      </w:r>
+      <w:r>
+        <w:rPr>
+          <w:rFonts w:ascii="Consolas" w:hAnsi="Consolas" w:cs="宋体"/>
+          <w:color w:val="89DDFF"/>
+          <w:kern w:val="0"/>
+          <w:szCs w:val="21"/>
+        </w:rPr>
+        <w:t>,</w:t>
+      </w:r>
+      <w:r>
+        <w:rPr>
+          <w:rFonts w:ascii="Consolas" w:hAnsi="Consolas" w:cs="宋体"/>
+          <w:color w:val="EEFFFF"/>
+          <w:kern w:val="0"/>
+          <w:szCs w:val="21"/>
+        </w:rPr>
+        <w:t xml:space="preserve"> d</w:t>
+      </w:r>
+      <w:r>
+        <w:rPr>
+          <w:rFonts w:ascii="Consolas" w:hAnsi="Consolas" w:cs="宋体"/>
+          <w:color w:val="89DDFF"/>
+          <w:kern w:val="0"/>
+          <w:szCs w:val="21"/>
+        </w:rPr>
+        <w:t>)</w:t>
+      </w:r>
+      <w:r>
+        <w:rPr>
+          <w:rFonts w:ascii="Consolas" w:hAnsi="Consolas" w:cs="宋体"/>
+          <w:color w:val="EEFFFF"/>
+          <w:kern w:val="0"/>
+          <w:szCs w:val="21"/>
+        </w:rPr>
+        <w:t xml:space="preserve"> </w:t>
+      </w:r>
+      <w:r>
+        <w:rPr>
+          <w:rFonts w:ascii="Consolas" w:hAnsi="Consolas" w:cs="宋体"/>
+          <w:color w:val="C792EA"/>
+          <w:kern w:val="0"/>
+          <w:szCs w:val="21"/>
+        </w:rPr>
+        <w:t>+</w:t>
+      </w:r>
+      <w:r>
+        <w:rPr>
+          <w:rFonts w:ascii="Consolas" w:hAnsi="Consolas" w:cs="宋体"/>
+          <w:color w:val="EEFFFF"/>
+          <w:kern w:val="0"/>
+          <w:szCs w:val="21"/>
+        </w:rPr>
+        <w:t xml:space="preserve"> x </w:t>
+      </w:r>
+      <w:r>
+        <w:rPr>
+          <w:rFonts w:ascii="Consolas" w:hAnsi="Consolas" w:cs="宋体"/>
+          <w:color w:val="C792EA"/>
+          <w:kern w:val="0"/>
+          <w:szCs w:val="21"/>
+        </w:rPr>
+        <w:t>+</w:t>
+      </w:r>
+      <w:r>
+        <w:rPr>
+          <w:rFonts w:ascii="Consolas" w:hAnsi="Consolas" w:cs="宋体"/>
+          <w:color w:val="EEFFFF"/>
+          <w:kern w:val="0"/>
+          <w:szCs w:val="21"/>
+        </w:rPr>
+        <w:t xml:space="preserve"> ac</w:t>
+      </w:r>
+      <w:r>
+        <w:rPr>
+          <w:rFonts w:ascii="Consolas" w:hAnsi="Consolas" w:cs="宋体"/>
+          <w:color w:val="89DDFF"/>
+          <w:kern w:val="0"/>
+          <w:szCs w:val="21"/>
+        </w:rPr>
+        <w:t>),</w:t>
+      </w:r>
+      <w:r>
+        <w:rPr>
+          <w:rFonts w:ascii="Consolas" w:hAnsi="Consolas" w:cs="宋体"/>
+          <w:color w:val="EEFFFF"/>
+          <w:kern w:val="0"/>
+          <w:szCs w:val="21"/>
+        </w:rPr>
+        <w:t xml:space="preserve"> s</w:t>
+      </w:r>
+      <w:r>
+        <w:rPr>
+          <w:rFonts w:ascii="Consolas" w:hAnsi="Consolas" w:cs="宋体"/>
+          <w:color w:val="89DDFF"/>
+          <w:kern w:val="0"/>
+          <w:szCs w:val="21"/>
+        </w:rPr>
+        <w:t>)))</w:t>
+      </w:r>
+    </w:p>
+    <w:p>
+      <w:pPr>
+        <w:pStyle w:val="ac"/>
+        <w:widowControl/>
+        <w:numPr>
+          <w:ilvl w:val="0"/>
+          <w:numId w:val="18"/>
+        </w:numPr>
+        <w:shd w:val="clear" w:color="auto" w:fill="212121"/>
+        <w:spacing w:line="285" w:lineRule="atLeast"/>
+        <w:ind w:firstLineChars="0"/>
+        <w:jc w:val="left"/>
+        <w:rPr>
+          <w:rFonts w:ascii="Consolas" w:hAnsi="Consolas" w:cs="宋体"/>
+          <w:color w:val="EEFFFF"/>
+          <w:kern w:val="0"/>
+          <w:szCs w:val="21"/>
+        </w:rPr>
+      </w:pPr>
+      <w:r>
+        <w:rPr>
+          <w:rFonts w:ascii="Consolas" w:hAnsi="Consolas" w:cs="宋体"/>
+          <w:i/>
+          <w:iCs/>
+          <w:color w:val="89DDFF"/>
+          <w:kern w:val="0"/>
+          <w:szCs w:val="21"/>
+        </w:rPr>
+        <w:t>#define</w:t>
+      </w:r>
+      <w:r>
+        <w:rPr>
+          <w:rFonts w:ascii="Consolas" w:hAnsi="Consolas" w:cs="宋体"/>
+          <w:color w:val="EEFFFF"/>
+          <w:kern w:val="0"/>
+          <w:szCs w:val="21"/>
+        </w:rPr>
+        <w:t xml:space="preserve"> </w:t>
+      </w:r>
+      <w:r>
+        <w:rPr>
+          <w:rFonts w:ascii="Consolas" w:hAnsi="Consolas" w:cs="宋体"/>
+          <w:color w:val="82AAFF"/>
+          <w:kern w:val="0"/>
+          <w:szCs w:val="21"/>
+        </w:rPr>
+        <w:t>HH</w:t>
+      </w:r>
+      <w:r>
+        <w:rPr>
+          <w:rFonts w:ascii="Consolas" w:hAnsi="Consolas" w:cs="宋体"/>
+          <w:color w:val="89DDFF"/>
+          <w:kern w:val="0"/>
+          <w:szCs w:val="21"/>
+        </w:rPr>
+        <w:t>(</w:t>
+      </w:r>
+      <w:r>
+        <w:rPr>
+          <w:rFonts w:ascii="Consolas" w:hAnsi="Consolas" w:cs="宋体"/>
+          <w:color w:val="FF5370"/>
+          <w:kern w:val="0"/>
+          <w:szCs w:val="21"/>
+        </w:rPr>
+        <w:t>a</w:t>
+      </w:r>
+      <w:r>
+        <w:rPr>
+          <w:rFonts w:ascii="Consolas" w:hAnsi="Consolas" w:cs="宋体"/>
+          <w:color w:val="89DDFF"/>
+          <w:kern w:val="0"/>
+          <w:szCs w:val="21"/>
+        </w:rPr>
+        <w:t>,</w:t>
+      </w:r>
+      <w:r>
+        <w:rPr>
+          <w:rFonts w:ascii="Consolas" w:hAnsi="Consolas" w:cs="宋体"/>
+          <w:color w:val="EEFFFF"/>
+          <w:kern w:val="0"/>
+          <w:szCs w:val="21"/>
+        </w:rPr>
+        <w:t xml:space="preserve"> </w:t>
+      </w:r>
+      <w:r>
+        <w:rPr>
+          <w:rFonts w:ascii="Consolas" w:hAnsi="Consolas" w:cs="宋体"/>
+          <w:color w:val="FF5370"/>
+          <w:kern w:val="0"/>
+          <w:szCs w:val="21"/>
+        </w:rPr>
+        <w:t>b</w:t>
+      </w:r>
+      <w:r>
+        <w:rPr>
+          <w:rFonts w:ascii="Consolas" w:hAnsi="Consolas" w:cs="宋体"/>
+          <w:color w:val="89DDFF"/>
+          <w:kern w:val="0"/>
+          <w:szCs w:val="21"/>
+        </w:rPr>
+        <w:t>,</w:t>
+      </w:r>
+      <w:r>
+        <w:rPr>
+          <w:rFonts w:ascii="Consolas" w:hAnsi="Consolas" w:cs="宋体"/>
+          <w:color w:val="EEFFFF"/>
+          <w:kern w:val="0"/>
+          <w:szCs w:val="21"/>
+        </w:rPr>
+        <w:t xml:space="preserve"> </w:t>
+      </w:r>
+      <w:r>
+        <w:rPr>
+          <w:rFonts w:ascii="Consolas" w:hAnsi="Consolas" w:cs="宋体"/>
+          <w:color w:val="FF5370"/>
+          <w:kern w:val="0"/>
+          <w:szCs w:val="21"/>
+        </w:rPr>
+        <w:t>c</w:t>
+      </w:r>
+      <w:r>
+        <w:rPr>
+          <w:rFonts w:ascii="Consolas" w:hAnsi="Consolas" w:cs="宋体"/>
+          <w:color w:val="89DDFF"/>
+          <w:kern w:val="0"/>
+          <w:szCs w:val="21"/>
+        </w:rPr>
+        <w:t>,</w:t>
+      </w:r>
+      <w:r>
+        <w:rPr>
+          <w:rFonts w:ascii="Consolas" w:hAnsi="Consolas" w:cs="宋体"/>
+          <w:color w:val="EEFFFF"/>
+          <w:kern w:val="0"/>
+          <w:szCs w:val="21"/>
+        </w:rPr>
+        <w:t xml:space="preserve"> </w:t>
+      </w:r>
+      <w:r>
+        <w:rPr>
+          <w:rFonts w:ascii="Consolas" w:hAnsi="Consolas" w:cs="宋体"/>
+          <w:color w:val="FF5370"/>
+          <w:kern w:val="0"/>
+          <w:szCs w:val="21"/>
+        </w:rPr>
+        <w:t>d</w:t>
+      </w:r>
+      <w:r>
+        <w:rPr>
+          <w:rFonts w:ascii="Consolas" w:hAnsi="Consolas" w:cs="宋体"/>
+          <w:color w:val="89DDFF"/>
+          <w:kern w:val="0"/>
+          <w:szCs w:val="21"/>
+        </w:rPr>
+        <w:t>,</w:t>
+      </w:r>
+      <w:r>
+        <w:rPr>
+          <w:rFonts w:ascii="Consolas" w:hAnsi="Consolas" w:cs="宋体"/>
+          <w:color w:val="EEFFFF"/>
+          <w:kern w:val="0"/>
+          <w:szCs w:val="21"/>
+        </w:rPr>
+        <w:t xml:space="preserve"> </w:t>
+      </w:r>
+      <w:r>
+        <w:rPr>
+          <w:rFonts w:ascii="Consolas" w:hAnsi="Consolas" w:cs="宋体"/>
+          <w:color w:val="FF5370"/>
+          <w:kern w:val="0"/>
+          <w:szCs w:val="21"/>
+        </w:rPr>
+        <w:t>x</w:t>
+      </w:r>
+      <w:r>
+        <w:rPr>
+          <w:rFonts w:ascii="Consolas" w:hAnsi="Consolas" w:cs="宋体"/>
+          <w:color w:val="89DDFF"/>
+          <w:kern w:val="0"/>
+          <w:szCs w:val="21"/>
+        </w:rPr>
+        <w:t>,</w:t>
+      </w:r>
+      <w:r>
+        <w:rPr>
+          <w:rFonts w:ascii="Consolas" w:hAnsi="Consolas" w:cs="宋体"/>
+          <w:color w:val="EEFFFF"/>
+          <w:kern w:val="0"/>
+          <w:szCs w:val="21"/>
+        </w:rPr>
+        <w:t xml:space="preserve"> </w:t>
+      </w:r>
+      <w:r>
+        <w:rPr>
+          <w:rFonts w:ascii="Consolas" w:hAnsi="Consolas" w:cs="宋体"/>
+          <w:color w:val="FF5370"/>
+          <w:kern w:val="0"/>
+          <w:szCs w:val="21"/>
+        </w:rPr>
+        <w:t>s</w:t>
+      </w:r>
+      <w:r>
+        <w:rPr>
+          <w:rFonts w:ascii="Consolas" w:hAnsi="Consolas" w:cs="宋体"/>
+          <w:color w:val="89DDFF"/>
+          <w:kern w:val="0"/>
+          <w:szCs w:val="21"/>
+        </w:rPr>
+        <w:t>,</w:t>
+      </w:r>
+      <w:r>
+        <w:rPr>
+          <w:rFonts w:ascii="Consolas" w:hAnsi="Consolas" w:cs="宋体"/>
+          <w:color w:val="EEFFFF"/>
+          <w:kern w:val="0"/>
+          <w:szCs w:val="21"/>
+        </w:rPr>
+        <w:t xml:space="preserve"> </w:t>
+      </w:r>
+      <w:r>
+        <w:rPr>
+          <w:rFonts w:ascii="Consolas" w:hAnsi="Consolas" w:cs="宋体"/>
+          <w:color w:val="FF5370"/>
+          <w:kern w:val="0"/>
+          <w:szCs w:val="21"/>
+        </w:rPr>
+        <w:t>ac</w:t>
+      </w:r>
+      <w:r>
+        <w:rPr>
+          <w:rFonts w:ascii="Consolas" w:hAnsi="Consolas" w:cs="宋体"/>
+          <w:color w:val="89DDFF"/>
+          <w:kern w:val="0"/>
+          <w:szCs w:val="21"/>
+        </w:rPr>
+        <w:t>)</w:t>
+      </w:r>
+      <w:r>
+        <w:rPr>
+          <w:rFonts w:ascii="Consolas" w:hAnsi="Consolas" w:cs="宋体"/>
+          <w:color w:val="EEFFFF"/>
+          <w:kern w:val="0"/>
+          <w:szCs w:val="21"/>
+        </w:rPr>
+        <w:t xml:space="preserve"> a </w:t>
+      </w:r>
+      <w:r>
+        <w:rPr>
+          <w:rFonts w:ascii="Consolas" w:hAnsi="Consolas" w:cs="宋体"/>
+          <w:color w:val="C792EA"/>
+          <w:kern w:val="0"/>
+          <w:szCs w:val="21"/>
+        </w:rPr>
+        <w:t>=</w:t>
+      </w:r>
+      <w:r>
+        <w:rPr>
+          <w:rFonts w:ascii="Consolas" w:hAnsi="Consolas" w:cs="宋体"/>
+          <w:color w:val="EEFFFF"/>
+          <w:kern w:val="0"/>
+          <w:szCs w:val="21"/>
+        </w:rPr>
+        <w:t xml:space="preserve"> b </w:t>
+      </w:r>
+      <w:r>
+        <w:rPr>
+          <w:rFonts w:ascii="Consolas" w:hAnsi="Consolas" w:cs="宋体"/>
+          <w:color w:val="C792EA"/>
+          <w:kern w:val="0"/>
+          <w:szCs w:val="21"/>
+        </w:rPr>
+        <w:t>+</w:t>
+      </w:r>
+      <w:r>
+        <w:rPr>
+          <w:rFonts w:ascii="Consolas" w:hAnsi="Consolas" w:cs="宋体"/>
+          <w:color w:val="EEFFFF"/>
+          <w:kern w:val="0"/>
+          <w:szCs w:val="21"/>
+        </w:rPr>
+        <w:t xml:space="preserve"> </w:t>
+      </w:r>
+      <w:r>
+        <w:rPr>
+          <w:rFonts w:ascii="Consolas" w:hAnsi="Consolas" w:cs="宋体"/>
+          <w:color w:val="89DDFF"/>
+          <w:kern w:val="0"/>
+          <w:szCs w:val="21"/>
+        </w:rPr>
+        <w:t>((</w:t>
+      </w:r>
+      <w:r>
+        <w:rPr>
+          <w:rFonts w:ascii="Consolas" w:hAnsi="Consolas" w:cs="宋体"/>
+          <w:color w:val="82AAFF"/>
+          <w:kern w:val="0"/>
+          <w:szCs w:val="21"/>
+        </w:rPr>
+        <w:t>shift</w:t>
+      </w:r>
+      <w:r>
+        <w:rPr>
+          <w:rFonts w:ascii="Consolas" w:hAnsi="Consolas" w:cs="宋体"/>
+          <w:color w:val="89DDFF"/>
+          <w:kern w:val="0"/>
+          <w:szCs w:val="21"/>
+        </w:rPr>
+        <w:t>((</w:t>
+      </w:r>
+      <w:r>
+        <w:rPr>
+          <w:rFonts w:ascii="Consolas" w:hAnsi="Consolas" w:cs="宋体"/>
+          <w:color w:val="EEFFFF"/>
+          <w:kern w:val="0"/>
+          <w:szCs w:val="21"/>
+        </w:rPr>
+        <w:t xml:space="preserve">a </w:t>
+      </w:r>
+      <w:r>
+        <w:rPr>
+          <w:rFonts w:ascii="Consolas" w:hAnsi="Consolas" w:cs="宋体"/>
+          <w:color w:val="C792EA"/>
+          <w:kern w:val="0"/>
+          <w:szCs w:val="21"/>
+        </w:rPr>
+        <w:t>+</w:t>
+      </w:r>
+      <w:r>
+        <w:rPr>
+          <w:rFonts w:ascii="Consolas" w:hAnsi="Consolas" w:cs="宋体"/>
+          <w:color w:val="EEFFFF"/>
+          <w:kern w:val="0"/>
+          <w:szCs w:val="21"/>
+        </w:rPr>
+        <w:t xml:space="preserve"> </w:t>
+      </w:r>
+      <w:r>
+        <w:rPr>
+          <w:rFonts w:ascii="Consolas" w:hAnsi="Consolas" w:cs="宋体"/>
+          <w:color w:val="82AAFF"/>
+          <w:kern w:val="0"/>
+          <w:szCs w:val="21"/>
+        </w:rPr>
+        <w:t>H</w:t>
+      </w:r>
+      <w:r>
+        <w:rPr>
+          <w:rFonts w:ascii="Consolas" w:hAnsi="Consolas" w:cs="宋体"/>
+          <w:color w:val="89DDFF"/>
+          <w:kern w:val="0"/>
+          <w:szCs w:val="21"/>
+        </w:rPr>
+        <w:t>(</w:t>
+      </w:r>
+      <w:r>
+        <w:rPr>
+          <w:rFonts w:ascii="Consolas" w:hAnsi="Consolas" w:cs="宋体"/>
+          <w:color w:val="EEFFFF"/>
+          <w:kern w:val="0"/>
+          <w:szCs w:val="21"/>
+        </w:rPr>
+        <w:t>b</w:t>
+      </w:r>
+      <w:r>
+        <w:rPr>
+          <w:rFonts w:ascii="Consolas" w:hAnsi="Consolas" w:cs="宋体"/>
+          <w:color w:val="89DDFF"/>
+          <w:kern w:val="0"/>
+          <w:szCs w:val="21"/>
+        </w:rPr>
+        <w:t>,</w:t>
+      </w:r>
+      <w:r>
+        <w:rPr>
+          <w:rFonts w:ascii="Consolas" w:hAnsi="Consolas" w:cs="宋体"/>
+          <w:color w:val="EEFFFF"/>
+          <w:kern w:val="0"/>
+          <w:szCs w:val="21"/>
+        </w:rPr>
+        <w:t xml:space="preserve"> c</w:t>
+      </w:r>
+      <w:r>
+        <w:rPr>
+          <w:rFonts w:ascii="Consolas" w:hAnsi="Consolas" w:cs="宋体"/>
+          <w:color w:val="89DDFF"/>
+          <w:kern w:val="0"/>
+          <w:szCs w:val="21"/>
+        </w:rPr>
+        <w:t>,</w:t>
+      </w:r>
+      <w:r>
+        <w:rPr>
+          <w:rFonts w:ascii="Consolas" w:hAnsi="Consolas" w:cs="宋体"/>
+          <w:color w:val="EEFFFF"/>
+          <w:kern w:val="0"/>
+          <w:szCs w:val="21"/>
+        </w:rPr>
+        <w:t xml:space="preserve"> d</w:t>
+      </w:r>
+      <w:r>
+        <w:rPr>
+          <w:rFonts w:ascii="Consolas" w:hAnsi="Consolas" w:cs="宋体"/>
+          <w:color w:val="89DDFF"/>
+          <w:kern w:val="0"/>
+          <w:szCs w:val="21"/>
+        </w:rPr>
+        <w:t>)</w:t>
+      </w:r>
+      <w:r>
+        <w:rPr>
+          <w:rFonts w:ascii="Consolas" w:hAnsi="Consolas" w:cs="宋体"/>
+          <w:color w:val="EEFFFF"/>
+          <w:kern w:val="0"/>
+          <w:szCs w:val="21"/>
+        </w:rPr>
+        <w:t xml:space="preserve"> </w:t>
+      </w:r>
+      <w:r>
+        <w:rPr>
+          <w:rFonts w:ascii="Consolas" w:hAnsi="Consolas" w:cs="宋体"/>
+          <w:color w:val="C792EA"/>
+          <w:kern w:val="0"/>
+          <w:szCs w:val="21"/>
+        </w:rPr>
+        <w:t>+</w:t>
+      </w:r>
+      <w:r>
+        <w:rPr>
+          <w:rFonts w:ascii="Consolas" w:hAnsi="Consolas" w:cs="宋体"/>
+          <w:color w:val="EEFFFF"/>
+          <w:kern w:val="0"/>
+          <w:szCs w:val="21"/>
+        </w:rPr>
+        <w:t xml:space="preserve"> x </w:t>
+      </w:r>
+      <w:r>
+        <w:rPr>
+          <w:rFonts w:ascii="Consolas" w:hAnsi="Consolas" w:cs="宋体"/>
+          <w:color w:val="C792EA"/>
+          <w:kern w:val="0"/>
+          <w:szCs w:val="21"/>
+        </w:rPr>
+        <w:t>+</w:t>
+      </w:r>
+      <w:r>
+        <w:rPr>
+          <w:rFonts w:ascii="Consolas" w:hAnsi="Consolas" w:cs="宋体"/>
+          <w:color w:val="EEFFFF"/>
+          <w:kern w:val="0"/>
+          <w:szCs w:val="21"/>
+        </w:rPr>
+        <w:t xml:space="preserve"> ac</w:t>
+      </w:r>
+      <w:r>
+        <w:rPr>
+          <w:rFonts w:ascii="Consolas" w:hAnsi="Consolas" w:cs="宋体"/>
+          <w:color w:val="89DDFF"/>
+          <w:kern w:val="0"/>
+          <w:szCs w:val="21"/>
+        </w:rPr>
+        <w:t>),</w:t>
+      </w:r>
+      <w:r>
+        <w:rPr>
+          <w:rFonts w:ascii="Consolas" w:hAnsi="Consolas" w:cs="宋体"/>
+          <w:color w:val="EEFFFF"/>
+          <w:kern w:val="0"/>
+          <w:szCs w:val="21"/>
+        </w:rPr>
+        <w:t xml:space="preserve"> s</w:t>
+      </w:r>
+      <w:r>
+        <w:rPr>
+          <w:rFonts w:ascii="Consolas" w:hAnsi="Consolas" w:cs="宋体"/>
+          <w:color w:val="89DDFF"/>
+          <w:kern w:val="0"/>
+          <w:szCs w:val="21"/>
+        </w:rPr>
+        <w:t>)))</w:t>
+      </w:r>
+    </w:p>
+    <w:p>
+      <w:pPr>
+        <w:pStyle w:val="ac"/>
+        <w:widowControl/>
+        <w:numPr>
+          <w:ilvl w:val="0"/>
+          <w:numId w:val="18"/>
+        </w:numPr>
+        <w:shd w:val="clear" w:color="auto" w:fill="212121"/>
+        <w:spacing w:line="285" w:lineRule="atLeast"/>
+        <w:ind w:firstLineChars="0"/>
+        <w:jc w:val="left"/>
+        <w:rPr>
+          <w:rFonts w:ascii="Consolas" w:hAnsi="Consolas" w:cs="宋体" w:hint="eastAsia"/>
+          <w:color w:val="EEFFFF"/>
+          <w:kern w:val="0"/>
+          <w:szCs w:val="21"/>
+        </w:rPr>
+      </w:pPr>
+      <w:r>
+        <w:rPr>
+          <w:rFonts w:ascii="Consolas" w:hAnsi="Consolas" w:cs="宋体"/>
+          <w:i/>
+          <w:iCs/>
+          <w:color w:val="89DDFF"/>
+          <w:kern w:val="0"/>
+          <w:szCs w:val="21"/>
+        </w:rPr>
+        <w:t>#define</w:t>
+      </w:r>
+      <w:r>
+        <w:rPr>
+          <w:rFonts w:ascii="Consolas" w:hAnsi="Consolas" w:cs="宋体"/>
+          <w:color w:val="EEFFFF"/>
+          <w:kern w:val="0"/>
+          <w:szCs w:val="21"/>
+        </w:rPr>
+        <w:t xml:space="preserve"> </w:t>
+      </w:r>
+      <w:r>
+        <w:rPr>
+          <w:rFonts w:ascii="Consolas" w:hAnsi="Consolas" w:cs="宋体"/>
+          <w:color w:val="82AAFF"/>
+          <w:kern w:val="0"/>
+          <w:szCs w:val="21"/>
+        </w:rPr>
+        <w:t>II</w:t>
+      </w:r>
+      <w:r>
+        <w:rPr>
+          <w:rFonts w:ascii="Consolas" w:hAnsi="Consolas" w:cs="宋体"/>
+          <w:color w:val="89DDFF"/>
+          <w:kern w:val="0"/>
+          <w:szCs w:val="21"/>
+        </w:rPr>
+        <w:t>(</w:t>
+      </w:r>
+      <w:r>
+        <w:rPr>
+          <w:rFonts w:ascii="Consolas" w:hAnsi="Consolas" w:cs="宋体"/>
+          <w:color w:val="FF5370"/>
+          <w:kern w:val="0"/>
+          <w:szCs w:val="21"/>
+        </w:rPr>
+        <w:t>a</w:t>
+      </w:r>
+      <w:r>
+        <w:rPr>
+          <w:rFonts w:ascii="Consolas" w:hAnsi="Consolas" w:cs="宋体"/>
+          <w:color w:val="89DDFF"/>
+          <w:kern w:val="0"/>
+          <w:szCs w:val="21"/>
+        </w:rPr>
+        <w:t>,</w:t>
+      </w:r>
+      <w:r>
+        <w:rPr>
+          <w:rFonts w:ascii="Consolas" w:hAnsi="Consolas" w:cs="宋体"/>
+          <w:color w:val="EEFFFF"/>
+          <w:kern w:val="0"/>
+          <w:szCs w:val="21"/>
+        </w:rPr>
+        <w:t xml:space="preserve"> </w:t>
+      </w:r>
+      <w:r>
+        <w:rPr>
+          <w:rFonts w:ascii="Consolas" w:hAnsi="Consolas" w:cs="宋体"/>
+          <w:color w:val="FF5370"/>
+          <w:kern w:val="0"/>
+          <w:szCs w:val="21"/>
+        </w:rPr>
+        <w:t>b</w:t>
+      </w:r>
+      <w:r>
+        <w:rPr>
+          <w:rFonts w:ascii="Consolas" w:hAnsi="Consolas" w:cs="宋体"/>
+          <w:color w:val="89DDFF"/>
+          <w:kern w:val="0"/>
+          <w:szCs w:val="21"/>
+        </w:rPr>
+        <w:t>,</w:t>
+      </w:r>
+      <w:r>
+        <w:rPr>
+          <w:rFonts w:ascii="Consolas" w:hAnsi="Consolas" w:cs="宋体"/>
+          <w:color w:val="EEFFFF"/>
+          <w:kern w:val="0"/>
+          <w:szCs w:val="21"/>
+        </w:rPr>
+        <w:t xml:space="preserve"> </w:t>
+      </w:r>
+      <w:r>
+        <w:rPr>
+          <w:rFonts w:ascii="Consolas" w:hAnsi="Consolas" w:cs="宋体"/>
+          <w:color w:val="FF5370"/>
+          <w:kern w:val="0"/>
+          <w:szCs w:val="21"/>
+        </w:rPr>
+        <w:t>c</w:t>
+      </w:r>
+      <w:r>
+        <w:rPr>
+          <w:rFonts w:ascii="Consolas" w:hAnsi="Consolas" w:cs="宋体"/>
+          <w:color w:val="89DDFF"/>
+          <w:kern w:val="0"/>
+          <w:szCs w:val="21"/>
+        </w:rPr>
+        <w:t>,</w:t>
+      </w:r>
+      <w:r>
+        <w:rPr>
+          <w:rFonts w:ascii="Consolas" w:hAnsi="Consolas" w:cs="宋体"/>
+          <w:color w:val="EEFFFF"/>
+          <w:kern w:val="0"/>
+          <w:szCs w:val="21"/>
+        </w:rPr>
+        <w:t xml:space="preserve"> </w:t>
+      </w:r>
+      <w:r>
+        <w:rPr>
+          <w:rFonts w:ascii="Consolas" w:hAnsi="Consolas" w:cs="宋体"/>
+          <w:color w:val="FF5370"/>
+          <w:kern w:val="0"/>
+          <w:szCs w:val="21"/>
+        </w:rPr>
+        <w:t>d</w:t>
+      </w:r>
+      <w:r>
+        <w:rPr>
+          <w:rFonts w:ascii="Consolas" w:hAnsi="Consolas" w:cs="宋体"/>
+          <w:color w:val="89DDFF"/>
+          <w:kern w:val="0"/>
+          <w:szCs w:val="21"/>
+        </w:rPr>
+        <w:t>,</w:t>
+      </w:r>
+      <w:r>
+        <w:rPr>
+          <w:rFonts w:ascii="Consolas" w:hAnsi="Consolas" w:cs="宋体"/>
+          <w:color w:val="EEFFFF"/>
+          <w:kern w:val="0"/>
+          <w:szCs w:val="21"/>
+        </w:rPr>
+        <w:t xml:space="preserve"> </w:t>
+      </w:r>
+      <w:r>
+        <w:rPr>
+          <w:rFonts w:ascii="Consolas" w:hAnsi="Consolas" w:cs="宋体"/>
+          <w:color w:val="FF5370"/>
+          <w:kern w:val="0"/>
+          <w:szCs w:val="21"/>
+        </w:rPr>
+        <w:t>x</w:t>
+      </w:r>
+      <w:r>
+        <w:rPr>
+          <w:rFonts w:ascii="Consolas" w:hAnsi="Consolas" w:cs="宋体"/>
+          <w:color w:val="89DDFF"/>
+          <w:kern w:val="0"/>
+          <w:szCs w:val="21"/>
+        </w:rPr>
+        <w:t>,</w:t>
+      </w:r>
+      <w:r>
+        <w:rPr>
+          <w:rFonts w:ascii="Consolas" w:hAnsi="Consolas" w:cs="宋体"/>
+          <w:color w:val="EEFFFF"/>
+          <w:kern w:val="0"/>
+          <w:szCs w:val="21"/>
+        </w:rPr>
+        <w:t xml:space="preserve"> </w:t>
+      </w:r>
+      <w:r>
+        <w:rPr>
+          <w:rFonts w:ascii="Consolas" w:hAnsi="Consolas" w:cs="宋体"/>
+          <w:color w:val="FF5370"/>
+          <w:kern w:val="0"/>
+          <w:szCs w:val="21"/>
+        </w:rPr>
+        <w:t>s</w:t>
+      </w:r>
+      <w:r>
+        <w:rPr>
+          <w:rFonts w:ascii="Consolas" w:hAnsi="Consolas" w:cs="宋体"/>
+          <w:color w:val="89DDFF"/>
+          <w:kern w:val="0"/>
+          <w:szCs w:val="21"/>
+        </w:rPr>
+        <w:t>,</w:t>
+      </w:r>
+      <w:r>
+        <w:rPr>
+          <w:rFonts w:ascii="Consolas" w:hAnsi="Consolas" w:cs="宋体"/>
+          <w:color w:val="EEFFFF"/>
+          <w:kern w:val="0"/>
+          <w:szCs w:val="21"/>
+        </w:rPr>
+        <w:t xml:space="preserve"> </w:t>
+      </w:r>
+      <w:r>
+        <w:rPr>
+          <w:rFonts w:ascii="Consolas" w:hAnsi="Consolas" w:cs="宋体"/>
+          <w:color w:val="FF5370"/>
+          <w:kern w:val="0"/>
+          <w:szCs w:val="21"/>
+        </w:rPr>
+        <w:t>ac</w:t>
+      </w:r>
+      <w:r>
+        <w:rPr>
+          <w:rFonts w:ascii="Consolas" w:hAnsi="Consolas" w:cs="宋体"/>
+          <w:color w:val="89DDFF"/>
+          <w:kern w:val="0"/>
+          <w:szCs w:val="21"/>
+        </w:rPr>
+        <w:t>)</w:t>
+      </w:r>
+      <w:r>
+        <w:rPr>
+          <w:rFonts w:ascii="Consolas" w:hAnsi="Consolas" w:cs="宋体"/>
+          <w:color w:val="EEFFFF"/>
+          <w:kern w:val="0"/>
+          <w:szCs w:val="21"/>
+        </w:rPr>
+        <w:t xml:space="preserve"> a </w:t>
+      </w:r>
+      <w:r>
+        <w:rPr>
+          <w:rFonts w:ascii="Consolas" w:hAnsi="Consolas" w:cs="宋体"/>
+          <w:color w:val="C792EA"/>
+          <w:kern w:val="0"/>
+          <w:szCs w:val="21"/>
+        </w:rPr>
+        <w:t>=</w:t>
+      </w:r>
+      <w:r>
+        <w:rPr>
+          <w:rFonts w:ascii="Consolas" w:hAnsi="Consolas" w:cs="宋体"/>
+          <w:color w:val="EEFFFF"/>
+          <w:kern w:val="0"/>
+          <w:szCs w:val="21"/>
+        </w:rPr>
+        <w:t xml:space="preserve"> b </w:t>
+      </w:r>
+      <w:r>
+        <w:rPr>
+          <w:rFonts w:ascii="Consolas" w:hAnsi="Consolas" w:cs="宋体"/>
+          <w:color w:val="C792EA"/>
+          <w:kern w:val="0"/>
+          <w:szCs w:val="21"/>
+        </w:rPr>
+        <w:t>+</w:t>
+      </w:r>
+      <w:r>
+        <w:rPr>
+          <w:rFonts w:ascii="Consolas" w:hAnsi="Consolas" w:cs="宋体"/>
+          <w:color w:val="EEFFFF"/>
+          <w:kern w:val="0"/>
+          <w:szCs w:val="21"/>
+        </w:rPr>
+        <w:t xml:space="preserve"> </w:t>
+      </w:r>
+      <w:r>
+        <w:rPr>
+          <w:rFonts w:ascii="Consolas" w:hAnsi="Consolas" w:cs="宋体"/>
+          <w:color w:val="89DDFF"/>
+          <w:kern w:val="0"/>
+          <w:szCs w:val="21"/>
+        </w:rPr>
+        <w:t>((</w:t>
+      </w:r>
+      <w:r>
+        <w:rPr>
+          <w:rFonts w:ascii="Consolas" w:hAnsi="Consolas" w:cs="宋体"/>
+          <w:color w:val="82AAFF"/>
+          <w:kern w:val="0"/>
+          <w:szCs w:val="21"/>
+        </w:rPr>
+        <w:t>shift</w:t>
+      </w:r>
+      <w:r>
+        <w:rPr>
+          <w:rFonts w:ascii="Consolas" w:hAnsi="Consolas" w:cs="宋体"/>
+          <w:color w:val="89DDFF"/>
+          <w:kern w:val="0"/>
+          <w:szCs w:val="21"/>
+        </w:rPr>
+        <w:t>((</w:t>
+      </w:r>
+      <w:r>
+        <w:rPr>
+          <w:rFonts w:ascii="Consolas" w:hAnsi="Consolas" w:cs="宋体"/>
+          <w:color w:val="EEFFFF"/>
+          <w:kern w:val="0"/>
+          <w:szCs w:val="21"/>
+        </w:rPr>
+        <w:t xml:space="preserve">a </w:t>
+      </w:r>
+      <w:r>
+        <w:rPr>
+          <w:rFonts w:ascii="Consolas" w:hAnsi="Consolas" w:cs="宋体"/>
+          <w:color w:val="C792EA"/>
+          <w:kern w:val="0"/>
+          <w:szCs w:val="21"/>
+        </w:rPr>
+        <w:t>+</w:t>
+      </w:r>
+      <w:r>
+        <w:rPr>
+          <w:rFonts w:ascii="Consolas" w:hAnsi="Consolas" w:cs="宋体"/>
+          <w:color w:val="EEFFFF"/>
+          <w:kern w:val="0"/>
+          <w:szCs w:val="21"/>
+        </w:rPr>
+        <w:t xml:space="preserve"> </w:t>
+      </w:r>
+      <w:r>
+        <w:rPr>
+          <w:rFonts w:ascii="Consolas" w:hAnsi="Consolas" w:cs="宋体"/>
+          <w:color w:val="82AAFF"/>
+          <w:kern w:val="0"/>
+          <w:szCs w:val="21"/>
+        </w:rPr>
+        <w:t>I</w:t>
+      </w:r>
+      <w:r>
+        <w:rPr>
+          <w:rFonts w:ascii="Consolas" w:hAnsi="Consolas" w:cs="宋体"/>
+          <w:color w:val="89DDFF"/>
+          <w:kern w:val="0"/>
+          <w:szCs w:val="21"/>
+        </w:rPr>
+        <w:t>(</w:t>
+      </w:r>
+      <w:r>
+        <w:rPr>
+          <w:rFonts w:ascii="Consolas" w:hAnsi="Consolas" w:cs="宋体"/>
+          <w:color w:val="EEFFFF"/>
+          <w:kern w:val="0"/>
+          <w:szCs w:val="21"/>
+        </w:rPr>
+        <w:t>b</w:t>
+      </w:r>
+      <w:r>
+        <w:rPr>
+          <w:rFonts w:ascii="Consolas" w:hAnsi="Consolas" w:cs="宋体"/>
+          <w:color w:val="89DDFF"/>
+          <w:kern w:val="0"/>
+          <w:szCs w:val="21"/>
+        </w:rPr>
+        <w:t>,</w:t>
+      </w:r>
+      <w:r>
+        <w:rPr>
+          <w:rFonts w:ascii="Consolas" w:hAnsi="Consolas" w:cs="宋体"/>
+          <w:color w:val="EEFFFF"/>
+          <w:kern w:val="0"/>
+          <w:szCs w:val="21"/>
+        </w:rPr>
+        <w:t xml:space="preserve"> c</w:t>
+      </w:r>
+      <w:r>
+        <w:rPr>
+          <w:rFonts w:ascii="Consolas" w:hAnsi="Consolas" w:cs="宋体"/>
+          <w:color w:val="89DDFF"/>
+          <w:kern w:val="0"/>
+          <w:szCs w:val="21"/>
+        </w:rPr>
+        <w:t>,</w:t>
+      </w:r>
+      <w:r>
+        <w:rPr>
+          <w:rFonts w:ascii="Consolas" w:hAnsi="Consolas" w:cs="宋体"/>
+          <w:color w:val="EEFFFF"/>
+          <w:kern w:val="0"/>
+          <w:szCs w:val="21"/>
+        </w:rPr>
+        <w:t xml:space="preserve"> d</w:t>
+      </w:r>
+      <w:r>
+        <w:rPr>
+          <w:rFonts w:ascii="Consolas" w:hAnsi="Consolas" w:cs="宋体"/>
+          <w:color w:val="89DDFF"/>
+          <w:kern w:val="0"/>
+          <w:szCs w:val="21"/>
+        </w:rPr>
+        <w:t>)</w:t>
+      </w:r>
+      <w:r>
+        <w:rPr>
+          <w:rFonts w:ascii="Consolas" w:hAnsi="Consolas" w:cs="宋体"/>
+          <w:color w:val="EEFFFF"/>
+          <w:kern w:val="0"/>
+          <w:szCs w:val="21"/>
+        </w:rPr>
+        <w:t xml:space="preserve"> </w:t>
+      </w:r>
+      <w:r>
+        <w:rPr>
+          <w:rFonts w:ascii="Consolas" w:hAnsi="Consolas" w:cs="宋体"/>
+          <w:color w:val="C792EA"/>
+          <w:kern w:val="0"/>
+          <w:szCs w:val="21"/>
+        </w:rPr>
+        <w:t>+</w:t>
+      </w:r>
+      <w:r>
+        <w:rPr>
+          <w:rFonts w:ascii="Consolas" w:hAnsi="Consolas" w:cs="宋体"/>
+          <w:color w:val="EEFFFF"/>
+          <w:kern w:val="0"/>
+          <w:szCs w:val="21"/>
+        </w:rPr>
+        <w:t xml:space="preserve"> x </w:t>
+      </w:r>
+      <w:r>
+        <w:rPr>
+          <w:rFonts w:ascii="Consolas" w:hAnsi="Consolas" w:cs="宋体"/>
+          <w:color w:val="C792EA"/>
+          <w:kern w:val="0"/>
+          <w:szCs w:val="21"/>
+        </w:rPr>
+        <w:t>+</w:t>
+      </w:r>
+      <w:r>
+        <w:rPr>
+          <w:rFonts w:ascii="Consolas" w:hAnsi="Consolas" w:cs="宋体"/>
+          <w:color w:val="EEFFFF"/>
+          <w:kern w:val="0"/>
+          <w:szCs w:val="21"/>
+        </w:rPr>
+        <w:t xml:space="preserve"> ac</w:t>
+      </w:r>
+      <w:r>
+        <w:rPr>
+          <w:rFonts w:ascii="Consolas" w:hAnsi="Consolas" w:cs="宋体"/>
+          <w:color w:val="89DDFF"/>
+          <w:kern w:val="0"/>
+          <w:szCs w:val="21"/>
+        </w:rPr>
+        <w:t>),</w:t>
+      </w:r>
+      <w:r>
+        <w:rPr>
+          <w:rFonts w:ascii="Consolas" w:hAnsi="Consolas" w:cs="宋体"/>
+          <w:color w:val="EEFFFF"/>
+          <w:kern w:val="0"/>
+          <w:szCs w:val="21"/>
+        </w:rPr>
+        <w:t xml:space="preserve"> s</w:t>
+      </w:r>
+      <w:r>
+        <w:rPr>
+          <w:rFonts w:ascii="Consolas" w:hAnsi="Consolas" w:cs="宋体"/>
+          <w:color w:val="89DDFF"/>
+          <w:kern w:val="0"/>
+          <w:szCs w:val="21"/>
+        </w:rPr>
+        <w:t>)))</w:t>
+      </w:r>
+    </w:p>
+    <w:p>
+      <w:pPr>
+        <w:pStyle w:val="ac"/>
+        <w:numPr>
+          <w:ilvl w:val="1"/>
+          <w:numId w:val="31"/>
+        </w:numPr>
+        <w:tabs>
+          <w:tab w:val="left" w:pos="420"/>
+          <w:tab w:val="left" w:pos="840"/>
+          <w:tab w:val="left" w:pos="1260"/>
+          <w:tab w:val="left" w:pos="1680"/>
+          <w:tab w:val="left" w:pos="2100"/>
+          <w:tab w:val="left" w:pos="2520"/>
+          <w:tab w:val="left" w:pos="2940"/>
+          <w:tab w:val="left" w:pos="3360"/>
+          <w:tab w:val="left" w:pos="3780"/>
+          <w:tab w:val="left" w:pos="4200"/>
+          <w:tab w:val="left" w:pos="4620"/>
+          <w:tab w:val="left" w:pos="5040"/>
+          <w:tab w:val="left" w:pos="5460"/>
+          <w:tab w:val="left" w:pos="5880"/>
+        </w:tabs>
+        <w:ind w:firstLineChars="0"/>
+        <w:rPr>
+          <w:rFonts w:asciiTheme="minorHAnsi" w:eastAsiaTheme="minorHAnsi" w:hAnsiTheme="minorHAnsi"/>
+        </w:rPr>
+      </w:pPr>
+      <w:r>
+        <w:rPr>
+          <w:rFonts w:asciiTheme="minorHAnsi" w:eastAsiaTheme="minorHAnsi" w:hAnsiTheme="minorHAnsi" w:hint="eastAsia"/>
+        </w:rPr>
+        <w:t>链接：每一个512位的分组经过计算后会得到4个32位的值a、b、</w:t>
+      </w:r>
+      <w:r>
+        <w:rPr>
+          <w:rFonts w:asciiTheme="minorHAnsi" w:eastAsiaTheme="minorHAnsi" w:hAnsiTheme="minorHAnsi"/>
+        </w:rPr>
+        <w:t>c</w:t>
+      </w:r>
+      <w:r>
+        <w:rPr>
+          <w:rFonts w:asciiTheme="minorHAnsi" w:eastAsiaTheme="minorHAnsi" w:hAnsiTheme="minorHAnsi" w:hint="eastAsia"/>
+        </w:rPr>
+        <w:t>、</w:t>
+      </w:r>
+      <w:r>
+        <w:rPr>
+          <w:rFonts w:asciiTheme="minorHAnsi" w:eastAsiaTheme="minorHAnsi" w:hAnsiTheme="minorHAnsi"/>
+        </w:rPr>
+        <w:t>d</w:t>
+      </w:r>
+      <w:r>
+        <w:rPr>
+          <w:rFonts w:asciiTheme="minorHAnsi" w:eastAsiaTheme="minorHAnsi" w:hAnsiTheme="minorHAnsi" w:hint="eastAsia"/>
+        </w:rPr>
+        <w:t>，将它们各自加上A、B、C、D得到新的链接变量的值继续参与下一512位分组的逻辑处理。以</w:t>
+      </w:r>
+      <w:r>
+        <w:rPr>
+          <w:rFonts w:asciiTheme="minorHAnsi" w:eastAsiaTheme="minorHAnsi" w:hAnsiTheme="minorHAnsi"/>
+        </w:rPr>
+        <w:t>A</w:t>
+      </w:r>
+      <w:r>
+        <w:rPr>
+          <w:rFonts w:asciiTheme="minorHAnsi" w:eastAsiaTheme="minorHAnsi" w:hAnsiTheme="minorHAnsi" w:hint="eastAsia"/>
+        </w:rPr>
+        <w:t>为例即每64次计算后A+=a；</w:t>
+      </w:r>
+    </w:p>
+    <w:p>
+      <w:pPr>
+        <w:pStyle w:val="ac"/>
+        <w:numPr>
+          <w:ilvl w:val="1"/>
+          <w:numId w:val="31"/>
+        </w:numPr>
+        <w:tabs>
+          <w:tab w:val="left" w:pos="420"/>
+          <w:tab w:val="left" w:pos="840"/>
+          <w:tab w:val="left" w:pos="1260"/>
+          <w:tab w:val="left" w:pos="1680"/>
+          <w:tab w:val="left" w:pos="2100"/>
+          <w:tab w:val="left" w:pos="2520"/>
+          <w:tab w:val="left" w:pos="2940"/>
+          <w:tab w:val="left" w:pos="3360"/>
+          <w:tab w:val="left" w:pos="3780"/>
+          <w:tab w:val="left" w:pos="4200"/>
+          <w:tab w:val="left" w:pos="4620"/>
+          <w:tab w:val="left" w:pos="5040"/>
+          <w:tab w:val="left" w:pos="5460"/>
+          <w:tab w:val="left" w:pos="5880"/>
+        </w:tabs>
+        <w:ind w:firstLineChars="0"/>
+        <w:rPr>
+          <w:rFonts w:asciiTheme="minorHAnsi" w:eastAsiaTheme="minorHAnsi" w:hAnsiTheme="minorHAnsi"/>
+        </w:rPr>
+      </w:pPr>
+      <w:r>
+        <w:rPr>
+          <w:rFonts w:asciiTheme="minorHAnsi" w:eastAsiaTheme="minorHAnsi" w:hAnsiTheme="minorHAnsi" w:hint="eastAsia"/>
+        </w:rPr>
+        <w:t>所有分组计算完成后得到4个32位的数据，将其拼装在一起得到最终的128位MD5编码</w:t>
+      </w:r>
+    </w:p>
+    <w:p>
+      <w:pPr>
+        <w:tabs>
+          <w:tab w:val="left" w:pos="420"/>
+          <w:tab w:val="left" w:pos="840"/>
+          <w:tab w:val="left" w:pos="1260"/>
+          <w:tab w:val="left" w:pos="1680"/>
+          <w:tab w:val="left" w:pos="2100"/>
+          <w:tab w:val="left" w:pos="2520"/>
+          <w:tab w:val="left" w:pos="2940"/>
+          <w:tab w:val="left" w:pos="3360"/>
+          <w:tab w:val="left" w:pos="3780"/>
+          <w:tab w:val="left" w:pos="4200"/>
+          <w:tab w:val="left" w:pos="4620"/>
+          <w:tab w:val="left" w:pos="5040"/>
+          <w:tab w:val="left" w:pos="5460"/>
+          <w:tab w:val="left" w:pos="5880"/>
+        </w:tabs>
+        <w:ind w:left="360"/>
+        <w:rPr>
+          <w:rFonts w:asciiTheme="minorHAnsi" w:eastAsiaTheme="minorHAnsi" w:hAnsiTheme="minorHAnsi"/>
+        </w:rPr>
+      </w:pPr>
+      <w:r>
+        <w:rPr>
+          <w:rFonts w:asciiTheme="minorHAnsi" w:eastAsiaTheme="minorHAnsi" w:hAnsiTheme="minorHAnsi" w:hint="eastAsia"/>
+        </w:rPr>
+        <w:t>在代码中每个步骤对应的部分都已</w:t>
+      </w:r>
+      <w:r>
+        <w:rPr>
+          <w:rFonts w:asciiTheme="minorHAnsi" w:eastAsiaTheme="minorHAnsi" w:hAnsiTheme="minorHAnsi" w:hint="eastAsia"/>
+        </w:rPr>
+        <w:t>注释</w:t>
+      </w:r>
+      <w:r>
+        <w:rPr>
+          <w:rFonts w:asciiTheme="minorHAnsi" w:eastAsiaTheme="minorHAnsi" w:hAnsiTheme="minorHAnsi" w:hint="eastAsia"/>
+        </w:rPr>
+        <w:t>。</w:t>
+      </w:r>
+    </w:p>
+    <w:p>
+      <w:pPr>
+        <w:widowControl/>
+        <w:shd w:val="clear" w:color="auto" w:fill="212121"/>
+        <w:spacing w:line="285" w:lineRule="atLeast"/>
+        <w:jc w:val="left"/>
+        <w:rPr>
+          <w:rFonts w:ascii="Consolas" w:hAnsi="Consolas" w:cs="宋体"/>
+          <w:color w:val="EEFFFF"/>
+          <w:kern w:val="0"/>
+          <w:szCs w:val="21"/>
+          <w:lang w:val="fr-FR"/>
+        </w:rPr>
+      </w:pPr>
+      <w:r>
+        <w:rPr>
+          <w:rFonts w:ascii="Consolas" w:hAnsi="Consolas" w:cs="宋体"/>
+          <w:color w:val="C792EA"/>
+          <w:kern w:val="0"/>
+          <w:szCs w:val="21"/>
+          <w:lang w:val="fr-FR"/>
+        </w:rPr>
+        <w:t>int</w:t>
+      </w:r>
+      <w:r>
+        <w:rPr>
+          <w:rFonts w:ascii="Consolas" w:hAnsi="Consolas" w:cs="宋体"/>
+          <w:color w:val="EEFFFF"/>
+          <w:kern w:val="0"/>
+          <w:szCs w:val="21"/>
+          <w:lang w:val="fr-FR"/>
+        </w:rPr>
+        <w:t xml:space="preserve"> </w:t>
+      </w:r>
+      <w:r>
+        <w:rPr>
+          <w:rFonts w:ascii="Consolas" w:hAnsi="Consolas" w:cs="宋体"/>
+          <w:color w:val="82AAFF"/>
+          <w:kern w:val="0"/>
+          <w:szCs w:val="21"/>
+          <w:lang w:val="fr-FR"/>
+        </w:rPr>
+        <w:t>md5_calculate</w:t>
+      </w:r>
+      <w:r>
+        <w:rPr>
+          <w:rFonts w:ascii="Consolas" w:hAnsi="Consolas" w:cs="宋体"/>
+          <w:color w:val="89DDFF"/>
+          <w:kern w:val="0"/>
+          <w:szCs w:val="21"/>
+          <w:lang w:val="fr-FR"/>
+        </w:rPr>
+        <w:t>(</w:t>
+      </w:r>
+      <w:r>
+        <w:rPr>
+          <w:rFonts w:ascii="Consolas" w:hAnsi="Consolas" w:cs="宋体"/>
+          <w:color w:val="B2CCD6"/>
+          <w:kern w:val="0"/>
+          <w:szCs w:val="21"/>
+          <w:lang w:val="fr-FR"/>
+        </w:rPr>
+        <w:t>uint32_t</w:t>
+      </w:r>
+      <w:r>
+        <w:rPr>
+          <w:rFonts w:ascii="Consolas" w:hAnsi="Consolas" w:cs="宋体"/>
+          <w:color w:val="EEFFFF"/>
+          <w:kern w:val="0"/>
+          <w:szCs w:val="21"/>
+          <w:lang w:val="fr-FR"/>
+        </w:rPr>
+        <w:t xml:space="preserve"> </w:t>
+      </w:r>
+      <w:r>
+        <w:rPr>
+          <w:rFonts w:ascii="Consolas" w:hAnsi="Consolas" w:cs="宋体"/>
+          <w:color w:val="89DDFF"/>
+          <w:kern w:val="0"/>
+          <w:szCs w:val="21"/>
+          <w:lang w:val="fr-FR"/>
+        </w:rPr>
+        <w:t>(</w:t>
+      </w:r>
+      <w:r>
+        <w:rPr>
+          <w:rFonts w:ascii="Consolas" w:hAnsi="Consolas" w:cs="宋体"/>
+          <w:color w:val="C792EA"/>
+          <w:kern w:val="0"/>
+          <w:szCs w:val="21"/>
+          <w:lang w:val="fr-FR"/>
+        </w:rPr>
+        <w:t>&amp;</w:t>
+      </w:r>
+      <w:r>
+        <w:rPr>
+          <w:rFonts w:ascii="Consolas" w:hAnsi="Consolas" w:cs="宋体"/>
+          <w:color w:val="FF5370"/>
+          <w:kern w:val="0"/>
+          <w:szCs w:val="21"/>
+          <w:lang w:val="fr-FR"/>
+        </w:rPr>
+        <w:t>seq</w:t>
+      </w:r>
+      <w:r>
+        <w:rPr>
+          <w:rFonts w:ascii="Consolas" w:hAnsi="Consolas" w:cs="宋体"/>
+          <w:color w:val="89DDFF"/>
+          <w:kern w:val="0"/>
+          <w:szCs w:val="21"/>
+          <w:lang w:val="fr-FR"/>
+        </w:rPr>
+        <w:t>)[</w:t>
+      </w:r>
+      <w:r>
+        <w:rPr>
+          <w:rFonts w:ascii="Consolas" w:hAnsi="Consolas" w:cs="宋体"/>
+          <w:color w:val="F78C6C"/>
+          <w:kern w:val="0"/>
+          <w:szCs w:val="21"/>
+          <w:lang w:val="fr-FR"/>
+        </w:rPr>
+        <w:t>4</w:t>
+      </w:r>
+      <w:r>
+        <w:rPr>
+          <w:rFonts w:ascii="Consolas" w:hAnsi="Consolas" w:cs="宋体"/>
+          <w:color w:val="89DDFF"/>
+          <w:kern w:val="0"/>
+          <w:szCs w:val="21"/>
+          <w:lang w:val="fr-FR"/>
+        </w:rPr>
+        <w:t>],</w:t>
+      </w:r>
+    </w:p>
+    <w:p>
+      <w:pPr>
+        <w:widowControl/>
+        <w:shd w:val="clear" w:color="auto" w:fill="212121"/>
+        <w:spacing w:line="285" w:lineRule="atLeast"/>
+        <w:jc w:val="left"/>
+        <w:rPr>
+          <w:rFonts w:ascii="Consolas" w:hAnsi="Consolas" w:cs="宋体"/>
+          <w:color w:val="EEFFFF"/>
+          <w:kern w:val="0"/>
+          <w:szCs w:val="21"/>
+          <w:lang w:val="fr-FR"/>
+        </w:rPr>
+      </w:pPr>
+      <w:r>
+        <w:rPr>
+          <w:rFonts w:ascii="Consolas" w:hAnsi="Consolas" w:cs="宋体"/>
+          <w:color w:val="EEFFFF"/>
+          <w:kern w:val="0"/>
+          <w:szCs w:val="21"/>
+          <w:lang w:val="fr-FR"/>
+        </w:rPr>
+        <w:t xml:space="preserve">                  </w:t>
+      </w:r>
+      <w:r>
+        <w:rPr>
+          <w:rFonts w:ascii="Consolas" w:hAnsi="Consolas" w:cs="宋体"/>
+          <w:color w:val="C792EA"/>
+          <w:kern w:val="0"/>
+          <w:szCs w:val="21"/>
+          <w:lang w:val="fr-FR"/>
+        </w:rPr>
+        <w:t>const</w:t>
+      </w:r>
+      <w:r>
+        <w:rPr>
+          <w:rFonts w:ascii="Consolas" w:hAnsi="Consolas" w:cs="宋体"/>
+          <w:color w:val="EEFFFF"/>
+          <w:kern w:val="0"/>
+          <w:szCs w:val="21"/>
+          <w:lang w:val="fr-FR"/>
+        </w:rPr>
+        <w:t xml:space="preserve"> </w:t>
+      </w:r>
+      <w:r>
+        <w:rPr>
+          <w:rFonts w:ascii="Consolas" w:hAnsi="Consolas" w:cs="宋体"/>
+          <w:color w:val="B2CCD6"/>
+          <w:kern w:val="0"/>
+          <w:szCs w:val="21"/>
+          <w:lang w:val="fr-FR"/>
+        </w:rPr>
+        <w:t>uint32_t</w:t>
+      </w:r>
+      <w:r>
+        <w:rPr>
+          <w:rFonts w:ascii="Consolas" w:hAnsi="Consolas" w:cs="宋体"/>
+          <w:color w:val="EEFFFF"/>
+          <w:kern w:val="0"/>
+          <w:szCs w:val="21"/>
+          <w:lang w:val="fr-FR"/>
+        </w:rPr>
+        <w:t xml:space="preserve"> </w:t>
+      </w:r>
+      <w:r>
+        <w:rPr>
+          <w:rFonts w:ascii="Consolas" w:hAnsi="Consolas" w:cs="宋体"/>
+          <w:color w:val="FF5370"/>
+          <w:kern w:val="0"/>
+          <w:szCs w:val="21"/>
+          <w:lang w:val="fr-FR"/>
+        </w:rPr>
+        <w:t>buff</w:t>
+      </w:r>
+      <w:r>
+        <w:rPr>
+          <w:rFonts w:ascii="Consolas" w:hAnsi="Consolas" w:cs="宋体"/>
+          <w:color w:val="89DDFF"/>
+          <w:kern w:val="0"/>
+          <w:szCs w:val="21"/>
+          <w:lang w:val="fr-FR"/>
+        </w:rPr>
+        <w:t>[]);</w:t>
+      </w:r>
+      <w:r>
+        <w:rPr>
+          <w:rFonts w:ascii="Consolas" w:hAnsi="Consolas" w:cs="宋体"/>
+          <w:i/>
+          <w:iCs/>
+          <w:color w:val="4A4A4A"/>
+          <w:kern w:val="0"/>
+          <w:szCs w:val="21"/>
+          <w:lang w:val="fr-FR"/>
+        </w:rPr>
+        <w:t xml:space="preserve"> //</w:t>
+      </w:r>
+      <w:r>
+        <w:rPr>
+          <w:rFonts w:ascii="Consolas" w:hAnsi="Consolas" w:cs="宋体"/>
+          <w:i/>
+          <w:iCs/>
+          <w:color w:val="4A4A4A"/>
+          <w:kern w:val="0"/>
+          <w:szCs w:val="21"/>
+        </w:rPr>
+        <w:t>计算</w:t>
+      </w:r>
+      <w:r>
+        <w:rPr>
+          <w:rFonts w:ascii="Consolas" w:hAnsi="Consolas" w:cs="宋体"/>
+          <w:i/>
+          <w:iCs/>
+          <w:color w:val="4A4A4A"/>
+          <w:kern w:val="0"/>
+          <w:szCs w:val="21"/>
+          <w:lang w:val="fr-FR"/>
+        </w:rPr>
+        <w:t>md5</w:t>
+      </w:r>
+      <w:r>
+        <w:rPr>
+          <w:rFonts w:ascii="Consolas" w:hAnsi="Consolas" w:cs="宋体"/>
+          <w:i/>
+          <w:iCs/>
+          <w:color w:val="4A4A4A"/>
+          <w:kern w:val="0"/>
+          <w:szCs w:val="21"/>
+        </w:rPr>
+        <w:t>编码的核心部分</w:t>
+      </w:r>
+      <w:r>
+        <w:rPr>
+          <w:rFonts w:ascii="Consolas" w:hAnsi="Consolas" w:cs="宋体" w:hint="eastAsia"/>
+          <w:i/>
+          <w:iCs/>
+          <w:color w:val="4A4A4A"/>
+          <w:kern w:val="0"/>
+          <w:szCs w:val="21"/>
+        </w:rPr>
+        <w:t>：</w:t>
+      </w:r>
+      <w:r>
+        <w:rPr>
+          <w:rFonts w:ascii="Consolas" w:hAnsi="Consolas" w:cs="宋体" w:hint="eastAsia"/>
+          <w:i/>
+          <w:iCs/>
+          <w:color w:val="4A4A4A"/>
+          <w:kern w:val="0"/>
+          <w:szCs w:val="21"/>
+        </w:rPr>
+        <w:t>64</w:t>
+      </w:r>
+      <w:r>
+        <w:rPr>
+          <w:rFonts w:ascii="Consolas" w:hAnsi="Consolas" w:cs="宋体" w:hint="eastAsia"/>
+          <w:i/>
+          <w:iCs/>
+          <w:color w:val="4A4A4A"/>
+          <w:kern w:val="0"/>
+          <w:szCs w:val="21"/>
+        </w:rPr>
+        <w:t>次计算</w:t>
+      </w:r>
+    </w:p>
+    <w:p>
+      <w:pPr>
+        <w:widowControl/>
+        <w:shd w:val="clear" w:color="auto" w:fill="212121"/>
+        <w:spacing w:line="285" w:lineRule="atLeast"/>
+        <w:jc w:val="left"/>
+        <w:rPr>
+          <w:rFonts w:ascii="Consolas" w:hAnsi="Consolas" w:cs="宋体"/>
+          <w:color w:val="EEFFFF"/>
+          <w:kern w:val="0"/>
+          <w:szCs w:val="21"/>
+          <w:lang w:val="fr-FR"/>
+        </w:rPr>
+      </w:pPr>
+    </w:p>
+    <w:p>
+      <w:pPr>
+        <w:widowControl/>
+        <w:shd w:val="clear" w:color="auto" w:fill="212121"/>
+        <w:spacing w:line="285" w:lineRule="atLeast"/>
+        <w:jc w:val="left"/>
+        <w:rPr>
+          <w:rFonts w:ascii="Consolas" w:hAnsi="Consolas" w:cs="宋体"/>
+          <w:color w:val="EEFFFF"/>
+          <w:kern w:val="0"/>
+          <w:szCs w:val="21"/>
+          <w:lang w:val="fr-FR"/>
+        </w:rPr>
+      </w:pPr>
+      <w:r>
+        <w:rPr>
+          <w:rFonts w:ascii="Consolas" w:hAnsi="Consolas" w:cs="宋体"/>
+          <w:i/>
+          <w:iCs/>
+          <w:color w:val="4A4A4A"/>
+          <w:kern w:val="0"/>
+          <w:szCs w:val="21"/>
+          <w:lang w:val="fr-FR"/>
+        </w:rPr>
+        <w:t>/*</w:t>
+      </w:r>
+      <w:r>
+        <w:rPr>
+          <w:rFonts w:ascii="Consolas" w:hAnsi="Consolas" w:cs="宋体"/>
+          <w:i/>
+          <w:iCs/>
+          <w:color w:val="4A4A4A"/>
+          <w:kern w:val="0"/>
+          <w:szCs w:val="21"/>
+        </w:rPr>
+        <w:t>适用于处理字符串的版本</w:t>
+      </w:r>
+      <w:r>
+        <w:rPr>
+          <w:rFonts w:ascii="Consolas" w:hAnsi="Consolas" w:cs="宋体"/>
+          <w:i/>
+          <w:iCs/>
+          <w:color w:val="4A4A4A"/>
+          <w:kern w:val="0"/>
+          <w:szCs w:val="21"/>
+          <w:lang w:val="fr-FR"/>
+        </w:rPr>
+        <w:t>*/</w:t>
+      </w:r>
+    </w:p>
+    <w:p>
+      <w:pPr>
+        <w:widowControl/>
+        <w:shd w:val="clear" w:color="auto" w:fill="212121"/>
+        <w:spacing w:line="285" w:lineRule="atLeast"/>
+        <w:jc w:val="left"/>
+        <w:rPr>
+          <w:rFonts w:ascii="Consolas" w:hAnsi="Consolas" w:cs="宋体"/>
+          <w:color w:val="EEFFFF"/>
+          <w:kern w:val="0"/>
+          <w:szCs w:val="21"/>
+          <w:lang w:val="fr-FR"/>
+        </w:rPr>
+      </w:pPr>
+      <w:r>
+        <w:rPr>
+          <w:rFonts w:ascii="Consolas" w:hAnsi="Consolas" w:cs="宋体"/>
+          <w:color w:val="C792EA"/>
+          <w:kern w:val="0"/>
+          <w:szCs w:val="21"/>
+          <w:lang w:val="fr-FR"/>
+        </w:rPr>
+        <w:t>int</w:t>
+      </w:r>
+      <w:r>
+        <w:rPr>
+          <w:rFonts w:ascii="Consolas" w:hAnsi="Consolas" w:cs="宋体"/>
+          <w:color w:val="EEFFFF"/>
+          <w:kern w:val="0"/>
+          <w:szCs w:val="21"/>
+          <w:lang w:val="fr-FR"/>
+        </w:rPr>
+        <w:t xml:space="preserve"> </w:t>
+      </w:r>
+      <w:r>
+        <w:rPr>
+          <w:rFonts w:ascii="Consolas" w:hAnsi="Consolas" w:cs="宋体"/>
+          <w:color w:val="82AAFF"/>
+          <w:kern w:val="0"/>
+          <w:szCs w:val="21"/>
+          <w:lang w:val="fr-FR"/>
+        </w:rPr>
+        <w:t>md5_process</w:t>
+      </w:r>
+      <w:r>
+        <w:rPr>
+          <w:rFonts w:ascii="Consolas" w:hAnsi="Consolas" w:cs="宋体"/>
+          <w:color w:val="89DDFF"/>
+          <w:kern w:val="0"/>
+          <w:szCs w:val="21"/>
+          <w:lang w:val="fr-FR"/>
+        </w:rPr>
+        <w:t>(</w:t>
+      </w:r>
+      <w:r>
+        <w:rPr>
+          <w:rFonts w:ascii="Consolas" w:hAnsi="Consolas" w:cs="宋体"/>
+          <w:color w:val="FFCB6B"/>
+          <w:kern w:val="0"/>
+          <w:szCs w:val="21"/>
+          <w:lang w:val="fr-FR"/>
+        </w:rPr>
+        <w:t>string</w:t>
+      </w:r>
+      <w:r>
+        <w:rPr>
+          <w:rFonts w:ascii="Consolas" w:hAnsi="Consolas" w:cs="宋体"/>
+          <w:color w:val="EEFFFF"/>
+          <w:kern w:val="0"/>
+          <w:szCs w:val="21"/>
+          <w:lang w:val="fr-FR"/>
+        </w:rPr>
+        <w:t xml:space="preserve"> </w:t>
+      </w:r>
+      <w:r>
+        <w:rPr>
+          <w:rFonts w:ascii="Consolas" w:hAnsi="Consolas" w:cs="宋体"/>
+          <w:color w:val="FF5370"/>
+          <w:kern w:val="0"/>
+          <w:szCs w:val="21"/>
+          <w:lang w:val="fr-FR"/>
+        </w:rPr>
+        <w:t>f</w:t>
+      </w:r>
+      <w:r>
+        <w:rPr>
+          <w:rFonts w:ascii="Consolas" w:hAnsi="Consolas" w:cs="宋体"/>
+          <w:color w:val="89DDFF"/>
+          <w:kern w:val="0"/>
+          <w:szCs w:val="21"/>
+          <w:lang w:val="fr-FR"/>
+        </w:rPr>
+        <w:t>,</w:t>
+      </w:r>
+      <w:r>
+        <w:rPr>
+          <w:rFonts w:ascii="Consolas" w:hAnsi="Consolas" w:cs="宋体"/>
+          <w:color w:val="EEFFFF"/>
+          <w:kern w:val="0"/>
+          <w:szCs w:val="21"/>
+          <w:lang w:val="fr-FR"/>
+        </w:rPr>
+        <w:t xml:space="preserve"> </w:t>
+      </w:r>
+      <w:r>
+        <w:rPr>
+          <w:rFonts w:ascii="Consolas" w:hAnsi="Consolas" w:cs="宋体"/>
+          <w:color w:val="B2CCD6"/>
+          <w:kern w:val="0"/>
+          <w:szCs w:val="21"/>
+          <w:lang w:val="fr-FR"/>
+        </w:rPr>
+        <w:t>uint8_t</w:t>
+      </w:r>
+      <w:r>
+        <w:rPr>
+          <w:rFonts w:ascii="Consolas" w:hAnsi="Consolas" w:cs="宋体"/>
+          <w:color w:val="EEFFFF"/>
+          <w:kern w:val="0"/>
+          <w:szCs w:val="21"/>
+          <w:lang w:val="fr-FR"/>
+        </w:rPr>
+        <w:t xml:space="preserve"> </w:t>
+      </w:r>
+      <w:r>
+        <w:rPr>
+          <w:rFonts w:ascii="Consolas" w:hAnsi="Consolas" w:cs="宋体"/>
+          <w:color w:val="89DDFF"/>
+          <w:kern w:val="0"/>
+          <w:szCs w:val="21"/>
+          <w:lang w:val="fr-FR"/>
+        </w:rPr>
+        <w:t>(</w:t>
+      </w:r>
+      <w:r>
+        <w:rPr>
+          <w:rFonts w:ascii="Consolas" w:hAnsi="Consolas" w:cs="宋体"/>
+          <w:color w:val="C792EA"/>
+          <w:kern w:val="0"/>
+          <w:szCs w:val="21"/>
+          <w:lang w:val="fr-FR"/>
+        </w:rPr>
+        <w:t>&amp;</w:t>
+      </w:r>
+      <w:r>
+        <w:rPr>
+          <w:rFonts w:ascii="Consolas" w:hAnsi="Consolas" w:cs="宋体"/>
+          <w:color w:val="FF5370"/>
+          <w:kern w:val="0"/>
+          <w:szCs w:val="21"/>
+          <w:lang w:val="fr-FR"/>
+        </w:rPr>
+        <w:t>final</w:t>
+      </w:r>
+      <w:r>
+        <w:rPr>
+          <w:rFonts w:ascii="Consolas" w:hAnsi="Consolas" w:cs="宋体"/>
+          <w:color w:val="89DDFF"/>
+          <w:kern w:val="0"/>
+          <w:szCs w:val="21"/>
+          <w:lang w:val="fr-FR"/>
+        </w:rPr>
+        <w:t>)[</w:t>
+      </w:r>
+      <w:r>
+        <w:rPr>
+          <w:rFonts w:ascii="Consolas" w:hAnsi="Consolas" w:cs="宋体"/>
+          <w:color w:val="F78C6C"/>
+          <w:kern w:val="0"/>
+          <w:szCs w:val="21"/>
+          <w:lang w:val="fr-FR"/>
+        </w:rPr>
+        <w:t>17</w:t>
+      </w:r>
+      <w:r>
+        <w:rPr>
+          <w:rFonts w:ascii="Consolas" w:hAnsi="Consolas" w:cs="宋体"/>
+          <w:color w:val="89DDFF"/>
+          <w:kern w:val="0"/>
+          <w:szCs w:val="21"/>
+          <w:lang w:val="fr-FR"/>
+        </w:rPr>
+        <w:t>]);</w:t>
+      </w:r>
+      <w:r>
+        <w:rPr>
+          <w:rFonts w:ascii="Consolas" w:hAnsi="Consolas" w:cs="宋体"/>
+          <w:i/>
+          <w:iCs/>
+          <w:color w:val="4A4A4A"/>
+          <w:kern w:val="0"/>
+          <w:szCs w:val="21"/>
+          <w:lang w:val="fr-FR"/>
+        </w:rPr>
+        <w:t xml:space="preserve"> //</w:t>
+      </w:r>
+      <w:r>
+        <w:rPr>
+          <w:rFonts w:ascii="Consolas" w:hAnsi="Consolas" w:cs="宋体"/>
+          <w:i/>
+          <w:iCs/>
+          <w:color w:val="4A4A4A"/>
+          <w:kern w:val="0"/>
+          <w:szCs w:val="21"/>
+        </w:rPr>
+        <w:t>进行补位等计算各值前的预操作</w:t>
+      </w:r>
+    </w:p>
+    <w:p>
+      <w:pPr>
+        <w:widowControl/>
+        <w:shd w:val="clear" w:color="auto" w:fill="212121"/>
+        <w:spacing w:line="285" w:lineRule="atLeast"/>
+        <w:jc w:val="left"/>
+        <w:rPr>
+          <w:rFonts w:ascii="Consolas" w:hAnsi="Consolas" w:cs="宋体"/>
+          <w:i/>
+          <w:iCs/>
+          <w:color w:val="4A4A4A"/>
+          <w:kern w:val="0"/>
+          <w:szCs w:val="21"/>
+          <w:lang w:val="fr-FR"/>
+        </w:rPr>
+      </w:pPr>
+      <w:r>
+        <w:rPr>
+          <w:rFonts w:ascii="Consolas" w:hAnsi="Consolas" w:cs="宋体"/>
+          <w:color w:val="FFCB6B"/>
+          <w:kern w:val="0"/>
+          <w:szCs w:val="21"/>
+          <w:lang w:val="fr-FR"/>
+        </w:rPr>
+        <w:t>string</w:t>
+      </w:r>
+      <w:r>
+        <w:rPr>
+          <w:rFonts w:ascii="Consolas" w:hAnsi="Consolas" w:cs="宋体"/>
+          <w:color w:val="EEFFFF"/>
+          <w:kern w:val="0"/>
+          <w:szCs w:val="21"/>
+          <w:lang w:val="fr-FR"/>
+        </w:rPr>
+        <w:t xml:space="preserve"> </w:t>
+      </w:r>
+      <w:r>
+        <w:rPr>
+          <w:rFonts w:ascii="Consolas" w:hAnsi="Consolas" w:cs="宋体"/>
+          <w:color w:val="82AAFF"/>
+          <w:kern w:val="0"/>
+          <w:szCs w:val="21"/>
+          <w:lang w:val="fr-FR"/>
+        </w:rPr>
+        <w:t>md5</w:t>
+      </w:r>
+      <w:r>
+        <w:rPr>
+          <w:rFonts w:ascii="Consolas" w:hAnsi="Consolas" w:cs="宋体"/>
+          <w:color w:val="89DDFF"/>
+          <w:kern w:val="0"/>
+          <w:szCs w:val="21"/>
+          <w:lang w:val="fr-FR"/>
+        </w:rPr>
+        <w:t>(</w:t>
+      </w:r>
+      <w:r>
+        <w:rPr>
+          <w:rFonts w:ascii="Consolas" w:hAnsi="Consolas" w:cs="宋体"/>
+          <w:color w:val="FFCB6B"/>
+          <w:kern w:val="0"/>
+          <w:szCs w:val="21"/>
+          <w:lang w:val="fr-FR"/>
+        </w:rPr>
+        <w:t>string</w:t>
+      </w:r>
+      <w:r>
+        <w:rPr>
+          <w:rFonts w:ascii="Consolas" w:hAnsi="Consolas" w:cs="宋体"/>
+          <w:color w:val="EEFFFF"/>
+          <w:kern w:val="0"/>
+          <w:szCs w:val="21"/>
+          <w:lang w:val="fr-FR"/>
+        </w:rPr>
+        <w:t xml:space="preserve"> </w:t>
+      </w:r>
+      <w:r>
+        <w:rPr>
+          <w:rFonts w:ascii="Consolas" w:hAnsi="Consolas" w:cs="宋体"/>
+          <w:color w:val="FF5370"/>
+          <w:kern w:val="0"/>
+          <w:szCs w:val="21"/>
+          <w:lang w:val="fr-FR"/>
+        </w:rPr>
+        <w:t>f</w:t>
+      </w:r>
+      <w:r>
+        <w:rPr>
+          <w:rFonts w:ascii="Consolas" w:hAnsi="Consolas" w:cs="宋体"/>
+          <w:color w:val="89DDFF"/>
+          <w:kern w:val="0"/>
+          <w:szCs w:val="21"/>
+          <w:lang w:val="fr-FR"/>
+        </w:rPr>
+        <w:t>);</w:t>
+      </w:r>
+      <w:r>
+        <w:rPr>
+          <w:rFonts w:ascii="Consolas" w:hAnsi="Consolas" w:cs="宋体"/>
+          <w:i/>
+          <w:iCs/>
+          <w:color w:val="4A4A4A"/>
+          <w:kern w:val="0"/>
+          <w:szCs w:val="21"/>
+          <w:lang w:val="fr-FR"/>
+        </w:rPr>
+        <w:t xml:space="preserve"> //</w:t>
+      </w:r>
+      <w:r>
+        <w:rPr>
+          <w:rFonts w:ascii="Consolas" w:hAnsi="Consolas" w:cs="宋体" w:hint="eastAsia"/>
+          <w:i/>
+          <w:iCs/>
+          <w:color w:val="4A4A4A"/>
+          <w:kern w:val="0"/>
+          <w:szCs w:val="21"/>
+          <w:lang w:val="fr-FR"/>
+        </w:rPr>
+        <w:t>拼接得到的最后数据，并</w:t>
+      </w:r>
+      <w:r>
+        <w:rPr>
+          <w:rFonts w:ascii="Consolas" w:hAnsi="Consolas" w:cs="宋体"/>
+          <w:i/>
+          <w:iCs/>
+          <w:color w:val="4A4A4A"/>
+          <w:kern w:val="0"/>
+          <w:szCs w:val="21"/>
+        </w:rPr>
+        <w:t>为上层提供的统一接口</w:t>
+      </w:r>
+      <w:r>
+        <w:rPr>
+          <w:rFonts w:ascii="Consolas" w:hAnsi="Consolas" w:cs="宋体"/>
+          <w:i/>
+          <w:iCs/>
+          <w:color w:val="4A4A4A"/>
+          <w:kern w:val="0"/>
+          <w:szCs w:val="21"/>
+          <w:lang w:val="fr-FR"/>
+        </w:rPr>
+        <w:t>：</w:t>
+      </w:r>
+    </w:p>
+    <w:p>
+      <w:pPr>
+        <w:widowControl/>
+        <w:shd w:val="clear" w:color="auto" w:fill="212121"/>
+        <w:spacing w:line="285" w:lineRule="atLeast"/>
+        <w:ind w:firstLineChars="1200" w:firstLine="2520"/>
+        <w:jc w:val="left"/>
+        <w:rPr>
+          <w:rFonts w:ascii="Consolas" w:hAnsi="Consolas" w:cs="宋体"/>
+          <w:color w:val="EEFFFF"/>
+          <w:kern w:val="0"/>
+          <w:szCs w:val="21"/>
+          <w:lang w:val="fr-FR"/>
+        </w:rPr>
+      </w:pPr>
+      <w:r>
+        <w:rPr>
+          <w:rFonts w:ascii="Consolas" w:hAnsi="Consolas" w:cs="宋体" w:hint="eastAsia"/>
+          <w:i/>
+          <w:iCs/>
+          <w:color w:val="4A4A4A"/>
+          <w:kern w:val="0"/>
+          <w:szCs w:val="21"/>
+          <w:lang w:val="fr-FR"/>
+        </w:rPr>
+        <w:t>//</w:t>
+      </w:r>
+      <w:r>
+        <w:rPr>
+          <w:rFonts w:ascii="Consolas" w:hAnsi="Consolas" w:cs="宋体"/>
+          <w:i/>
+          <w:iCs/>
+          <w:color w:val="4A4A4A"/>
+          <w:kern w:val="0"/>
+          <w:szCs w:val="21"/>
+        </w:rPr>
+        <w:t>输入字符串</w:t>
+      </w:r>
+      <w:r>
+        <w:rPr>
+          <w:rFonts w:ascii="Consolas" w:hAnsi="Consolas" w:cs="宋体"/>
+          <w:i/>
+          <w:iCs/>
+          <w:color w:val="4A4A4A"/>
+          <w:kern w:val="0"/>
+          <w:szCs w:val="21"/>
+          <w:lang w:val="fr-FR"/>
+        </w:rPr>
+        <w:t>，</w:t>
+      </w:r>
+      <w:r>
+        <w:rPr>
+          <w:rFonts w:ascii="Consolas" w:hAnsi="Consolas" w:cs="宋体" w:hint="eastAsia"/>
+          <w:i/>
+          <w:iCs/>
+          <w:color w:val="4A4A4A"/>
+          <w:kern w:val="0"/>
+          <w:szCs w:val="21"/>
+        </w:rPr>
+        <w:t>返回</w:t>
+      </w:r>
+      <w:r>
+        <w:rPr>
+          <w:rFonts w:ascii="Consolas" w:hAnsi="Consolas" w:cs="宋体"/>
+          <w:i/>
+          <w:iCs/>
+          <w:color w:val="4A4A4A"/>
+          <w:kern w:val="0"/>
+          <w:szCs w:val="21"/>
+        </w:rPr>
+        <w:t>该字符串的</w:t>
+      </w:r>
+      <w:r>
+        <w:rPr>
+          <w:rFonts w:ascii="Consolas" w:hAnsi="Consolas" w:cs="宋体"/>
+          <w:i/>
+          <w:iCs/>
+          <w:color w:val="4A4A4A"/>
+          <w:kern w:val="0"/>
+          <w:szCs w:val="21"/>
+          <w:lang w:val="fr-FR"/>
+        </w:rPr>
+        <w:t>md5</w:t>
+      </w:r>
+      <w:r>
+        <w:rPr>
+          <w:rFonts w:ascii="Consolas" w:hAnsi="Consolas" w:cs="宋体"/>
+          <w:i/>
+          <w:iCs/>
+          <w:color w:val="4A4A4A"/>
+          <w:kern w:val="0"/>
+          <w:szCs w:val="21"/>
+        </w:rPr>
+        <w:t>编码</w:t>
+      </w:r>
+    </w:p>
+    <w:p>
+      <w:pPr>
+        <w:widowControl/>
+        <w:shd w:val="clear" w:color="auto" w:fill="212121"/>
+        <w:spacing w:line="285" w:lineRule="atLeast"/>
+        <w:jc w:val="left"/>
+        <w:rPr>
+          <w:rFonts w:ascii="Consolas" w:hAnsi="Consolas" w:cs="宋体"/>
+          <w:color w:val="EEFFFF"/>
+          <w:kern w:val="0"/>
+          <w:szCs w:val="21"/>
+          <w:lang w:val="fr-FR"/>
+        </w:rPr>
+      </w:pPr>
+      <w:r>
+        <w:rPr>
+          <w:rFonts w:ascii="Consolas" w:hAnsi="Consolas" w:cs="宋体"/>
+          <w:i/>
+          <w:iCs/>
+          <w:color w:val="4A4A4A"/>
+          <w:kern w:val="0"/>
+          <w:szCs w:val="21"/>
+          <w:lang w:val="fr-FR"/>
+        </w:rPr>
+        <w:t>/*</w:t>
+      </w:r>
+      <w:r>
+        <w:rPr>
+          <w:rFonts w:ascii="Consolas" w:hAnsi="Consolas" w:cs="宋体"/>
+          <w:i/>
+          <w:iCs/>
+          <w:color w:val="4A4A4A"/>
+          <w:kern w:val="0"/>
+          <w:szCs w:val="21"/>
+        </w:rPr>
+        <w:t>适用于处理文件流的版本</w:t>
+      </w:r>
+      <w:r>
+        <w:rPr>
+          <w:rFonts w:ascii="Consolas" w:hAnsi="Consolas" w:cs="宋体"/>
+          <w:i/>
+          <w:iCs/>
+          <w:color w:val="4A4A4A"/>
+          <w:kern w:val="0"/>
+          <w:szCs w:val="21"/>
+          <w:lang w:val="fr-FR"/>
+        </w:rPr>
+        <w:t>*/</w:t>
+      </w:r>
+    </w:p>
+    <w:p>
+      <w:pPr>
+        <w:widowControl/>
+        <w:shd w:val="clear" w:color="auto" w:fill="212121"/>
+        <w:spacing w:line="285" w:lineRule="atLeast"/>
+        <w:jc w:val="left"/>
+        <w:rPr>
+          <w:rFonts w:ascii="Consolas" w:hAnsi="Consolas" w:cs="宋体"/>
+          <w:color w:val="EEFFFF"/>
+          <w:kern w:val="0"/>
+          <w:szCs w:val="21"/>
+          <w:lang w:val="fr-FR"/>
+        </w:rPr>
+      </w:pPr>
+      <w:r>
+        <w:rPr>
+          <w:rFonts w:ascii="Consolas" w:hAnsi="Consolas" w:cs="宋体"/>
+          <w:color w:val="C792EA"/>
+          <w:kern w:val="0"/>
+          <w:szCs w:val="21"/>
+          <w:lang w:val="fr-FR"/>
+        </w:rPr>
+        <w:t>int</w:t>
+      </w:r>
+      <w:r>
+        <w:rPr>
+          <w:rFonts w:ascii="Consolas" w:hAnsi="Consolas" w:cs="宋体"/>
+          <w:color w:val="EEFFFF"/>
+          <w:kern w:val="0"/>
+          <w:szCs w:val="21"/>
+          <w:lang w:val="fr-FR"/>
+        </w:rPr>
+        <w:t xml:space="preserve"> </w:t>
+      </w:r>
+      <w:r>
+        <w:rPr>
+          <w:rFonts w:ascii="Consolas" w:hAnsi="Consolas" w:cs="宋体"/>
+          <w:color w:val="82AAFF"/>
+          <w:kern w:val="0"/>
+          <w:szCs w:val="21"/>
+          <w:lang w:val="fr-FR"/>
+        </w:rPr>
+        <w:t>get_file_len</w:t>
+      </w:r>
+      <w:r>
+        <w:rPr>
+          <w:rFonts w:ascii="Consolas" w:hAnsi="Consolas" w:cs="宋体"/>
+          <w:color w:val="89DDFF"/>
+          <w:kern w:val="0"/>
+          <w:szCs w:val="21"/>
+          <w:lang w:val="fr-FR"/>
+        </w:rPr>
+        <w:t>(</w:t>
+      </w:r>
+      <w:r>
+        <w:rPr>
+          <w:rFonts w:ascii="Consolas" w:hAnsi="Consolas" w:cs="宋体"/>
+          <w:color w:val="FFCB6B"/>
+          <w:kern w:val="0"/>
+          <w:szCs w:val="21"/>
+          <w:lang w:val="fr-FR"/>
+        </w:rPr>
+        <w:t>fstream</w:t>
+      </w:r>
+      <w:r>
+        <w:rPr>
+          <w:rFonts w:ascii="Consolas" w:hAnsi="Consolas" w:cs="宋体"/>
+          <w:color w:val="EEFFFF"/>
+          <w:kern w:val="0"/>
+          <w:szCs w:val="21"/>
+          <w:lang w:val="fr-FR"/>
+        </w:rPr>
+        <w:t xml:space="preserve"> </w:t>
+      </w:r>
+      <w:r>
+        <w:rPr>
+          <w:rFonts w:ascii="Consolas" w:hAnsi="Consolas" w:cs="宋体"/>
+          <w:color w:val="C792EA"/>
+          <w:kern w:val="0"/>
+          <w:szCs w:val="21"/>
+          <w:lang w:val="fr-FR"/>
+        </w:rPr>
+        <w:t>&amp;</w:t>
+      </w:r>
+      <w:r>
+        <w:rPr>
+          <w:rFonts w:ascii="Consolas" w:hAnsi="Consolas" w:cs="宋体"/>
+          <w:color w:val="FF5370"/>
+          <w:kern w:val="0"/>
+          <w:szCs w:val="21"/>
+          <w:lang w:val="fr-FR"/>
+        </w:rPr>
+        <w:t>f</w:t>
+      </w:r>
+      <w:r>
+        <w:rPr>
+          <w:rFonts w:ascii="Consolas" w:hAnsi="Consolas" w:cs="宋体"/>
+          <w:color w:val="89DDFF"/>
+          <w:kern w:val="0"/>
+          <w:szCs w:val="21"/>
+          <w:lang w:val="fr-FR"/>
+        </w:rPr>
+        <w:t>);</w:t>
+      </w:r>
+      <w:r>
+        <w:rPr>
+          <w:rFonts w:ascii="Consolas" w:hAnsi="Consolas" w:cs="宋体"/>
+          <w:i/>
+          <w:iCs/>
+          <w:color w:val="4A4A4A"/>
+          <w:kern w:val="0"/>
+          <w:szCs w:val="21"/>
+          <w:lang w:val="fr-FR"/>
+        </w:rPr>
+        <w:t xml:space="preserve"> //</w:t>
+      </w:r>
+      <w:r>
+        <w:rPr>
+          <w:rFonts w:ascii="Consolas" w:hAnsi="Consolas" w:cs="宋体"/>
+          <w:i/>
+          <w:iCs/>
+          <w:color w:val="4A4A4A"/>
+          <w:kern w:val="0"/>
+          <w:szCs w:val="21"/>
+        </w:rPr>
+        <w:t>获取文件长度</w:t>
+      </w:r>
+    </w:p>
+    <w:p>
+      <w:pPr>
+        <w:widowControl/>
+        <w:shd w:val="clear" w:color="auto" w:fill="212121"/>
+        <w:spacing w:line="285" w:lineRule="atLeast"/>
+        <w:ind w:left="5880" w:hangingChars="2800" w:hanging="5880"/>
+        <w:jc w:val="left"/>
+        <w:rPr>
+          <w:rFonts w:ascii="Consolas" w:hAnsi="Consolas" w:cs="宋体" w:hint="eastAsia"/>
+          <w:color w:val="EEFFFF"/>
+          <w:kern w:val="0"/>
+          <w:szCs w:val="21"/>
+          <w:lang w:val="fr-FR"/>
+        </w:rPr>
+      </w:pPr>
+      <w:r>
+        <w:rPr>
+          <w:rFonts w:ascii="Consolas" w:hAnsi="Consolas" w:cs="宋体"/>
+          <w:color w:val="C792EA"/>
+          <w:kern w:val="0"/>
+          <w:szCs w:val="21"/>
+          <w:lang w:val="fr-FR"/>
+        </w:rPr>
+        <w:t>int</w:t>
+      </w:r>
+      <w:r>
+        <w:rPr>
+          <w:rFonts w:ascii="Consolas" w:hAnsi="Consolas" w:cs="宋体"/>
+          <w:color w:val="EEFFFF"/>
+          <w:kern w:val="0"/>
+          <w:szCs w:val="21"/>
+          <w:lang w:val="fr-FR"/>
+        </w:rPr>
+        <w:t xml:space="preserve"> </w:t>
+      </w:r>
+      <w:r>
+        <w:rPr>
+          <w:rFonts w:ascii="Consolas" w:hAnsi="Consolas" w:cs="宋体"/>
+          <w:color w:val="82AAFF"/>
+          <w:kern w:val="0"/>
+          <w:szCs w:val="21"/>
+          <w:lang w:val="fr-FR"/>
+        </w:rPr>
+        <w:t>md5_process</w:t>
+      </w:r>
+      <w:r>
+        <w:rPr>
+          <w:rFonts w:ascii="Consolas" w:hAnsi="Consolas" w:cs="宋体"/>
+          <w:color w:val="89DDFF"/>
+          <w:kern w:val="0"/>
+          <w:szCs w:val="21"/>
+          <w:lang w:val="fr-FR"/>
+        </w:rPr>
+        <w:t>(</w:t>
+      </w:r>
+      <w:r>
+        <w:rPr>
+          <w:rFonts w:ascii="Consolas" w:hAnsi="Consolas" w:cs="宋体"/>
+          <w:color w:val="FFCB6B"/>
+          <w:kern w:val="0"/>
+          <w:szCs w:val="21"/>
+          <w:lang w:val="fr-FR"/>
+        </w:rPr>
+        <w:t>fstream</w:t>
+      </w:r>
+      <w:r>
+        <w:rPr>
+          <w:rFonts w:ascii="Consolas" w:hAnsi="Consolas" w:cs="宋体"/>
+          <w:color w:val="EEFFFF"/>
+          <w:kern w:val="0"/>
+          <w:szCs w:val="21"/>
+          <w:lang w:val="fr-FR"/>
+        </w:rPr>
+        <w:t xml:space="preserve"> </w:t>
+      </w:r>
+      <w:r>
+        <w:rPr>
+          <w:rFonts w:ascii="Consolas" w:hAnsi="Consolas" w:cs="宋体"/>
+          <w:color w:val="C792EA"/>
+          <w:kern w:val="0"/>
+          <w:szCs w:val="21"/>
+          <w:lang w:val="fr-FR"/>
+        </w:rPr>
+        <w:t>&amp;</w:t>
+      </w:r>
+      <w:r>
+        <w:rPr>
+          <w:rFonts w:ascii="Consolas" w:hAnsi="Consolas" w:cs="宋体"/>
+          <w:color w:val="FF5370"/>
+          <w:kern w:val="0"/>
+          <w:szCs w:val="21"/>
+          <w:lang w:val="fr-FR"/>
+        </w:rPr>
+        <w:t>f</w:t>
+      </w:r>
+      <w:r>
+        <w:rPr>
+          <w:rFonts w:ascii="Consolas" w:hAnsi="Consolas" w:cs="宋体"/>
+          <w:color w:val="89DDFF"/>
+          <w:kern w:val="0"/>
+          <w:szCs w:val="21"/>
+          <w:lang w:val="fr-FR"/>
+        </w:rPr>
+        <w:t>,</w:t>
+      </w:r>
+      <w:r>
+        <w:rPr>
+          <w:rFonts w:ascii="Consolas" w:hAnsi="Consolas" w:cs="宋体"/>
+          <w:color w:val="EEFFFF"/>
+          <w:kern w:val="0"/>
+          <w:szCs w:val="21"/>
+          <w:lang w:val="fr-FR"/>
+        </w:rPr>
+        <w:t xml:space="preserve">  </w:t>
+      </w:r>
+      <w:r>
+        <w:rPr>
+          <w:rFonts w:ascii="Consolas" w:hAnsi="Consolas" w:cs="宋体"/>
+          <w:color w:val="B2CCD6"/>
+          <w:kern w:val="0"/>
+          <w:szCs w:val="21"/>
+          <w:lang w:val="fr-FR"/>
+        </w:rPr>
+        <w:t>uint8_t</w:t>
+      </w:r>
+      <w:r>
+        <w:rPr>
+          <w:rFonts w:ascii="Consolas" w:hAnsi="Consolas" w:cs="宋体"/>
+          <w:color w:val="EEFFFF"/>
+          <w:kern w:val="0"/>
+          <w:szCs w:val="21"/>
+          <w:lang w:val="fr-FR"/>
+        </w:rPr>
+        <w:t xml:space="preserve"> </w:t>
+      </w:r>
+      <w:r>
+        <w:rPr>
+          <w:rFonts w:ascii="Consolas" w:hAnsi="Consolas" w:cs="宋体"/>
+          <w:color w:val="89DDFF"/>
+          <w:kern w:val="0"/>
+          <w:szCs w:val="21"/>
+          <w:lang w:val="fr-FR"/>
+        </w:rPr>
+        <w:t>(</w:t>
+      </w:r>
+      <w:r>
+        <w:rPr>
+          <w:rFonts w:ascii="Consolas" w:hAnsi="Consolas" w:cs="宋体"/>
+          <w:color w:val="C792EA"/>
+          <w:kern w:val="0"/>
+          <w:szCs w:val="21"/>
+          <w:lang w:val="fr-FR"/>
+        </w:rPr>
+        <w:t>&amp;</w:t>
+      </w:r>
+      <w:r>
+        <w:rPr>
+          <w:rFonts w:ascii="Consolas" w:hAnsi="Consolas" w:cs="宋体"/>
+          <w:color w:val="FF5370"/>
+          <w:kern w:val="0"/>
+          <w:szCs w:val="21"/>
+          <w:lang w:val="fr-FR"/>
+        </w:rPr>
+        <w:t>final</w:t>
+      </w:r>
+      <w:r>
+        <w:rPr>
+          <w:rFonts w:ascii="Consolas" w:hAnsi="Consolas" w:cs="宋体"/>
+          <w:color w:val="89DDFF"/>
+          <w:kern w:val="0"/>
+          <w:szCs w:val="21"/>
+          <w:lang w:val="fr-FR"/>
+        </w:rPr>
+        <w:t>)[</w:t>
+      </w:r>
+      <w:r>
+        <w:rPr>
+          <w:rFonts w:ascii="Consolas" w:hAnsi="Consolas" w:cs="宋体"/>
+          <w:color w:val="F78C6C"/>
+          <w:kern w:val="0"/>
+          <w:szCs w:val="21"/>
+          <w:lang w:val="fr-FR"/>
+        </w:rPr>
+        <w:t>17</w:t>
+      </w:r>
+      <w:r>
+        <w:rPr>
+          <w:rFonts w:ascii="Consolas" w:hAnsi="Consolas" w:cs="宋体"/>
+          <w:color w:val="89DDFF"/>
+          <w:kern w:val="0"/>
+          <w:szCs w:val="21"/>
+          <w:lang w:val="fr-FR"/>
+        </w:rPr>
+        <w:t>]);</w:t>
+      </w:r>
+      <w:r>
+        <w:rPr>
+          <w:rFonts w:ascii="Consolas" w:hAnsi="Consolas" w:cs="宋体"/>
+          <w:i/>
+          <w:iCs/>
+          <w:color w:val="4A4A4A"/>
+          <w:kern w:val="0"/>
+          <w:szCs w:val="21"/>
+          <w:lang w:val="fr-FR"/>
+        </w:rPr>
+        <w:t xml:space="preserve"> //</w:t>
+      </w:r>
+      <w:r>
+        <w:rPr>
+          <w:rFonts w:ascii="Consolas" w:hAnsi="Consolas" w:cs="宋体"/>
+          <w:i/>
+          <w:iCs/>
+          <w:color w:val="4A4A4A"/>
+          <w:kern w:val="0"/>
+          <w:szCs w:val="21"/>
+        </w:rPr>
+        <w:t>将文件流视为长字节流</w:t>
+      </w:r>
+      <w:r>
+        <w:rPr>
+          <w:rFonts w:ascii="Consolas" w:hAnsi="Consolas" w:cs="宋体"/>
+          <w:i/>
+          <w:iCs/>
+          <w:color w:val="4A4A4A"/>
+          <w:kern w:val="0"/>
+          <w:szCs w:val="21"/>
+          <w:lang w:val="fr-FR"/>
+        </w:rPr>
+        <w:t>，</w:t>
+      </w:r>
+      <w:r>
+        <w:rPr>
+          <w:rFonts w:ascii="Consolas" w:hAnsi="Consolas" w:cs="宋体"/>
+          <w:i/>
+          <w:iCs/>
+          <w:color w:val="4A4A4A"/>
+          <w:kern w:val="0"/>
+          <w:szCs w:val="21"/>
+        </w:rPr>
+        <w:t>获取</w:t>
+      </w:r>
+      <w:r>
+        <w:rPr>
+          <w:rFonts w:ascii="Consolas" w:hAnsi="Consolas" w:cs="宋体" w:hint="eastAsia"/>
+          <w:i/>
+          <w:iCs/>
+          <w:color w:val="4A4A4A"/>
+          <w:kern w:val="0"/>
+          <w:szCs w:val="21"/>
+        </w:rPr>
+        <w:t>//</w:t>
+      </w:r>
+      <w:r>
+        <w:rPr>
+          <w:rFonts w:ascii="Consolas" w:hAnsi="Consolas" w:cs="宋体"/>
+          <w:i/>
+          <w:iCs/>
+          <w:color w:val="4A4A4A"/>
+          <w:kern w:val="0"/>
+          <w:szCs w:val="21"/>
+        </w:rPr>
+        <w:t>所有内容后进行同样的补位操作</w:t>
+      </w:r>
+    </w:p>
+    <w:p>
+      <w:pPr>
+        <w:widowControl/>
+        <w:shd w:val="clear" w:color="auto" w:fill="212121"/>
+        <w:spacing w:line="285" w:lineRule="atLeast"/>
+        <w:ind w:left="2730" w:hangingChars="1300" w:hanging="2730"/>
+        <w:jc w:val="left"/>
+        <w:rPr>
+          <w:rFonts w:ascii="Consolas" w:hAnsi="Consolas" w:cs="宋体"/>
+          <w:color w:val="EEFFFF"/>
+          <w:kern w:val="0"/>
+          <w:szCs w:val="21"/>
+          <w:lang w:val="fr-FR"/>
+        </w:rPr>
+      </w:pPr>
+      <w:r>
+        <w:rPr>
+          <w:rFonts w:ascii="Consolas" w:hAnsi="Consolas" w:cs="宋体"/>
+          <w:color w:val="FFCB6B"/>
+          <w:kern w:val="0"/>
+          <w:szCs w:val="21"/>
+          <w:lang w:val="fr-FR"/>
+        </w:rPr>
+        <w:t>string</w:t>
+      </w:r>
+      <w:r>
+        <w:rPr>
+          <w:rFonts w:ascii="Consolas" w:hAnsi="Consolas" w:cs="宋体"/>
+          <w:color w:val="EEFFFF"/>
+          <w:kern w:val="0"/>
+          <w:szCs w:val="21"/>
+          <w:lang w:val="fr-FR"/>
+        </w:rPr>
+        <w:t xml:space="preserve"> </w:t>
+      </w:r>
+      <w:r>
+        <w:rPr>
+          <w:rFonts w:ascii="Consolas" w:hAnsi="Consolas" w:cs="宋体"/>
+          <w:color w:val="82AAFF"/>
+          <w:kern w:val="0"/>
+          <w:szCs w:val="21"/>
+          <w:lang w:val="fr-FR"/>
+        </w:rPr>
+        <w:t>md5</w:t>
+      </w:r>
+      <w:r>
+        <w:rPr>
+          <w:rFonts w:ascii="Consolas" w:hAnsi="Consolas" w:cs="宋体"/>
+          <w:color w:val="89DDFF"/>
+          <w:kern w:val="0"/>
+          <w:szCs w:val="21"/>
+          <w:lang w:val="fr-FR"/>
+        </w:rPr>
+        <w:t>(</w:t>
+      </w:r>
+      <w:r>
+        <w:rPr>
+          <w:rFonts w:ascii="Consolas" w:hAnsi="Consolas" w:cs="宋体"/>
+          <w:color w:val="FFCB6B"/>
+          <w:kern w:val="0"/>
+          <w:szCs w:val="21"/>
+          <w:lang w:val="fr-FR"/>
+        </w:rPr>
+        <w:t>fstream</w:t>
+      </w:r>
+      <w:r>
+        <w:rPr>
+          <w:rFonts w:ascii="Consolas" w:hAnsi="Consolas" w:cs="宋体"/>
+          <w:color w:val="EEFFFF"/>
+          <w:kern w:val="0"/>
+          <w:szCs w:val="21"/>
+          <w:lang w:val="fr-FR"/>
+        </w:rPr>
+        <w:t xml:space="preserve">  </w:t>
+      </w:r>
+      <w:r>
+        <w:rPr>
+          <w:rFonts w:ascii="Consolas" w:hAnsi="Consolas" w:cs="宋体"/>
+          <w:color w:val="C792EA"/>
+          <w:kern w:val="0"/>
+          <w:szCs w:val="21"/>
+          <w:lang w:val="fr-FR"/>
+        </w:rPr>
+        <w:t>&amp;</w:t>
+      </w:r>
+      <w:r>
+        <w:rPr>
+          <w:rFonts w:ascii="Consolas" w:hAnsi="Consolas" w:cs="宋体"/>
+          <w:color w:val="FF5370"/>
+          <w:kern w:val="0"/>
+          <w:szCs w:val="21"/>
+          <w:lang w:val="fr-FR"/>
+        </w:rPr>
+        <w:t>f</w:t>
+      </w:r>
+      <w:r>
+        <w:rPr>
+          <w:rFonts w:ascii="Consolas" w:hAnsi="Consolas" w:cs="宋体"/>
+          <w:color w:val="89DDFF"/>
+          <w:kern w:val="0"/>
+          <w:szCs w:val="21"/>
+          <w:lang w:val="fr-FR"/>
+        </w:rPr>
+        <w:t>);</w:t>
+      </w:r>
+      <w:r>
+        <w:rPr>
+          <w:rFonts w:ascii="Consolas" w:hAnsi="Consolas" w:cs="宋体"/>
+          <w:i/>
+          <w:iCs/>
+          <w:color w:val="4A4A4A"/>
+          <w:kern w:val="0"/>
+          <w:szCs w:val="21"/>
+          <w:lang w:val="fr-FR"/>
+        </w:rPr>
+        <w:t xml:space="preserve"> //</w:t>
+      </w:r>
+      <w:r>
+        <w:rPr>
+          <w:rFonts w:ascii="Consolas" w:hAnsi="Consolas" w:cs="宋体"/>
+          <w:i/>
+          <w:iCs/>
+          <w:color w:val="4A4A4A"/>
+          <w:kern w:val="0"/>
+          <w:szCs w:val="21"/>
+        </w:rPr>
+        <w:t>为上层提供的统一接口</w:t>
+      </w:r>
+      <w:r>
+        <w:rPr>
+          <w:rFonts w:ascii="Consolas" w:hAnsi="Consolas" w:cs="宋体"/>
+          <w:i/>
+          <w:iCs/>
+          <w:color w:val="4A4A4A"/>
+          <w:kern w:val="0"/>
+          <w:szCs w:val="21"/>
+          <w:lang w:val="fr-FR"/>
+        </w:rPr>
+        <w:t>：</w:t>
+      </w:r>
+      <w:r>
+        <w:rPr>
+          <w:rFonts w:ascii="Consolas" w:hAnsi="Consolas" w:cs="宋体"/>
+          <w:i/>
+          <w:iCs/>
+          <w:color w:val="4A4A4A"/>
+          <w:kern w:val="0"/>
+          <w:szCs w:val="21"/>
+        </w:rPr>
+        <w:t>输入已绑定文件的文件流</w:t>
+      </w:r>
+      <w:r>
+        <w:rPr>
+          <w:rFonts w:ascii="Consolas" w:hAnsi="Consolas" w:cs="宋体"/>
+          <w:i/>
+          <w:iCs/>
+          <w:color w:val="4A4A4A"/>
+          <w:kern w:val="0"/>
+          <w:szCs w:val="21"/>
+          <w:lang w:val="fr-FR"/>
+        </w:rPr>
+        <w:t>，</w:t>
+      </w:r>
+      <w:r>
+        <w:rPr>
+          <w:rFonts w:ascii="Consolas" w:hAnsi="Consolas" w:cs="宋体"/>
+          <w:i/>
+          <w:iCs/>
+          <w:color w:val="4A4A4A"/>
+          <w:kern w:val="0"/>
+          <w:szCs w:val="21"/>
+        </w:rPr>
+        <w:t>返回该文件</w:t>
+      </w:r>
+      <w:r>
+        <w:rPr>
+          <w:rFonts w:ascii="Consolas" w:hAnsi="Consolas" w:cs="宋体" w:hint="eastAsia"/>
+          <w:i/>
+          <w:iCs/>
+          <w:color w:val="4A4A4A"/>
+          <w:kern w:val="0"/>
+          <w:szCs w:val="21"/>
+          <w:lang w:val="fr-FR"/>
+        </w:rPr>
+        <w:t>/</w:t>
+      </w:r>
+      <w:r>
+        <w:rPr>
+          <w:rFonts w:ascii="Consolas" w:hAnsi="Consolas" w:cs="宋体" w:hint="eastAsia"/>
+          <w:i/>
+          <w:iCs/>
+          <w:color w:val="4A4A4A"/>
+          <w:kern w:val="0"/>
+          <w:szCs w:val="21"/>
+          <w:lang w:val="fr-FR"/>
+        </w:rPr>
+        <w:t>/</w:t>
+      </w:r>
+      <w:r>
+        <w:rPr>
+          <w:rFonts w:ascii="Consolas" w:hAnsi="Consolas" w:cs="宋体"/>
+          <w:i/>
+          <w:iCs/>
+          <w:color w:val="4A4A4A"/>
+          <w:kern w:val="0"/>
+          <w:szCs w:val="21"/>
+        </w:rPr>
+        <w:t>的</w:t>
+      </w:r>
+      <w:r>
+        <w:rPr>
+          <w:rFonts w:ascii="Consolas" w:hAnsi="Consolas" w:cs="宋体"/>
+          <w:i/>
+          <w:iCs/>
+          <w:color w:val="4A4A4A"/>
+          <w:kern w:val="0"/>
+          <w:szCs w:val="21"/>
+          <w:lang w:val="fr-FR"/>
+        </w:rPr>
+        <w:t>md5</w:t>
+      </w:r>
+      <w:r>
+        <w:rPr>
+          <w:rFonts w:ascii="Consolas" w:hAnsi="Consolas" w:cs="宋体"/>
+          <w:i/>
+          <w:iCs/>
+          <w:color w:val="4A4A4A"/>
+          <w:kern w:val="0"/>
+          <w:szCs w:val="21"/>
+        </w:rPr>
+        <w:t>编码</w:t>
+      </w:r>
+    </w:p>
+    <w:p>
+      <w:pPr>
+        <w:ind w:firstLine="360"/>
+        <w:rPr>
+          <w:b/>
+          <w:bCs/>
+          <w:sz w:val="24"/>
+          <w:szCs w:val="32"/>
+        </w:rPr>
+      </w:pPr>
+      <w:r>
+        <w:rPr>
+          <w:rFonts w:hint="eastAsia"/>
+          <w:b/>
+          <w:bCs/>
+          <w:sz w:val="24"/>
+          <w:szCs w:val="32"/>
+        </w:rPr>
+        <w:t>上层</w:t>
+      </w:r>
+      <w:r>
+        <w:rPr>
+          <w:rFonts w:hint="eastAsia"/>
+          <w:b/>
+          <w:bCs/>
+          <w:sz w:val="24"/>
+          <w:szCs w:val="32"/>
+        </w:rPr>
+        <w:t>业务</w:t>
+      </w:r>
+      <w:r>
+        <w:rPr>
+          <w:rFonts w:hint="eastAsia"/>
+          <w:b/>
+          <w:bCs/>
+          <w:sz w:val="24"/>
+          <w:szCs w:val="32"/>
+        </w:rPr>
+        <w:t>逻辑</w:t>
+      </w:r>
+    </w:p>
+    <w:p>
+      <w:pPr>
+        <w:tabs>
+          <w:tab w:val="left" w:pos="420"/>
+          <w:tab w:val="left" w:pos="840"/>
+          <w:tab w:val="left" w:pos="1260"/>
+          <w:tab w:val="left" w:pos="1680"/>
+          <w:tab w:val="left" w:pos="2100"/>
+          <w:tab w:val="left" w:pos="2520"/>
+          <w:tab w:val="left" w:pos="2940"/>
+          <w:tab w:val="left" w:pos="3360"/>
+          <w:tab w:val="left" w:pos="3780"/>
+          <w:tab w:val="left" w:pos="4200"/>
+          <w:tab w:val="left" w:pos="4620"/>
+          <w:tab w:val="left" w:pos="5040"/>
+          <w:tab w:val="left" w:pos="5460"/>
+          <w:tab w:val="left" w:pos="5880"/>
+        </w:tabs>
+        <w:ind w:left="360"/>
+        <w:rPr>
+          <w:rFonts w:asciiTheme="minorHAnsi" w:eastAsiaTheme="minorHAnsi" w:hAnsiTheme="minorHAnsi" w:hint="eastAsia"/>
+          <w:lang w:val="fr-FR"/>
         </w:rPr>
       </w:pPr>
     </w:p>
@@ -18433,7 +24295,6 @@
           <w:rFonts w:ascii="等线" w:eastAsia="等线" w:hAnsi="等线" w:hint="eastAsia"/>
           <w:color w:val="1A1A1A"/>
         </w:rPr>
-        <w:lastRenderedPageBreak/>
         <w:t>时钟</w:t>
       </w:r>
       <w:r>
@@ -18449,6 +24310,19 @@
           <w:color w:val="1A1A1A"/>
         </w:rPr>
         <w:t>模块</w:t>
+      </w:r>
+    </w:p>
+    <w:p>
+      <w:pPr>
+        <w:rPr>
+          <w:rFonts w:hint="eastAsia"/>
+        </w:rPr>
+      </w:pPr>
+      <w:r>
+        <w:rPr>
+          <w:rFonts w:hint="eastAsia"/>
+        </w:rPr>
+        <w:t>闹钟可以考虑放进课外活动那里讲，但可能会篇幅太多</w:t>
       </w:r>
     </w:p>
     <w:p>
@@ -18461,7 +24335,7 @@
         <w:spacing w:before="0" w:after="0" w:line="408" w:lineRule="auto"/>
         <w:textAlignment w:val="baseline"/>
         <w:rPr>
-          <w:rFonts w:ascii="等线" w:eastAsia="等线" w:hAnsi="等线"/>
+          <w:rFonts w:ascii="等线" w:eastAsia="等线" w:hAnsi="等线" w:hint="eastAsia"/>
           <w:color w:val="1A1A1A"/>
         </w:rPr>
       </w:pPr>
@@ -18470,7 +24344,14 @@
           <w:rFonts w:ascii="等线" w:eastAsia="等线" w:hAnsi="等线" w:hint="eastAsia"/>
           <w:color w:val="1A1A1A"/>
         </w:rPr>
-        <w:t>教务系统/日程模块</w:t>
+        <w:t>日志</w:t>
+      </w:r>
+      <w:r>
+        <w:rPr>
+          <w:rFonts w:ascii="等线" w:eastAsia="等线" w:hAnsi="等线" w:hint="eastAsia"/>
+          <w:color w:val="1A1A1A"/>
+        </w:rPr>
+        <w:t>模块</w:t>
       </w:r>
     </w:p>
     <w:p>
@@ -18492,7 +24373,52 @@
           <w:rFonts w:ascii="等线" w:eastAsia="等线" w:hAnsi="等线" w:hint="eastAsia"/>
           <w:color w:val="1A1A1A"/>
         </w:rPr>
-        <w:t>排序模块</w:t>
+        <w:t>教务系统/</w:t>
+      </w:r>
+      <w:r>
+        <w:rPr>
+          <w:rFonts w:ascii="等线" w:eastAsia="等线" w:hAnsi="等线" w:hint="eastAsia"/>
+          <w:color w:val="1A1A1A"/>
+        </w:rPr>
+        <w:t>课外活动</w:t>
+      </w:r>
+      <w:r>
+        <w:rPr>
+          <w:rFonts w:ascii="等线" w:eastAsia="等线" w:hAnsi="等线" w:hint="eastAsia"/>
+          <w:color w:val="1A1A1A"/>
+        </w:rPr>
+        <w:t>模块</w:t>
+      </w:r>
+    </w:p>
+    <w:p>
+      <w:pPr>
+        <w:rPr>
+          <w:rFonts w:hint="eastAsia"/>
+        </w:rPr>
+      </w:pPr>
+      <w:r>
+        <w:rPr>
+          <w:rFonts w:hint="eastAsia"/>
+        </w:rPr>
+        <w:t>这里至少还得提的子模块：查找结果的排序、检测冲突的算法</w:t>
+      </w:r>
+      <w:r>
+        <w:rPr>
+          <w:rFonts w:hint="eastAsia"/>
+        </w:rPr>
+        <w:t>、组织课程信息的方式，其他的业务逻辑</w:t>
+      </w:r>
+      <w:r>
+        <w:rPr>
+          <w:rFonts w:hint="eastAsia"/>
+        </w:rPr>
+        <w:t>结合代码注释</w:t>
+      </w:r>
+      <w:r>
+        <w:rPr>
+          <w:rFonts w:hint="eastAsia"/>
+        </w:rPr>
+        <w:t>大概水水应该就好</w:t>
       </w:r>
     </w:p>
     <w:p>
@@ -18764,6 +24690,7 @@
         <w:rPr>
           <w:rFonts w:hint="eastAsia"/>
         </w:rPr>
+        <w:lastRenderedPageBreak/>
         <w:t>重构一些底层的数据结构（如</w:t>
       </w:r>
       <w:r>
@@ -20438,6 +26365,139 @@
     </w:lvl>
   </w:abstractNum>
   <w:abstractNum w:abstractNumId="13" w15:restartNumberingAfterBreak="0">
+    <w:nsid w:val="32A819E3"/>
+    <w:multiLevelType w:val="multilevel"/>
+    <w:tmpl w:val="3FAE6654"/>
+    <w:lvl w:ilvl="0">
+      <w:start w:val="14"/>
+      <w:numFmt w:val="bullet"/>
+      <w:lvlText w:val=""/>
+      <w:lvlJc w:val="left"/>
+      <w:pPr>
+        <w:tabs>
+          <w:tab w:val="num" w:pos="720"/>
+        </w:tabs>
+        <w:ind w:left="720" w:hanging="360"/>
+      </w:pPr>
+      <w:rPr>
+        <w:rFonts w:ascii="Symbol" w:hAnsi="Symbol" w:hint="default"/>
+        <w:sz w:val="20"/>
+      </w:rPr>
+    </w:lvl>
+    <w:lvl w:ilvl="1">
+      <w:start w:val="4"/>
+      <w:numFmt w:val="decimal"/>
+      <w:lvlText w:val="%2．"/>
+      <w:lvlJc w:val="left"/>
+      <w:pPr>
+        <w:ind w:left="1440" w:hanging="360"/>
+      </w:pPr>
+      <w:rPr>
+        <w:rFonts w:hint="default"/>
+        <w:sz w:val="21"/>
+      </w:rPr>
+    </w:lvl>
+    <w:lvl w:ilvl="2">
+      <w:start w:val="1"/>
+      <w:numFmt w:val="decimal"/>
+      <w:lvlText w:val="%3)"/>
+      <w:lvlJc w:val="left"/>
+      <w:pPr>
+        <w:ind w:left="2220" w:hanging="420"/>
+      </w:pPr>
+      <w:rPr>
+        <w:rFonts w:hint="eastAsia"/>
+      </w:rPr>
+    </w:lvl>
+    <w:lvl w:ilvl="3">
+      <w:start w:val="1"/>
+      <w:numFmt w:val="lowerRoman"/>
+      <w:lvlText w:val="%4."/>
+      <w:lvlJc w:val="right"/>
+      <w:pPr>
+        <w:ind w:left="2940" w:hanging="420"/>
+      </w:pPr>
+      <w:rPr>
+        <w:rFonts w:hint="eastAsia"/>
+      </w:rPr>
+    </w:lvl>
+    <w:lvl w:ilvl="4">
+      <w:numFmt w:val="bullet"/>
+      <w:lvlText w:val=""/>
+      <w:lvlJc w:val="left"/>
+      <w:pPr>
+        <w:tabs>
+          <w:tab w:val="num" w:pos="3600"/>
+        </w:tabs>
+        <w:ind w:left="3600" w:hanging="360"/>
+      </w:pPr>
+      <w:rPr>
+        <w:rFonts w:ascii="Symbol" w:hAnsi="Symbol" w:hint="default"/>
+        <w:sz w:val="20"/>
+      </w:rPr>
+    </w:lvl>
+    <w:lvl w:ilvl="5">
+      <w:numFmt w:val="bullet"/>
+      <w:lvlText w:val=""/>
+      <w:lvlJc w:val="left"/>
+      <w:pPr>
+        <w:tabs>
+          <w:tab w:val="num" w:pos="4320"/>
+        </w:tabs>
+        <w:ind w:left="4320" w:hanging="360"/>
+      </w:pPr>
+      <w:rPr>
+        <w:rFonts w:ascii="Symbol" w:hAnsi="Symbol" w:hint="default"/>
+        <w:sz w:val="20"/>
+      </w:rPr>
+    </w:lvl>
+    <w:lvl w:ilvl="6">
+      <w:numFmt w:val="bullet"/>
+      <w:lvlText w:val=""/>
+      <w:lvlJc w:val="left"/>
+      <w:pPr>
+        <w:tabs>
+          <w:tab w:val="num" w:pos="5040"/>
+        </w:tabs>
+        <w:ind w:left="5040" w:hanging="360"/>
+      </w:pPr>
+      <w:rPr>
+        <w:rFonts w:ascii="Symbol" w:hAnsi="Symbol" w:hint="default"/>
+        <w:sz w:val="20"/>
+      </w:rPr>
+    </w:lvl>
+    <w:lvl w:ilvl="7">
+      <w:numFmt w:val="bullet"/>
+      <w:lvlText w:val=""/>
+      <w:lvlJc w:val="left"/>
+      <w:pPr>
+        <w:tabs>
+          <w:tab w:val="num" w:pos="5760"/>
+        </w:tabs>
+        <w:ind w:left="5760" w:hanging="360"/>
+      </w:pPr>
+      <w:rPr>
+        <w:rFonts w:ascii="Symbol" w:hAnsi="Symbol" w:hint="default"/>
+        <w:sz w:val="20"/>
+      </w:rPr>
+    </w:lvl>
+    <w:lvl w:ilvl="8">
+      <w:numFmt w:val="bullet"/>
+      <w:lvlText w:val=""/>
+      <w:lvlJc w:val="left"/>
+      <w:pPr>
+        <w:tabs>
+          <w:tab w:val="num" w:pos="6480"/>
+        </w:tabs>
+        <w:ind w:left="6480" w:hanging="360"/>
+      </w:pPr>
+      <w:rPr>
+        <w:rFonts w:ascii="Symbol" w:hAnsi="Symbol" w:hint="default"/>
+        <w:sz w:val="20"/>
+      </w:rPr>
+    </w:lvl>
+  </w:abstractNum>
+  <w:abstractNum w:abstractNumId="14" w15:restartNumberingAfterBreak="0">
     <w:nsid w:val="33C41649"/>
     <w:multiLevelType w:val="multilevel"/>
     <w:tmpl w:val="4F0A8602"/>
@@ -20578,7 +26638,7 @@
       </w:rPr>
     </w:lvl>
   </w:abstractNum>
-  <w:abstractNum w:abstractNumId="14" w15:restartNumberingAfterBreak="0">
+  <w:abstractNum w:abstractNumId="15" w15:restartNumberingAfterBreak="0">
     <w:nsid w:val="35A35AEB"/>
     <w:multiLevelType w:val="multilevel"/>
     <w:tmpl w:val="3E2ED1B2"/>
@@ -20716,7 +26776,7 @@
       </w:rPr>
     </w:lvl>
   </w:abstractNum>
-  <w:abstractNum w:abstractNumId="15" w15:restartNumberingAfterBreak="0">
+  <w:abstractNum w:abstractNumId="16" w15:restartNumberingAfterBreak="0">
     <w:nsid w:val="39CB64B3"/>
     <w:multiLevelType w:val="hybridMultilevel"/>
     <w:tmpl w:val="8D347964"/>
@@ -20806,7 +26866,7 @@
       </w:pPr>
     </w:lvl>
   </w:abstractNum>
-  <w:abstractNum w:abstractNumId="16" w15:restartNumberingAfterBreak="0">
+  <w:abstractNum w:abstractNumId="17" w15:restartNumberingAfterBreak="0">
     <w:nsid w:val="3CF2425E"/>
     <w:multiLevelType w:val="multilevel"/>
     <w:tmpl w:val="A2C4C24E"/>
@@ -20947,7 +27007,7 @@
       </w:rPr>
     </w:lvl>
   </w:abstractNum>
-  <w:abstractNum w:abstractNumId="17" w15:restartNumberingAfterBreak="0">
+  <w:abstractNum w:abstractNumId="18" w15:restartNumberingAfterBreak="0">
     <w:nsid w:val="47F253E4"/>
     <w:multiLevelType w:val="multilevel"/>
     <w:tmpl w:val="3E2ED1B2"/>
@@ -21085,7 +27145,7 @@
       </w:rPr>
     </w:lvl>
   </w:abstractNum>
-  <w:abstractNum w:abstractNumId="18" w15:restartNumberingAfterBreak="0">
+  <w:abstractNum w:abstractNumId="19" w15:restartNumberingAfterBreak="0">
     <w:nsid w:val="4805295C"/>
     <w:multiLevelType w:val="hybridMultilevel"/>
     <w:tmpl w:val="D6B097A0"/>
@@ -21171,7 +27231,7 @@
       </w:pPr>
     </w:lvl>
   </w:abstractNum>
-  <w:abstractNum w:abstractNumId="19" w15:restartNumberingAfterBreak="0">
+  <w:abstractNum w:abstractNumId="20" w15:restartNumberingAfterBreak="0">
     <w:nsid w:val="49243986"/>
     <w:multiLevelType w:val="multilevel"/>
     <w:tmpl w:val="11E6E124"/>
@@ -21309,7 +27369,7 @@
       </w:rPr>
     </w:lvl>
   </w:abstractNum>
-  <w:abstractNum w:abstractNumId="20" w15:restartNumberingAfterBreak="0">
+  <w:abstractNum w:abstractNumId="21" w15:restartNumberingAfterBreak="0">
     <w:nsid w:val="522050B7"/>
     <w:multiLevelType w:val="multilevel"/>
     <w:tmpl w:val="61DEF970"/>
@@ -21450,7 +27510,7 @@
       </w:rPr>
     </w:lvl>
   </w:abstractNum>
-  <w:abstractNum w:abstractNumId="21" w15:restartNumberingAfterBreak="0">
+  <w:abstractNum w:abstractNumId="22" w15:restartNumberingAfterBreak="0">
     <w:nsid w:val="54E5134B"/>
     <w:multiLevelType w:val="hybridMultilevel"/>
     <w:tmpl w:val="3386E770"/>
@@ -21539,7 +27599,7 @@
       </w:pPr>
     </w:lvl>
   </w:abstractNum>
-  <w:abstractNum w:abstractNumId="22" w15:restartNumberingAfterBreak="0">
+  <w:abstractNum w:abstractNumId="23" w15:restartNumberingAfterBreak="0">
     <w:nsid w:val="553B7A7B"/>
     <w:multiLevelType w:val="hybridMultilevel"/>
     <w:tmpl w:val="3386E770"/>
@@ -21628,7 +27688,7 @@
       </w:pPr>
     </w:lvl>
   </w:abstractNum>
-  <w:abstractNum w:abstractNumId="23" w15:restartNumberingAfterBreak="0">
+  <w:abstractNum w:abstractNumId="24" w15:restartNumberingAfterBreak="0">
     <w:nsid w:val="5B3B3160"/>
     <w:multiLevelType w:val="multilevel"/>
     <w:tmpl w:val="DAAEED60"/>
@@ -21769,7 +27829,7 @@
       </w:rPr>
     </w:lvl>
   </w:abstractNum>
-  <w:abstractNum w:abstractNumId="24" w15:restartNumberingAfterBreak="0">
+  <w:abstractNum w:abstractNumId="25" w15:restartNumberingAfterBreak="0">
     <w:nsid w:val="5CA84FE4"/>
     <w:multiLevelType w:val="multilevel"/>
     <w:tmpl w:val="3E2ED1B2"/>
@@ -21907,7 +27967,7 @@
       </w:rPr>
     </w:lvl>
   </w:abstractNum>
-  <w:abstractNum w:abstractNumId="25" w15:restartNumberingAfterBreak="0">
+  <w:abstractNum w:abstractNumId="26" w15:restartNumberingAfterBreak="0">
     <w:nsid w:val="5EB9275A"/>
     <w:multiLevelType w:val="multilevel"/>
     <w:tmpl w:val="C6869970"/>
@@ -22012,7 +28072,7 @@
       </w:pPr>
     </w:lvl>
   </w:abstractNum>
-  <w:abstractNum w:abstractNumId="26" w15:restartNumberingAfterBreak="0">
+  <w:abstractNum w:abstractNumId="27" w15:restartNumberingAfterBreak="0">
     <w:nsid w:val="6BA72ADE"/>
     <w:multiLevelType w:val="hybridMultilevel"/>
     <w:tmpl w:val="A5C618E4"/>
@@ -22098,7 +28158,7 @@
       </w:pPr>
     </w:lvl>
   </w:abstractNum>
-  <w:abstractNum w:abstractNumId="27" w15:restartNumberingAfterBreak="0">
+  <w:abstractNum w:abstractNumId="28" w15:restartNumberingAfterBreak="0">
     <w:nsid w:val="6D442115"/>
     <w:multiLevelType w:val="multilevel"/>
     <w:tmpl w:val="BDBEAE04"/>
@@ -22230,7 +28290,7 @@
       </w:rPr>
     </w:lvl>
   </w:abstractNum>
-  <w:abstractNum w:abstractNumId="28" w15:restartNumberingAfterBreak="0">
+  <w:abstractNum w:abstractNumId="29" w15:restartNumberingAfterBreak="0">
     <w:nsid w:val="724351A0"/>
     <w:multiLevelType w:val="multilevel"/>
     <w:tmpl w:val="3E2ED1B2"/>
@@ -22368,7 +28428,7 @@
       </w:rPr>
     </w:lvl>
   </w:abstractNum>
-  <w:abstractNum w:abstractNumId="29" w15:restartNumberingAfterBreak="0">
+  <w:abstractNum w:abstractNumId="30" w15:restartNumberingAfterBreak="0">
     <w:nsid w:val="72EC2A7C"/>
     <w:multiLevelType w:val="multilevel"/>
     <w:tmpl w:val="D270961A"/>
@@ -22483,31 +28543,31 @@
     <w:abstractNumId w:val="8"/>
   </w:num>
   <w:num w:numId="4" w16cid:durableId="434985024">
-    <w:abstractNumId w:val="16"/>
+    <w:abstractNumId w:val="17"/>
   </w:num>
   <w:num w:numId="5" w16cid:durableId="1468280846">
     <w:abstractNumId w:val="4"/>
   </w:num>
   <w:num w:numId="6" w16cid:durableId="905647686">
-    <w:abstractNumId w:val="23"/>
+    <w:abstractNumId w:val="24"/>
   </w:num>
   <w:num w:numId="7" w16cid:durableId="512114440">
     <w:abstractNumId w:val="0"/>
   </w:num>
   <w:num w:numId="8" w16cid:durableId="1420053724">
-    <w:abstractNumId w:val="25"/>
+    <w:abstractNumId w:val="26"/>
   </w:num>
   <w:num w:numId="9" w16cid:durableId="1570261804">
-    <w:abstractNumId w:val="24"/>
+    <w:abstractNumId w:val="25"/>
   </w:num>
   <w:num w:numId="10" w16cid:durableId="359940677">
     <w:abstractNumId w:val="7"/>
   </w:num>
   <w:num w:numId="11" w16cid:durableId="78403840">
-    <w:abstractNumId w:val="20"/>
+    <w:abstractNumId w:val="21"/>
   </w:num>
   <w:num w:numId="12" w16cid:durableId="279652950">
-    <w:abstractNumId w:val="27"/>
+    <w:abstractNumId w:val="28"/>
   </w:num>
   <w:num w:numId="13" w16cid:durableId="1657686858">
     <w:abstractNumId w:val="6"/>
@@ -22519,49 +28579,52 @@
     <w:abstractNumId w:val="12"/>
   </w:num>
   <w:num w:numId="16" w16cid:durableId="315498554">
-    <w:abstractNumId w:val="29"/>
+    <w:abstractNumId w:val="30"/>
   </w:num>
   <w:num w:numId="17" w16cid:durableId="383452722">
-    <w:abstractNumId w:val="13"/>
+    <w:abstractNumId w:val="14"/>
   </w:num>
   <w:num w:numId="18" w16cid:durableId="1344669521">
     <w:abstractNumId w:val="1"/>
   </w:num>
   <w:num w:numId="19" w16cid:durableId="1458718138">
-    <w:abstractNumId w:val="19"/>
+    <w:abstractNumId w:val="20"/>
   </w:num>
   <w:num w:numId="20" w16cid:durableId="1029645945">
     <w:abstractNumId w:val="9"/>
   </w:num>
   <w:num w:numId="21" w16cid:durableId="912396052">
-    <w:abstractNumId w:val="26"/>
+    <w:abstractNumId w:val="27"/>
   </w:num>
   <w:num w:numId="22" w16cid:durableId="662317319">
-    <w:abstractNumId w:val="18"/>
+    <w:abstractNumId w:val="19"/>
   </w:num>
   <w:num w:numId="23" w16cid:durableId="965891451">
-    <w:abstractNumId w:val="14"/>
+    <w:abstractNumId w:val="15"/>
   </w:num>
   <w:num w:numId="24" w16cid:durableId="2017073523">
     <w:abstractNumId w:val="5"/>
   </w:num>
   <w:num w:numId="25" w16cid:durableId="940916108">
-    <w:abstractNumId w:val="28"/>
+    <w:abstractNumId w:val="29"/>
   </w:num>
   <w:num w:numId="26" w16cid:durableId="186909859">
-    <w:abstractNumId w:val="17"/>
+    <w:abstractNumId w:val="18"/>
   </w:num>
   <w:num w:numId="27" w16cid:durableId="845483354">
-    <w:abstractNumId w:val="15"/>
+    <w:abstractNumId w:val="16"/>
   </w:num>
   <w:num w:numId="28" w16cid:durableId="1541240704">
     <w:abstractNumId w:val="2"/>
   </w:num>
   <w:num w:numId="29" w16cid:durableId="1320384567">
+    <w:abstractNumId w:val="23"/>
+  </w:num>
+  <w:num w:numId="30" w16cid:durableId="906575458">
     <w:abstractNumId w:val="22"/>
   </w:num>
-  <w:num w:numId="30" w16cid:durableId="906575458">
-    <w:abstractNumId w:val="21"/>
+  <w:num w:numId="31" w16cid:durableId="282855982">
+    <w:abstractNumId w:val="13"/>
   </w:num>
 </w:numbering>
 </file>
@@ -22870,7 +28933,7 @@
   <w:style w:type="paragraph" w:default="1" w:styleId="a">
     <w:name w:val="Normal"/>
     <w:qFormat/>
-    <w:rsid w:val="00C17D71"/>
+    <w:rsid w:val="00243C34"/>
     <w:pPr>
       <w:widowControl w:val="0"/>
       <w:jc w:val="both"/>

--- a/scripts/数据结构课程设计.docx
+++ b/scripts/数据结构课程设计.docx
@@ -3110,7 +3110,6 @@
           <w:sz w:val="28"/>
           <w:szCs w:val="28"/>
         </w:rPr>
-        <w:lastRenderedPageBreak/>
         <w:t>课程信息管理查询</w:t>
       </w:r>
     </w:p>
@@ -3942,18 +3941,7 @@
           <w:sz w:val="22"/>
           <w:szCs w:val="22"/>
         </w:rPr>
-        <w:t>修改后端数</w:t>
-      </w:r>
-      <w:r>
-        <w:rPr>
-          <w:rFonts w:ascii="Helvetica Neue" w:hAnsi="Helvetica Neue" w:cs="宋体" w:hint="eastAsia"/>
-          <w:color w:val="333333"/>
-          <w:kern w:val="0"/>
-          <w:sz w:val="22"/>
-          <w:szCs w:val="22"/>
-        </w:rPr>
-        <w:lastRenderedPageBreak/>
-        <w:t>据库保存的信息即可</w:t>
+        <w:t>修改后端数据库保存的信息即可</w:t>
       </w:r>
       <w:r>
         <w:rPr>
@@ -4867,7 +4855,6 @@
           <w:kern w:val="0"/>
           <w:sz w:val="24"/>
         </w:rPr>
-        <w:lastRenderedPageBreak/>
         <w:t>需求分析</w:t>
       </w:r>
       <w:r>
@@ -5962,18 +5949,7 @@
           <w:sz w:val="22"/>
           <w:szCs w:val="22"/>
         </w:rPr>
-        <w:t>时</w:t>
-      </w:r>
-      <w:r>
-        <w:rPr>
-          <w:rFonts w:ascii="Helvetica Neue" w:hAnsi="Helvetica Neue" w:cs="宋体" w:hint="eastAsia"/>
-          <w:color w:val="333333"/>
-          <w:kern w:val="0"/>
-          <w:sz w:val="22"/>
-          <w:szCs w:val="22"/>
-        </w:rPr>
-        <w:lastRenderedPageBreak/>
-        <w:t>间流速</w:t>
+        <w:t>时间流速</w:t>
       </w:r>
       <w:r>
         <w:rPr>
@@ -6601,7 +6577,7 @@
         <w:pStyle w:val="3"/>
         <w:numPr>
           <w:ilvl w:val="0"/>
-          <w:numId w:val="16"/>
+          <w:numId w:val="15"/>
         </w:numPr>
         <w:spacing w:before="0" w:beforeAutospacing="0" w:after="0" w:afterAutospacing="0" w:line="408" w:lineRule="auto"/>
         <w:textAlignment w:val="baseline"/>
@@ -6644,7 +6620,6 @@
         <w:rPr>
           <w:rFonts w:ascii="等线" w:eastAsia="等线" w:hAnsi="等线"/>
         </w:rPr>
-        <w:lastRenderedPageBreak/>
         <w:fldChar w:fldCharType="begin"/>
       </w:r>
       <w:r>
@@ -6652,6 +6627,24 @@
           <w:rFonts w:ascii="等线" w:eastAsia="等线" w:hAnsi="等线"/>
         </w:rPr>
         <w:instrText xml:space="preserve"> INCLUDEPICTURE "https://docimg3.docs.qq.com/image/H0etmovf7U41_Txld0--jQ.png?w=1280&amp;h=721.9796215429403" \* MERGEFORMATINET </w:instrText>
+      </w:r>
+      <w:r>
+        <w:rPr>
+          <w:rFonts w:ascii="等线" w:eastAsia="等线" w:hAnsi="等线"/>
+        </w:rPr>
+        <w:fldChar w:fldCharType="separate"/>
+      </w:r>
+      <w:r>
+        <w:rPr>
+          <w:rFonts w:ascii="等线" w:eastAsia="等线" w:hAnsi="等线"/>
+        </w:rPr>
+        <w:fldChar w:fldCharType="begin"/>
+      </w:r>
+      <w:r>
+        <w:rPr>
+          <w:rFonts w:ascii="等线" w:eastAsia="等线" w:hAnsi="等线"/>
+        </w:rPr>
+        <w:instrText xml:space="preserve"> INCLUDEPICTURE  "https://docimg3.docs.qq.com/image/H0etmovf7U41_Txld0--jQ.png?w=1280&amp;h=721.9796215429403" \* MERGEFORMATINET </w:instrText>
       </w:r>
       <w:r>
         <w:rPr>
@@ -6780,6 +6773,12 @@
       </w:r>
       <w:r>
         <w:rPr>
+          <w:rFonts w:ascii="等线" w:eastAsia="等线" w:hAnsi="等线"/>
+        </w:rPr>
+        <w:fldChar w:fldCharType="end"/>
+      </w:r>
+      <w:r>
+        <w:rPr>
           <w:rStyle w:val="a9"/>
         </w:rPr>
         <w:t>本项目主要的模块划分为：</w:t>
@@ -6928,7 +6927,88 @@
           <w:sz w:val="22"/>
           <w:szCs w:val="22"/>
         </w:rPr>
-        <w:t>项目后段将负责对课设所有主要需求的实现，并通过HTTP协议形成服务器——客户端交互的设计模式，将用户在客户端中请求的资源经过后端的调用发送回给用户，包括</w:t>
+        <w:t>项目后</w:t>
+      </w:r>
+      <w:r>
+        <w:rPr>
+          <w:rFonts w:ascii="等线" w:eastAsia="等线" w:hAnsi="等线" w:hint="eastAsia"/>
+          <w:color w:val="333333"/>
+          <w:sz w:val="22"/>
+          <w:szCs w:val="22"/>
+        </w:rPr>
+        <w:t>端</w:t>
+      </w:r>
+      <w:r>
+        <w:rPr>
+          <w:rFonts w:ascii="等线" w:eastAsia="等线" w:hAnsi="等线"/>
+          <w:color w:val="333333"/>
+          <w:sz w:val="22"/>
+          <w:szCs w:val="22"/>
+        </w:rPr>
+        <w:t>将负责对课设所有主要需求的实现</w:t>
+      </w:r>
+      <w:r>
+        <w:rPr>
+          <w:rFonts w:ascii="等线" w:eastAsia="等线" w:hAnsi="等线" w:hint="eastAsia"/>
+          <w:color w:val="333333"/>
+          <w:sz w:val="22"/>
+          <w:szCs w:val="22"/>
+        </w:rPr>
+        <w:t>。服务器模块作为比数据库高一层的模块</w:t>
+      </w:r>
+      <w:r>
+        <w:rPr>
+          <w:rFonts w:ascii="等线" w:eastAsia="等线" w:hAnsi="等线"/>
+          <w:color w:val="333333"/>
+          <w:sz w:val="22"/>
+          <w:szCs w:val="22"/>
+        </w:rPr>
+        <w:t>通过HTTP协议形成</w:t>
+      </w:r>
+      <w:r>
+        <w:rPr>
+          <w:rFonts w:ascii="等线" w:eastAsia="等线" w:hAnsi="等线" w:hint="eastAsia"/>
+          <w:color w:val="333333"/>
+          <w:sz w:val="22"/>
+          <w:szCs w:val="22"/>
+        </w:rPr>
+        <w:t>BS</w:t>
+      </w:r>
+      <w:r>
+        <w:rPr>
+          <w:rFonts w:ascii="等线" w:eastAsia="等线" w:hAnsi="等线"/>
+          <w:color w:val="333333"/>
+          <w:sz w:val="22"/>
+          <w:szCs w:val="22"/>
+        </w:rPr>
+        <w:t>交互的设计模式，将用户在</w:t>
+      </w:r>
+      <w:r>
+        <w:rPr>
+          <w:rFonts w:ascii="等线" w:eastAsia="等线" w:hAnsi="等线" w:hint="eastAsia"/>
+          <w:color w:val="333333"/>
+          <w:sz w:val="22"/>
+          <w:szCs w:val="22"/>
+        </w:rPr>
+        <w:t>浏览器</w:t>
+      </w:r>
+      <w:r>
+        <w:rPr>
+          <w:rFonts w:ascii="等线" w:eastAsia="等线" w:hAnsi="等线"/>
+          <w:color w:val="333333"/>
+          <w:sz w:val="22"/>
+          <w:szCs w:val="22"/>
+        </w:rPr>
+        <w:t>中请求的资源经过后端的调用发送回给用户，包括</w:t>
+      </w:r>
+      <w:r>
+        <w:rPr>
+          <w:rFonts w:ascii="等线" w:eastAsia="等线" w:hAnsi="等线" w:hint="eastAsia"/>
+          <w:color w:val="333333"/>
+          <w:sz w:val="22"/>
+          <w:szCs w:val="22"/>
+        </w:rPr>
+        <w:t>支持</w:t>
       </w:r>
       <w:r>
         <w:rPr>
@@ -7009,7 +7089,25 @@
           <w:sz w:val="22"/>
           <w:szCs w:val="22"/>
         </w:rPr>
-        <w:t>功能都在后端实现。</w:t>
+        <w:t>功能</w:t>
+      </w:r>
+      <w:r>
+        <w:rPr>
+          <w:rFonts w:ascii="等线" w:eastAsia="等线" w:hAnsi="等线" w:hint="eastAsia"/>
+          <w:color w:val="333333"/>
+          <w:sz w:val="22"/>
+          <w:szCs w:val="22"/>
+        </w:rPr>
+        <w:t>集中在此模块</w:t>
+      </w:r>
+      <w:r>
+        <w:rPr>
+          <w:rFonts w:ascii="等线" w:eastAsia="等线" w:hAnsi="等线"/>
+          <w:color w:val="333333"/>
+          <w:sz w:val="22"/>
+          <w:szCs w:val="22"/>
+        </w:rPr>
+        <w:t>。</w:t>
       </w:r>
     </w:p>
     <w:p>
@@ -7048,6 +7146,9 @@
         <w:ind w:left="480"/>
         <w:rPr>
           <w:rFonts w:ascii="等线" w:eastAsia="等线" w:hAnsi="等线"/>
+          <w:color w:val="333333"/>
+          <w:sz w:val="22"/>
+          <w:szCs w:val="22"/>
         </w:rPr>
       </w:pPr>
       <w:r>
@@ -7080,8 +7181,6 @@
       <w:r>
         <w:rPr>
           <w:rFonts w:ascii="等线" w:eastAsia="等线" w:hAnsi="等线"/>
-          <w:b/>
-          <w:bCs/>
           <w:color w:val="333333"/>
           <w:sz w:val="22"/>
           <w:szCs w:val="22"/>
@@ -7141,50 +7240,51 @@
         <w:ind w:left="480"/>
         <w:rPr>
           <w:rFonts w:ascii="等线" w:eastAsia="等线" w:hAnsi="等线"/>
+          <w:color w:val="333333"/>
+          <w:sz w:val="22"/>
+          <w:szCs w:val="22"/>
         </w:rPr>
       </w:pPr>
       <w:r>
         <w:rPr>
           <w:rFonts w:ascii="等线" w:eastAsia="等线" w:hAnsi="等线"/>
-          <w:color w:val="7B7B7B"/>
-          <w:sz w:val="22"/>
-          <w:szCs w:val="22"/>
-        </w:rPr>
-        <w:t>项目的教务系统及相当一部分的主力需求的实现依赖于一个合适的数据库系统。本项目首先通过研究SQL语句，具体地指sqlite软件的接口实现与数据库的交互，并会通过进一步的研究，自行编程实现一个小型的数据库</w:t>
+          <w:color w:val="333333"/>
+          <w:sz w:val="22"/>
+          <w:szCs w:val="22"/>
+        </w:rPr>
+        <w:t>项目的教务系统及相当一部分的主力需求的</w:t>
+      </w:r>
+      <w:r>
+        <w:rPr>
+          <w:rFonts w:ascii="等线" w:eastAsia="等线" w:hAnsi="等线" w:hint="eastAsia"/>
+          <w:color w:val="333333"/>
+          <w:sz w:val="22"/>
+          <w:szCs w:val="22"/>
+        </w:rPr>
+        <w:t>底层</w:t>
       </w:r>
       <w:r>
         <w:rPr>
           <w:rFonts w:ascii="等线" w:eastAsia="等线" w:hAnsi="等线"/>
-          <w:b/>
-          <w:bCs/>
-          <w:color w:val="7B7B7B"/>
-          <w:sz w:val="22"/>
-          <w:szCs w:val="22"/>
-        </w:rPr>
-        <w:t>NEDB</w:t>
+          <w:color w:val="333333"/>
+          <w:sz w:val="22"/>
+          <w:szCs w:val="22"/>
+        </w:rPr>
+        <w:t>实现依赖于一个合适的数据库系统。本项目首先通过研究SQL语句，具体地指sqlite软件的接口实现与数据库的交互，并会通过进一步的研究，自行编程实现一个小型的数据库NEDB，并完全通过这个自主设计的数据库实现项目的所有</w:t>
+      </w:r>
+      <w:r>
+        <w:rPr>
+          <w:rFonts w:ascii="等线" w:eastAsia="等线" w:hAnsi="等线" w:hint="eastAsia"/>
+          <w:color w:val="333333"/>
+          <w:sz w:val="22"/>
+          <w:szCs w:val="22"/>
+        </w:rPr>
+        <w:t>维护信息的</w:t>
       </w:r>
       <w:r>
         <w:rPr>
           <w:rFonts w:ascii="等线" w:eastAsia="等线" w:hAnsi="等线"/>
-          <w:color w:val="7B7B7B"/>
-          <w:sz w:val="22"/>
-          <w:szCs w:val="22"/>
-        </w:rPr>
-        <w:t>，并完全通过这个自主设计的数据库实现项目的所有</w:t>
-      </w:r>
-      <w:r>
-        <w:rPr>
-          <w:rFonts w:ascii="等线" w:eastAsia="等线" w:hAnsi="等线" w:hint="eastAsia"/>
-          <w:color w:val="7B7B7B"/>
-          <w:sz w:val="22"/>
-          <w:szCs w:val="22"/>
-        </w:rPr>
-        <w:t>维护信息的</w:t>
-      </w:r>
-      <w:r>
-        <w:rPr>
-          <w:rFonts w:ascii="等线" w:eastAsia="等线" w:hAnsi="等线"/>
-          <w:color w:val="7B7B7B"/>
+          <w:color w:val="333333"/>
           <w:sz w:val="22"/>
           <w:szCs w:val="22"/>
         </w:rPr>
@@ -7368,7 +7468,6 @@
           <w:rFonts w:ascii="等线" w:eastAsia="等线" w:hAnsi="等线" w:hint="eastAsia"/>
           <w:color w:val="1A1A1A"/>
         </w:rPr>
-        <w:lastRenderedPageBreak/>
         <w:t>文件查重</w:t>
       </w:r>
       <w:r>
@@ -7636,7 +7735,7 @@
         <w:spacing w:before="60" w:beforeAutospacing="0" w:after="60" w:afterAutospacing="0" w:line="312" w:lineRule="auto"/>
         <w:ind w:left="480"/>
         <w:rPr>
-          <w:rFonts w:ascii="等线" w:eastAsia="等线" w:hAnsi="等线" w:hint="eastAsia"/>
+          <w:rFonts w:ascii="等线" w:eastAsia="等线" w:hAnsi="等线"/>
           <w:color w:val="333333"/>
           <w:sz w:val="22"/>
           <w:szCs w:val="22"/>
@@ -7659,6 +7758,15 @@
           <w:szCs w:val="22"/>
         </w:rPr>
         <w:t>，基于以事件为核心的时钟系统更高效地处理了时钟模块，实现了将时钟信息与前端各用户的同步。同时基于虚拟时钟调整的需求，基于后端服务器的广播实时地调整所有用户的时钟流逝速率，即“采用独立时钟，进行多用户并行推进”</w:t>
+      </w:r>
+      <w:r>
+        <w:rPr>
+          <w:rFonts w:ascii="等线" w:eastAsia="等线" w:hAnsi="等线" w:hint="eastAsia"/>
+          <w:color w:val="333333"/>
+          <w:sz w:val="22"/>
+          <w:szCs w:val="22"/>
+        </w:rPr>
+        <w:t>。在此基础上实现对高层业务需求（闹钟、班车表等）的支持。</w:t>
       </w:r>
     </w:p>
     <w:p>
@@ -7703,23 +7811,282 @@
         <w:spacing w:before="60" w:beforeAutospacing="0" w:after="60" w:afterAutospacing="0" w:line="312" w:lineRule="auto"/>
         <w:ind w:left="480"/>
         <w:rPr>
+          <w:rFonts w:ascii="等线" w:eastAsia="等线" w:hAnsi="等线" w:hint="eastAsia"/>
+          <w:color w:val="333333"/>
+          <w:sz w:val="22"/>
+          <w:szCs w:val="22"/>
+        </w:rPr>
+      </w:pPr>
+      <w:r>
+        <w:rPr>
+          <w:rFonts w:ascii="等线" w:eastAsia="等线" w:hAnsi="等线" w:hint="eastAsia"/>
+          <w:color w:val="333333"/>
+          <w:sz w:val="22"/>
+          <w:szCs w:val="22"/>
+        </w:rPr>
+        <w:t>在数据库</w:t>
+      </w:r>
+      <w:r>
+        <w:rPr>
+          <w:rFonts w:ascii="等线" w:eastAsia="等线" w:hAnsi="等线" w:hint="eastAsia"/>
+          <w:color w:val="333333"/>
+          <w:sz w:val="22"/>
+          <w:szCs w:val="22"/>
+        </w:rPr>
+        <w:t>和其他底层</w:t>
+      </w:r>
+      <w:r>
+        <w:rPr>
+          <w:rFonts w:ascii="等线" w:eastAsia="等线" w:hAnsi="等线" w:hint="eastAsia"/>
+          <w:color w:val="333333"/>
+          <w:sz w:val="22"/>
+          <w:szCs w:val="22"/>
+        </w:rPr>
+        <w:t>模块如文件通信、</w:t>
+      </w:r>
+      <w:r>
+        <w:rPr>
+          <w:rFonts w:ascii="等线" w:eastAsia="等线" w:hAnsi="等线" w:hint="eastAsia"/>
+          <w:color w:val="333333"/>
+          <w:sz w:val="22"/>
+          <w:szCs w:val="22"/>
+        </w:rPr>
+        <w:t>文件</w:t>
+      </w:r>
+      <w:r>
+        <w:rPr>
+          <w:rFonts w:ascii="等线" w:eastAsia="等线" w:hAnsi="等线" w:hint="eastAsia"/>
+          <w:color w:val="333333"/>
+          <w:sz w:val="22"/>
+          <w:szCs w:val="22"/>
+        </w:rPr>
+        <w:t>查重</w:t>
+      </w:r>
+      <w:r>
+        <w:rPr>
+          <w:rFonts w:ascii="等线" w:eastAsia="等线" w:hAnsi="等线" w:hint="eastAsia"/>
+          <w:color w:val="333333"/>
+          <w:sz w:val="22"/>
+          <w:szCs w:val="22"/>
+        </w:rPr>
+        <w:t>压缩</w:t>
+      </w:r>
+      <w:r>
+        <w:rPr>
+          <w:rFonts w:ascii="等线" w:eastAsia="等线" w:hAnsi="等线" w:hint="eastAsia"/>
+          <w:color w:val="333333"/>
+          <w:sz w:val="22"/>
+          <w:szCs w:val="22"/>
+        </w:rPr>
+        <w:t>、时钟</w:t>
+      </w:r>
+      <w:r>
+        <w:rPr>
+          <w:rFonts w:ascii="等线" w:eastAsia="等线" w:hAnsi="等线" w:hint="eastAsia"/>
+          <w:color w:val="333333"/>
+          <w:sz w:val="22"/>
+          <w:szCs w:val="22"/>
+        </w:rPr>
+        <w:t>的支持下，</w:t>
+      </w:r>
+      <w:r>
+        <w:rPr>
+          <w:rFonts w:ascii="等线" w:eastAsia="等线" w:hAnsi="等线" w:hint="eastAsia"/>
+          <w:color w:val="333333"/>
+          <w:sz w:val="22"/>
+          <w:szCs w:val="22"/>
+        </w:rPr>
+        <w:t>前两个需求</w:t>
+      </w:r>
+      <w:r>
+        <w:rPr>
+          <w:rFonts w:ascii="等线" w:eastAsia="等线" w:hAnsi="等线" w:hint="eastAsia"/>
+          <w:color w:val="333333"/>
+          <w:sz w:val="22"/>
+          <w:szCs w:val="22"/>
+        </w:rPr>
+        <w:t>中主要要求的</w:t>
+      </w:r>
+      <w:r>
+        <w:rPr>
+          <w:rFonts w:ascii="等线" w:eastAsia="等线" w:hAnsi="等线" w:hint="eastAsia"/>
+          <w:color w:val="333333"/>
+          <w:sz w:val="22"/>
+          <w:szCs w:val="22"/>
+        </w:rPr>
+        <w:t>学生</w:t>
+      </w:r>
+      <w:r>
+        <w:rPr>
           <w:rFonts w:ascii="等线" w:eastAsia="等线" w:hAnsi="等线"/>
-        </w:rPr>
-      </w:pPr>
-      <w:r>
-        <w:rPr>
-          <w:rFonts w:ascii="等线" w:eastAsia="等线" w:hAnsi="等线" w:hint="eastAsia"/>
-        </w:rPr>
-        <w:t>略</w:t>
-      </w:r>
-    </w:p>
-    <w:p>
-      <w:pPr>
+          <w:color w:val="333333"/>
+          <w:sz w:val="22"/>
+          <w:szCs w:val="22"/>
+        </w:rPr>
+        <w:t>(</w:t>
+      </w:r>
+      <w:r>
+        <w:rPr>
+          <w:rFonts w:ascii="等线" w:eastAsia="等线" w:hAnsi="等线" w:hint="eastAsia"/>
+          <w:color w:val="333333"/>
+          <w:sz w:val="22"/>
+          <w:szCs w:val="22"/>
+        </w:rPr>
+        <w:t>教授</w:t>
+      </w:r>
+      <w:r>
+        <w:rPr>
+          <w:rFonts w:ascii="等线" w:eastAsia="等线" w:hAnsi="等线" w:hint="eastAsia"/>
+          <w:color w:val="333333"/>
+          <w:sz w:val="22"/>
+          <w:szCs w:val="22"/>
+        </w:rPr>
+        <w:t>、管理员</w:t>
+      </w:r>
+      <w:r>
         <w:rPr>
           <w:rFonts w:ascii="等线" w:eastAsia="等线" w:hAnsi="等线"/>
-          <w:szCs w:val="22"/>
-        </w:rPr>
-      </w:pPr>
+          <w:color w:val="333333"/>
+          <w:sz w:val="22"/>
+          <w:szCs w:val="22"/>
+        </w:rPr>
+        <w:t>)</w:t>
+      </w:r>
+      <w:r>
+        <w:rPr>
+          <w:rFonts w:ascii="等线" w:eastAsia="等线" w:hAnsi="等线" w:hint="eastAsia"/>
+          <w:color w:val="333333"/>
+          <w:sz w:val="22"/>
+          <w:szCs w:val="22"/>
+        </w:rPr>
+        <w:t>与课程信息的</w:t>
+      </w:r>
+      <w:r>
+        <w:rPr>
+          <w:rFonts w:ascii="等线" w:eastAsia="等线" w:hAnsi="等线" w:hint="eastAsia"/>
+          <w:color w:val="333333"/>
+          <w:sz w:val="22"/>
+          <w:szCs w:val="22"/>
+        </w:rPr>
+        <w:t>查询与</w:t>
+      </w:r>
+      <w:r>
+        <w:rPr>
+          <w:rFonts w:ascii="等线" w:eastAsia="等线" w:hAnsi="等线" w:hint="eastAsia"/>
+          <w:color w:val="333333"/>
+          <w:sz w:val="22"/>
+          <w:szCs w:val="22"/>
+        </w:rPr>
+        <w:t>交互</w:t>
+      </w:r>
+      <w:r>
+        <w:rPr>
+          <w:rFonts w:ascii="等线" w:eastAsia="等线" w:hAnsi="等线" w:hint="eastAsia"/>
+          <w:color w:val="333333"/>
+          <w:sz w:val="22"/>
+          <w:szCs w:val="22"/>
+        </w:rPr>
+        <w:t>、</w:t>
+      </w:r>
+      <w:r>
+        <w:rPr>
+          <w:rFonts w:ascii="等线" w:eastAsia="等线" w:hAnsi="等线" w:hint="eastAsia"/>
+          <w:color w:val="333333"/>
+          <w:sz w:val="22"/>
+          <w:szCs w:val="22"/>
+        </w:rPr>
+        <w:t>学生对课外活动的管理</w:t>
+      </w:r>
+      <w:r>
+        <w:rPr>
+          <w:rFonts w:ascii="等线" w:eastAsia="等线" w:hAnsi="等线" w:hint="eastAsia"/>
+          <w:color w:val="333333"/>
+          <w:sz w:val="22"/>
+          <w:szCs w:val="22"/>
+        </w:rPr>
+        <w:t>和查询</w:t>
+      </w:r>
+      <w:r>
+        <w:rPr>
+          <w:rFonts w:ascii="等线" w:eastAsia="等线" w:hAnsi="等线" w:hint="eastAsia"/>
+          <w:color w:val="333333"/>
+          <w:sz w:val="22"/>
+          <w:szCs w:val="22"/>
+        </w:rPr>
+        <w:t>等</w:t>
+      </w:r>
+      <w:r>
+        <w:rPr>
+          <w:rFonts w:ascii="等线" w:eastAsia="等线" w:hAnsi="等线" w:hint="eastAsia"/>
+          <w:color w:val="333333"/>
+          <w:sz w:val="22"/>
+          <w:szCs w:val="22"/>
+        </w:rPr>
+        <w:t>功能</w:t>
+      </w:r>
+      <w:r>
+        <w:rPr>
+          <w:rFonts w:ascii="等线" w:eastAsia="等线" w:hAnsi="等线" w:hint="eastAsia"/>
+          <w:color w:val="333333"/>
+          <w:sz w:val="22"/>
+          <w:szCs w:val="22"/>
+        </w:rPr>
+        <w:t>作为更上层的业务</w:t>
+      </w:r>
+      <w:r>
+        <w:rPr>
+          <w:rFonts w:ascii="等线" w:eastAsia="等线" w:hAnsi="等线" w:hint="eastAsia"/>
+          <w:color w:val="333333"/>
+          <w:sz w:val="22"/>
+          <w:szCs w:val="22"/>
+        </w:rPr>
+        <w:t>被</w:t>
+      </w:r>
+      <w:r>
+        <w:rPr>
+          <w:rFonts w:ascii="等线" w:eastAsia="等线" w:hAnsi="等线" w:hint="eastAsia"/>
+          <w:color w:val="333333"/>
+          <w:sz w:val="22"/>
+          <w:szCs w:val="22"/>
+        </w:rPr>
+        <w:t>集中于这一模块</w:t>
+      </w:r>
+      <w:r>
+        <w:rPr>
+          <w:rFonts w:ascii="等线" w:eastAsia="等线" w:hAnsi="等线" w:hint="eastAsia"/>
+          <w:color w:val="333333"/>
+          <w:sz w:val="22"/>
+          <w:szCs w:val="22"/>
+        </w:rPr>
+        <w:t>。该模块</w:t>
+      </w:r>
+      <w:r>
+        <w:rPr>
+          <w:rFonts w:ascii="等线" w:eastAsia="等线" w:hAnsi="等线" w:hint="eastAsia"/>
+          <w:color w:val="333333"/>
+          <w:sz w:val="22"/>
+          <w:szCs w:val="22"/>
+        </w:rPr>
+        <w:t>与前端的结合更为紧密，但仍主要由后端进行各类工作</w:t>
+      </w:r>
+      <w:r>
+        <w:rPr>
+          <w:rFonts w:ascii="等线" w:eastAsia="等线" w:hAnsi="等线" w:hint="eastAsia"/>
+          <w:color w:val="333333"/>
+          <w:sz w:val="22"/>
+          <w:szCs w:val="22"/>
+        </w:rPr>
+        <w:t>。该模块涉及的数据结构与算法相对较少，但业务逻辑则较多而杂</w:t>
+      </w:r>
+      <w:r>
+        <w:rPr>
+          <w:rFonts w:ascii="等线" w:eastAsia="等线" w:hAnsi="等线" w:hint="eastAsia"/>
+          <w:color w:val="333333"/>
+          <w:sz w:val="22"/>
+          <w:szCs w:val="22"/>
+        </w:rPr>
+        <w:t>。</w:t>
+      </w:r>
     </w:p>
     <w:p>
       <w:pPr>
@@ -9444,6 +9811,15 @@
         <w:fldChar w:fldCharType="begin"/>
       </w:r>
       <w:r>
+        <w:instrText xml:space="preserve"> INCLUDEPICTURE  "https://img-blog.csdnimg.cn/img_convert/882e4de300c456ce384cff421ff9e81e.png" \* MERGEFORMATINET </w:instrText>
+      </w:r>
+      <w:r>
+        <w:fldChar w:fldCharType="separate"/>
+      </w:r>
+      <w:r>
+        <w:fldChar w:fldCharType="begin"/>
+      </w:r>
+      <w:r>
         <w:instrText xml:space="preserve"> </w:instrText>
       </w:r>
       <w:r>
@@ -9461,6 +9837,9 @@
             <v:imagedata r:id="rId12" r:href="rId13"/>
           </v:shape>
         </w:pict>
+      </w:r>
+      <w:r>
+        <w:fldChar w:fldCharType="end"/>
       </w:r>
       <w:r>
         <w:fldChar w:fldCharType="end"/>
@@ -11312,11 +11691,6 @@
       </w:r>
     </w:p>
     <w:p>
-      <w:pPr>
-        <w:rPr>
-          <w:rFonts w:hint="eastAsia"/>
-        </w:rPr>
-      </w:pPr>
       <w:r>
         <w:rPr>
           <w:rFonts w:hint="eastAsia"/>
@@ -11497,6 +11871,12 @@
           <w:rFonts w:ascii="等线" w:eastAsia="等线" w:hAnsi="等线"/>
         </w:rPr>
       </w:pPr>
+      <w:r>
+        <w:rPr>
+          <w:rFonts w:ascii="等线" w:eastAsia="等线" w:hAnsi="等线" w:hint="eastAsia"/>
+        </w:rPr>
+        <w:t>独立的</w:t>
+      </w:r>
       <w:r>
         <w:rPr>
           <w:rFonts w:ascii="等线" w:eastAsia="等线" w:hAnsi="等线" w:hint="eastAsia"/>
@@ -11561,6 +11941,16 @@
           <w:sz w:val="24"/>
           <w:szCs w:val="32"/>
         </w:rPr>
+        <w:t>子</w:t>
+      </w:r>
+      <w:r>
+        <w:rPr>
+          <w:rFonts w:ascii="等线" w:eastAsia="等线" w:hAnsi="等线" w:hint="eastAsia"/>
+          <w:b/>
+          <w:bCs/>
+          <w:sz w:val="24"/>
+          <w:szCs w:val="32"/>
+        </w:rPr>
         <w:t>模块划分</w:t>
       </w:r>
     </w:p>
@@ -11571,12 +11961,6 @@
           <w:rFonts w:ascii="等线" w:eastAsia="等线" w:hAnsi="等线"/>
         </w:rPr>
       </w:pPr>
-      <w:r>
-        <w:rPr>
-          <w:rFonts w:ascii="等线" w:eastAsia="等线" w:hAnsi="等线" w:hint="eastAsia"/>
-        </w:rPr>
-        <w:t>其设计的</w:t>
-      </w:r>
       <w:r>
         <w:rPr>
           <w:rFonts w:ascii="等线" w:eastAsia="等线" w:hAnsi="等线" w:hint="eastAsia"/>
@@ -11965,6 +12349,7 @@
                 <w:sz w:val="22"/>
                 <w:szCs w:val="22"/>
               </w:rPr>
+              <w:lastRenderedPageBreak/>
               <w:t>Operation</w:t>
             </w:r>
           </w:p>
@@ -12349,6 +12734,16 @@
           <w:sz w:val="24"/>
           <w:szCs w:val="32"/>
         </w:rPr>
+        <w:t>的</w:t>
+      </w:r>
+      <w:r>
+        <w:rPr>
+          <w:rFonts w:ascii="等线" w:eastAsia="等线" w:hAnsi="等线" w:hint="eastAsia"/>
+          <w:b/>
+          <w:bCs/>
+          <w:sz w:val="24"/>
+          <w:szCs w:val="32"/>
+        </w:rPr>
         <w:t>功能</w:t>
       </w:r>
     </w:p>
@@ -12386,7 +12781,25 @@
         <w:rPr>
           <w:rFonts w:ascii="等线" w:eastAsia="等线" w:hAnsi="等线" w:hint="eastAsia"/>
         </w:rPr>
-        <w:t>基本表结构</w:t>
+        <w:t>规定</w:t>
+      </w:r>
+      <w:r>
+        <w:rPr>
+          <w:rFonts w:ascii="等线" w:eastAsia="等线" w:hAnsi="等线" w:hint="eastAsia"/>
+        </w:rPr>
+        <w:t>基本表</w:t>
+      </w:r>
+      <w:r>
+        <w:rPr>
+          <w:rFonts w:ascii="等线" w:eastAsia="等线" w:hAnsi="等线" w:hint="eastAsia"/>
+        </w:rPr>
+        <w:t>与文件</w:t>
+      </w:r>
+      <w:r>
+        <w:rPr>
+          <w:rFonts w:ascii="等线" w:eastAsia="等线" w:hAnsi="等线" w:hint="eastAsia"/>
+        </w:rPr>
+        <w:t>结构</w:t>
       </w:r>
       <w:r>
         <w:rPr>
@@ -14495,7 +14908,7 @@
         <w:rPr>
           <w:rFonts w:ascii="等线" w:eastAsia="等线" w:hAnsi="等线" w:hint="eastAsia"/>
         </w:rPr>
-        <w:t>终端形式控制。//这段不知道怎么表达</w:t>
+        <w:t>终端形式控制。</w:t>
       </w:r>
     </w:p>
     <w:p>
@@ -14532,6 +14945,24 @@
         <w:rPr>
           <w:rFonts w:ascii="等线" w:eastAsia="等线" w:hAnsi="等线" w:hint="eastAsia"/>
         </w:rPr>
+        <w:t>参考了sqlite的类似</w:t>
+      </w:r>
+      <w:r>
+        <w:rPr>
+          <w:rFonts w:ascii="等线" w:eastAsia="等线" w:hAnsi="等线" w:hint="eastAsia"/>
+        </w:rPr>
+        <w:t>机制</w:t>
+      </w:r>
+      <w:r>
+        <w:rPr>
+          <w:rFonts w:ascii="等线" w:eastAsia="等线" w:hAnsi="等线" w:hint="eastAsia"/>
+        </w:rPr>
+        <w:t>，</w:t>
+      </w:r>
+      <w:r>
+        <w:rPr>
+          <w:rFonts w:ascii="等线" w:eastAsia="等线" w:hAnsi="等线" w:hint="eastAsia"/>
+        </w:rPr>
         <w:t>对</w:t>
       </w:r>
       <w:r>
@@ -14545,30 +14976,6 @@
           <w:rFonts w:ascii="等线" w:eastAsia="等线" w:hAnsi="等线" w:hint="eastAsia"/>
         </w:rPr>
         <w:t>外部的基本SQL语句进行解析</w:t>
-      </w:r>
-      <w:r>
-        <w:rPr>
-          <w:rFonts w:ascii="等线" w:eastAsia="等线" w:hAnsi="等线" w:hint="eastAsia"/>
-        </w:rPr>
-        <w:t>的相关机制</w:t>
-      </w:r>
-      <w:r>
-        <w:rPr>
-          <w:rFonts w:ascii="等线" w:eastAsia="等线" w:hAnsi="等线" w:hint="eastAsia"/>
-        </w:rPr>
-        <w:t>，主要参考了sqlite的</w:t>
-      </w:r>
-      <w:r>
-        <w:rPr>
-          <w:rFonts w:ascii="等线" w:eastAsia="等线" w:hAnsi="等线" w:hint="eastAsia"/>
-        </w:rPr>
-        <w:t>类似结构</w:t>
-      </w:r>
-      <w:r>
-        <w:rPr>
-          <w:rFonts w:ascii="等线" w:eastAsia="等线" w:hAnsi="等线" w:hint="eastAsia"/>
-        </w:rPr>
-        <w:t>。</w:t>
       </w:r>
     </w:p>
     <w:p>
@@ -16021,6 +16428,7 @@
                 <w:kern w:val="0"/>
                 <w:szCs w:val="21"/>
               </w:rPr>
+              <w:lastRenderedPageBreak/>
               <w:t>.exit</w:t>
             </w:r>
           </w:p>
@@ -16131,6 +16539,12 @@
         </w:rPr>
         <w:t>支持识别的SQL语句包括：</w:t>
       </w:r>
+      <w:r>
+        <w:rPr>
+          <w:rFonts w:ascii="等线" w:eastAsia="等线" w:hAnsi="等线" w:hint="eastAsia"/>
+        </w:rPr>
+        <w:t>（考虑在这里整合成一个表格）</w:t>
+      </w:r>
     </w:p>
     <w:p>
       <w:pPr>
@@ -16756,6 +17170,7 @@
         <w:rPr>
           <w:rFonts w:ascii="等线" w:eastAsia="等线" w:hAnsi="等线"/>
         </w:rPr>
+        <w:lastRenderedPageBreak/>
         <w:t>select 'parm_name_1', ... from 'table_name' where 'condition_1' and ...;</w:t>
       </w:r>
     </w:p>
@@ -17194,13 +17609,49 @@
         <w:rPr>
           <w:rFonts w:ascii="等线" w:eastAsia="等线" w:hAnsi="等线" w:hint="eastAsia"/>
         </w:rPr>
-        <w:t>，发现了在帝国时代等游戏中使用的寻路算法A*，</w:t>
-      </w:r>
-      <w:r>
-        <w:rPr>
-          <w:rFonts w:ascii="等线" w:eastAsia="等线" w:hAnsi="等线" w:hint="eastAsia"/>
-        </w:rPr>
-        <w:t>自行实现后以此为基础设计了全新的地图模块。</w:t>
+        <w:t>，发现了</w:t>
+      </w:r>
+      <w:r>
+        <w:rPr>
+          <w:rFonts w:ascii="等线" w:eastAsia="等线" w:hAnsi="等线" w:hint="eastAsia"/>
+        </w:rPr>
+        <w:t>真实应用场景</w:t>
+      </w:r>
+      <w:r>
+        <w:rPr>
+          <w:rFonts w:ascii="等线" w:eastAsia="等线" w:hAnsi="等线" w:hint="eastAsia"/>
+        </w:rPr>
+        <w:t>中</w:t>
+      </w:r>
+      <w:r>
+        <w:rPr>
+          <w:rFonts w:ascii="等线" w:eastAsia="等线" w:hAnsi="等线" w:hint="eastAsia"/>
+        </w:rPr>
+        <w:t>常</w:t>
+      </w:r>
+      <w:r>
+        <w:rPr>
+          <w:rFonts w:ascii="等线" w:eastAsia="等线" w:hAnsi="等线" w:hint="eastAsia"/>
+        </w:rPr>
+        <w:t>用的寻路算法A*，</w:t>
+      </w:r>
+      <w:r>
+        <w:rPr>
+          <w:rFonts w:ascii="等线" w:eastAsia="等线" w:hAnsi="等线" w:hint="eastAsia"/>
+        </w:rPr>
+        <w:t>自行实现后以此为</w:t>
+      </w:r>
+      <w:r>
+        <w:rPr>
+          <w:rFonts w:ascii="等线" w:eastAsia="等线" w:hAnsi="等线" w:hint="eastAsia"/>
+        </w:rPr>
+        <w:t>上层</w:t>
+      </w:r>
+      <w:r>
+        <w:rPr>
+          <w:rFonts w:ascii="等线" w:eastAsia="等线" w:hAnsi="等线" w:hint="eastAsia"/>
+        </w:rPr>
+        <w:t>设计了全新的地图模块。</w:t>
       </w:r>
     </w:p>
     <w:p>
@@ -17428,7 +17879,14 @@
         <w:rPr>
           <w:rFonts w:ascii="等线" w:eastAsia="等线" w:hAnsi="等线" w:hint="eastAsia"/>
         </w:rPr>
-        <w:t>尽管在路径表的基础上进行了升级，但</w:t>
+        <w:t>尽管在</w:t>
+      </w:r>
+      <w:r>
+        <w:rPr>
+          <w:rFonts w:ascii="等线" w:eastAsia="等线" w:hAnsi="等线" w:hint="eastAsia"/>
+        </w:rPr>
+        <w:lastRenderedPageBreak/>
+        <w:t>路径表的基础上进行了升级，但</w:t>
       </w:r>
       <w:r>
         <w:rPr>
@@ -17563,160 +18021,6 @@
           <w:rFonts w:ascii="等线" w:eastAsia="等线" w:hAnsi="等线" w:hint="eastAsia"/>
         </w:rPr>
         <w:t>其中，沙河校区为65*105个节点组成的数组，西土城校区为75*110个节点的数组。</w:t>
-      </w:r>
-    </w:p>
-    <w:p>
-      <w:pPr>
-        <w:ind w:left="360" w:firstLine="480"/>
-        <w:rPr>
-          <w:rFonts w:ascii="等线" w:eastAsia="等线" w:hAnsi="等线"/>
-        </w:rPr>
-      </w:pPr>
-      <w:r>
-        <w:rPr>
-          <w:rFonts w:ascii="等线" w:eastAsia="等线" w:hAnsi="等线" w:hint="eastAsia"/>
-        </w:rPr>
-        <w:t>细分的地图节点类型包括：</w:t>
-      </w:r>
-    </w:p>
-    <w:p>
-      <w:pPr>
-        <w:ind w:left="360" w:firstLine="480"/>
-        <w:rPr>
-          <w:rFonts w:ascii="等线" w:eastAsia="等线" w:hAnsi="等线"/>
-        </w:rPr>
-      </w:pPr>
-      <w:r>
-        <w:rPr>
-          <w:rFonts w:ascii="等线" w:eastAsia="等线" w:hAnsi="等线" w:hint="eastAsia"/>
-        </w:rPr>
-        <w:t>入口</w:t>
-      </w:r>
-    </w:p>
-    <w:p>
-      <w:pPr>
-        <w:ind w:left="360" w:firstLine="480"/>
-        <w:rPr>
-          <w:rFonts w:ascii="等线" w:eastAsia="等线" w:hAnsi="等线"/>
-        </w:rPr>
-      </w:pPr>
-      <w:r>
-        <w:rPr>
-          <w:rFonts w:ascii="等线" w:eastAsia="等线" w:hAnsi="等线" w:hint="eastAsia"/>
-        </w:rPr>
-        <w:t>主干道</w:t>
-      </w:r>
-    </w:p>
-    <w:p>
-      <w:pPr>
-        <w:ind w:left="360" w:firstLine="480"/>
-        <w:rPr>
-          <w:rFonts w:ascii="等线" w:eastAsia="等线" w:hAnsi="等线"/>
-        </w:rPr>
-      </w:pPr>
-      <w:r>
-        <w:rPr>
-          <w:rFonts w:ascii="等线" w:eastAsia="等线" w:hAnsi="等线" w:hint="eastAsia"/>
-        </w:rPr>
-        <w:t>人行道</w:t>
-      </w:r>
-    </w:p>
-    <w:p>
-      <w:pPr>
-        <w:ind w:left="360" w:firstLine="480"/>
-        <w:rPr>
-          <w:rFonts w:ascii="等线" w:eastAsia="等线" w:hAnsi="等线"/>
-        </w:rPr>
-      </w:pPr>
-      <w:r>
-        <w:rPr>
-          <w:rFonts w:ascii="等线" w:eastAsia="等线" w:hAnsi="等线" w:hint="eastAsia"/>
-        </w:rPr>
-        <w:t>绿化带</w:t>
-      </w:r>
-    </w:p>
-    <w:p>
-      <w:pPr>
-        <w:ind w:left="360" w:firstLine="480"/>
-        <w:rPr>
-          <w:rFonts w:ascii="等线" w:eastAsia="等线" w:hAnsi="等线"/>
-        </w:rPr>
-      </w:pPr>
-      <w:r>
-        <w:rPr>
-          <w:rFonts w:ascii="等线" w:eastAsia="等线" w:hAnsi="等线" w:hint="eastAsia"/>
-        </w:rPr>
-        <w:t>教学楼</w:t>
-      </w:r>
-    </w:p>
-    <w:p>
-      <w:pPr>
-        <w:ind w:left="360" w:firstLine="480"/>
-        <w:rPr>
-          <w:rFonts w:ascii="等线" w:eastAsia="等线" w:hAnsi="等线"/>
-        </w:rPr>
-      </w:pPr>
-      <w:r>
-        <w:rPr>
-          <w:rFonts w:ascii="等线" w:eastAsia="等线" w:hAnsi="等线" w:hint="eastAsia"/>
-        </w:rPr>
-        <w:t>学生宿舍</w:t>
-      </w:r>
-    </w:p>
-    <w:p>
-      <w:pPr>
-        <w:ind w:left="360" w:firstLine="480"/>
-        <w:rPr>
-          <w:rFonts w:ascii="等线" w:eastAsia="等线" w:hAnsi="等线"/>
-        </w:rPr>
-      </w:pPr>
-      <w:r>
-        <w:rPr>
-          <w:rFonts w:ascii="等线" w:eastAsia="等线" w:hAnsi="等线" w:hint="eastAsia"/>
-        </w:rPr>
-        <w:t>辅助设施</w:t>
-      </w:r>
-    </w:p>
-    <w:p>
-      <w:pPr>
-        <w:ind w:left="360" w:firstLine="480"/>
-        <w:rPr>
-          <w:rFonts w:ascii="等线" w:eastAsia="等线" w:hAnsi="等线"/>
-        </w:rPr>
-      </w:pPr>
-      <w:r>
-        <w:rPr>
-          <w:rFonts w:ascii="等线" w:eastAsia="等线" w:hAnsi="等线" w:hint="eastAsia"/>
-        </w:rPr>
-        <w:t>体育设施</w:t>
-      </w:r>
-    </w:p>
-    <w:p>
-      <w:pPr>
-        <w:ind w:left="360" w:firstLine="480"/>
-        <w:rPr>
-          <w:rFonts w:ascii="等线" w:eastAsia="等线" w:hAnsi="等线"/>
-        </w:rPr>
-      </w:pPr>
-      <w:r>
-        <w:rPr>
-          <w:rFonts w:ascii="等线" w:eastAsia="等线" w:hAnsi="等线" w:hint="eastAsia"/>
-        </w:rPr>
-        <w:t>水</w:t>
-      </w:r>
-    </w:p>
-    <w:p>
-      <w:pPr>
-        <w:ind w:left="360" w:firstLine="480"/>
-        <w:rPr>
-          <w:rFonts w:ascii="等线" w:eastAsia="等线" w:hAnsi="等线"/>
-        </w:rPr>
-      </w:pPr>
-      <w:r>
-        <w:rPr>
-          <w:rFonts w:ascii="等线" w:eastAsia="等线" w:hAnsi="等线" w:hint="eastAsia"/>
-        </w:rPr>
-        <w:t>不可进入的工地与围墙</w:t>
       </w:r>
     </w:p>
     <w:p>
@@ -17941,95 +18245,71 @@
         <w:ind w:left="360" w:firstLine="480"/>
         <w:rPr>
           <w:rFonts w:ascii="等线" w:eastAsia="等线" w:hAnsi="等线"/>
-          <w:sz w:val="20"/>
-          <w:szCs w:val="22"/>
-        </w:rPr>
-      </w:pPr>
-      <w:r>
-        <w:rPr>
-          <w:rFonts w:ascii="等线" w:eastAsia="等线" w:hAnsi="等线" w:hint="eastAsia"/>
-          <w:sz w:val="20"/>
-          <w:szCs w:val="22"/>
+        </w:rPr>
+      </w:pPr>
+      <w:r>
+        <w:rPr>
+          <w:rFonts w:ascii="等线" w:eastAsia="等线" w:hAnsi="等线" w:hint="eastAsia"/>
         </w:rPr>
         <w:t>最短距离策略：</w:t>
       </w:r>
       <w:r>
         <w:rPr>
           <w:rFonts w:ascii="等线" w:eastAsia="等线" w:hAnsi="等线" w:hint="eastAsia"/>
-          <w:sz w:val="20"/>
-          <w:szCs w:val="22"/>
         </w:rPr>
         <w:t>因为只是单纯距离最短即可，故此策略下各路径节点</w:t>
       </w:r>
       <w:r>
         <w:rPr>
           <w:rFonts w:ascii="等线" w:eastAsia="等线" w:hAnsi="等线" w:hint="eastAsia"/>
-          <w:sz w:val="20"/>
-          <w:szCs w:val="22"/>
         </w:rPr>
         <w:t>类型</w:t>
       </w:r>
       <w:r>
         <w:rPr>
           <w:rFonts w:ascii="等线" w:eastAsia="等线" w:hAnsi="等线" w:hint="eastAsia"/>
-          <w:sz w:val="20"/>
-          <w:szCs w:val="22"/>
         </w:rPr>
         <w:t>的惩罚值是统一的，不细分</w:t>
       </w:r>
       <w:r>
         <w:rPr>
           <w:rFonts w:ascii="等线" w:eastAsia="等线" w:hAnsi="等线" w:hint="eastAsia"/>
-          <w:sz w:val="20"/>
-          <w:szCs w:val="22"/>
         </w:rPr>
         <w:t>，只有可走/不可走的限制</w:t>
       </w:r>
       <w:r>
         <w:rPr>
           <w:rFonts w:ascii="等线" w:eastAsia="等线" w:hAnsi="等线" w:hint="eastAsia"/>
-          <w:sz w:val="20"/>
-          <w:szCs w:val="22"/>
         </w:rPr>
         <w:t>。</w:t>
       </w:r>
       <w:r>
         <w:rPr>
           <w:rFonts w:ascii="等线" w:eastAsia="等线" w:hAnsi="等线" w:hint="eastAsia"/>
-          <w:sz w:val="20"/>
-          <w:szCs w:val="22"/>
         </w:rPr>
         <w:t>基本</w:t>
       </w:r>
       <w:r>
         <w:rPr>
           <w:rFonts w:ascii="等线" w:eastAsia="等线" w:hAnsi="等线" w:hint="eastAsia"/>
-          <w:sz w:val="20"/>
-          <w:szCs w:val="22"/>
         </w:rPr>
         <w:t>即距离最短=经过的总</w:t>
       </w:r>
       <w:r>
         <w:rPr>
           <w:rFonts w:ascii="等线" w:eastAsia="等线" w:hAnsi="等线" w:hint="eastAsia"/>
-          <w:sz w:val="20"/>
-          <w:szCs w:val="22"/>
         </w:rPr>
         <w:t>路径</w:t>
       </w:r>
       <w:r>
         <w:rPr>
           <w:rFonts w:ascii="等线" w:eastAsia="等线" w:hAnsi="等线" w:hint="eastAsia"/>
-          <w:sz w:val="20"/>
-          <w:szCs w:val="22"/>
         </w:rPr>
         <w:t>节点数最少</w:t>
       </w:r>
       <w:r>
         <w:rPr>
           <w:rFonts w:ascii="等线" w:eastAsia="等线" w:hAnsi="等线" w:hint="eastAsia"/>
-          <w:sz w:val="20"/>
-          <w:szCs w:val="22"/>
         </w:rPr>
         <w:t>。</w:t>
       </w:r>
@@ -18039,87 +18319,65 @@
         <w:ind w:left="360" w:firstLine="480"/>
         <w:rPr>
           <w:rFonts w:ascii="等线" w:eastAsia="等线" w:hAnsi="等线"/>
-          <w:sz w:val="20"/>
-          <w:szCs w:val="22"/>
-        </w:rPr>
-      </w:pPr>
-      <w:r>
-        <w:rPr>
-          <w:rFonts w:ascii="等线" w:eastAsia="等线" w:hAnsi="等线" w:hint="eastAsia"/>
-          <w:sz w:val="20"/>
-          <w:szCs w:val="22"/>
+        </w:rPr>
+      </w:pPr>
+      <w:r>
+        <w:rPr>
+          <w:rFonts w:ascii="等线" w:eastAsia="等线" w:hAnsi="等线" w:hint="eastAsia"/>
         </w:rPr>
         <w:t>最短时间策略</w:t>
       </w:r>
       <w:r>
         <w:rPr>
           <w:rFonts w:ascii="等线" w:eastAsia="等线" w:hAnsi="等线" w:hint="eastAsia"/>
-          <w:sz w:val="20"/>
-          <w:szCs w:val="22"/>
         </w:rPr>
         <w:t>：</w:t>
       </w:r>
       <w:r>
         <w:rPr>
           <w:rFonts w:ascii="等线" w:eastAsia="等线" w:hAnsi="等线" w:hint="eastAsia"/>
-          <w:sz w:val="20"/>
-          <w:szCs w:val="22"/>
         </w:rPr>
         <w:t>通过</w:t>
       </w:r>
       <w:r>
         <w:rPr>
           <w:rFonts w:ascii="等线" w:eastAsia="等线" w:hAnsi="等线" w:hint="eastAsia"/>
-          <w:sz w:val="20"/>
-          <w:szCs w:val="22"/>
         </w:rPr>
         <w:t>调整各路的惩罚值</w:t>
       </w:r>
       <w:r>
         <w:rPr>
           <w:rFonts w:ascii="等线" w:eastAsia="等线" w:hAnsi="等线" w:hint="eastAsia"/>
-          <w:sz w:val="20"/>
-          <w:szCs w:val="22"/>
         </w:rPr>
         <w:t>实现</w:t>
       </w:r>
       <w:r>
         <w:rPr>
           <w:rFonts w:ascii="等线" w:eastAsia="等线" w:hAnsi="等线" w:hint="eastAsia"/>
-          <w:sz w:val="20"/>
-          <w:szCs w:val="22"/>
         </w:rPr>
         <w:t>对不同道路类型、不同道路拥挤度的模拟</w:t>
       </w:r>
       <w:r>
         <w:rPr>
           <w:rFonts w:ascii="等线" w:eastAsia="等线" w:hAnsi="等线" w:hint="eastAsia"/>
-          <w:sz w:val="20"/>
-          <w:szCs w:val="22"/>
         </w:rPr>
         <w:t>。</w:t>
       </w:r>
       <w:r>
         <w:rPr>
           <w:rFonts w:ascii="等线" w:eastAsia="等线" w:hAnsi="等线" w:hint="eastAsia"/>
-          <w:sz w:val="20"/>
-          <w:szCs w:val="22"/>
         </w:rPr>
         <w:t>经过参数的调整后，基本上最短时间=经过路径的</w:t>
       </w:r>
       <w:r>
         <w:rPr>
           <w:rFonts w:ascii="等线" w:eastAsia="等线" w:hAnsi="等线" w:hint="eastAsia"/>
-          <w:sz w:val="20"/>
-          <w:szCs w:val="22"/>
         </w:rPr>
         <w:t>总</w:t>
       </w:r>
       <w:r>
         <w:rPr>
           <w:rFonts w:ascii="等线" w:eastAsia="等线" w:hAnsi="等线" w:hint="eastAsia"/>
-          <w:sz w:val="20"/>
-          <w:szCs w:val="22"/>
         </w:rPr>
         <w:t>惩罚值最小。</w:t>
       </w:r>
@@ -18129,71 +18387,53 @@
         <w:ind w:left="360" w:firstLine="480"/>
         <w:rPr>
           <w:rFonts w:ascii="等线" w:eastAsia="等线" w:hAnsi="等线"/>
-          <w:sz w:val="20"/>
-          <w:szCs w:val="22"/>
-        </w:rPr>
-      </w:pPr>
-      <w:r>
-        <w:rPr>
-          <w:rFonts w:ascii="等线" w:eastAsia="等线" w:hAnsi="等线" w:hint="eastAsia"/>
-          <w:sz w:val="20"/>
-          <w:szCs w:val="22"/>
+        </w:rPr>
+      </w:pPr>
+      <w:r>
+        <w:rPr>
+          <w:rFonts w:ascii="等线" w:eastAsia="等线" w:hAnsi="等线" w:hint="eastAsia"/>
         </w:rPr>
         <w:t>交通工具的最短时间策略</w:t>
       </w:r>
       <w:r>
         <w:rPr>
           <w:rFonts w:ascii="等线" w:eastAsia="等线" w:hAnsi="等线" w:hint="eastAsia"/>
-          <w:sz w:val="20"/>
-          <w:szCs w:val="22"/>
         </w:rPr>
         <w:t>：在此策略下</w:t>
       </w:r>
       <w:r>
         <w:rPr>
           <w:rFonts w:ascii="等线" w:eastAsia="等线" w:hAnsi="等线" w:hint="eastAsia"/>
-          <w:sz w:val="20"/>
-          <w:szCs w:val="22"/>
         </w:rPr>
         <w:t>对路径</w:t>
       </w:r>
       <w:r>
         <w:rPr>
           <w:rFonts w:ascii="等线" w:eastAsia="等线" w:hAnsi="等线" w:hint="eastAsia"/>
-          <w:sz w:val="20"/>
-          <w:szCs w:val="22"/>
         </w:rPr>
         <w:t>细分</w:t>
       </w:r>
       <w:r>
         <w:rPr>
           <w:rFonts w:ascii="等线" w:eastAsia="等线" w:hAnsi="等线" w:hint="eastAsia"/>
-          <w:sz w:val="20"/>
-          <w:szCs w:val="22"/>
         </w:rPr>
         <w:t>为主干道和人行道，自行车只能走主干道，同时调整走自行车道的速度比人行道要更高，结合最短时间策略中的拥挤度模拟后便实现了交通工具</w:t>
       </w:r>
       <w:r>
         <w:rPr>
           <w:rFonts w:ascii="等线" w:eastAsia="等线" w:hAnsi="等线" w:hint="eastAsia"/>
-          <w:sz w:val="20"/>
-          <w:szCs w:val="22"/>
         </w:rPr>
         <w:t>的最短时间策略，仍是经过路径的</w:t>
       </w:r>
       <w:r>
         <w:rPr>
           <w:rFonts w:ascii="等线" w:eastAsia="等线" w:hAnsi="等线" w:hint="eastAsia"/>
-          <w:sz w:val="20"/>
-          <w:szCs w:val="22"/>
         </w:rPr>
         <w:t>总</w:t>
       </w:r>
       <w:r>
         <w:rPr>
           <w:rFonts w:ascii="等线" w:eastAsia="等线" w:hAnsi="等线" w:hint="eastAsia"/>
-          <w:sz w:val="20"/>
-          <w:szCs w:val="22"/>
         </w:rPr>
         <w:t>惩罚值最小，只不过该模式下惩罚值有了更细微的调整。</w:t>
       </w:r>
@@ -18203,63 +18443,47 @@
         <w:ind w:left="360" w:firstLine="480"/>
         <w:rPr>
           <w:rFonts w:ascii="等线" w:eastAsia="等线" w:hAnsi="等线"/>
-          <w:sz w:val="20"/>
-          <w:szCs w:val="22"/>
-        </w:rPr>
-      </w:pPr>
-      <w:r>
-        <w:rPr>
-          <w:rFonts w:ascii="等线" w:eastAsia="等线" w:hAnsi="等线" w:hint="eastAsia"/>
-          <w:sz w:val="20"/>
-          <w:szCs w:val="22"/>
+        </w:rPr>
+      </w:pPr>
+      <w:r>
+        <w:rPr>
+          <w:rFonts w:ascii="等线" w:eastAsia="等线" w:hAnsi="等线" w:hint="eastAsia"/>
         </w:rPr>
         <w:t>本小组对惩罚值的实现最后体现在不同的地图上，不同</w:t>
       </w:r>
       <w:r>
         <w:rPr>
           <w:rFonts w:ascii="等线" w:eastAsia="等线" w:hAnsi="等线" w:hint="eastAsia"/>
-          <w:sz w:val="20"/>
-          <w:szCs w:val="22"/>
         </w:rPr>
         <w:t>寻路策略</w:t>
       </w:r>
       <w:r>
         <w:rPr>
           <w:rFonts w:ascii="等线" w:eastAsia="等线" w:hAnsi="等线" w:hint="eastAsia"/>
-          <w:sz w:val="20"/>
-          <w:szCs w:val="22"/>
         </w:rPr>
         <w:t>下</w:t>
       </w:r>
       <w:r>
         <w:rPr>
           <w:rFonts w:ascii="等线" w:eastAsia="等线" w:hAnsi="等线" w:hint="eastAsia"/>
-          <w:sz w:val="20"/>
-          <w:szCs w:val="22"/>
         </w:rPr>
         <w:t>使用</w:t>
       </w:r>
       <w:r>
         <w:rPr>
           <w:rFonts w:ascii="等线" w:eastAsia="等线" w:hAnsi="等线" w:hint="eastAsia"/>
-          <w:sz w:val="20"/>
-          <w:szCs w:val="22"/>
         </w:rPr>
         <w:t>的地图会有区别</w:t>
       </w:r>
       <w:r>
         <w:rPr>
           <w:rFonts w:ascii="等线" w:eastAsia="等线" w:hAnsi="等线" w:hint="eastAsia"/>
-          <w:sz w:val="20"/>
-          <w:szCs w:val="22"/>
         </w:rPr>
         <w:t>。可以考虑在此基础上</w:t>
       </w:r>
       <w:r>
         <w:rPr>
           <w:rFonts w:ascii="等线" w:eastAsia="等线" w:hAnsi="等线" w:hint="eastAsia"/>
-          <w:sz w:val="20"/>
-          <w:szCs w:val="22"/>
         </w:rPr>
         <w:t>进行改进，以更巧妙的设计将较重复的地图文件整合为同一张。</w:t>
       </w:r>
@@ -18323,12 +18547,6 @@
           <w:rFonts w:asciiTheme="minorHAnsi" w:eastAsiaTheme="minorHAnsi" w:hAnsiTheme="minorHAnsi" w:hint="eastAsia"/>
         </w:rPr>
         <w:t>进一步地，在此基础上也实现了寻找路径的可视化输出。</w:t>
-      </w:r>
-      <w:r>
-        <w:rPr>
-          <w:rFonts w:hint="eastAsia"/>
-        </w:rPr>
-        <w:t>//</w:t>
       </w:r>
     </w:p>
     <w:p>
@@ -18550,6 +18768,16 @@
           <w:szCs w:val="32"/>
         </w:rPr>
       </w:pPr>
+      <w:r>
+        <w:rPr>
+          <w:rFonts w:hint="eastAsia"/>
+          <w:b/>
+          <w:bCs/>
+          <w:sz w:val="24"/>
+          <w:szCs w:val="32"/>
+        </w:rPr>
+        <w:t>查重：</w:t>
+      </w:r>
       <w:r>
         <w:rPr>
           <w:rFonts w:hint="eastAsia"/>
@@ -18740,13 +18968,7 @@
         <w:rPr>
           <w:rFonts w:asciiTheme="minorHAnsi" w:eastAsiaTheme="minorHAnsi" w:hAnsiTheme="minorHAnsi" w:hint="eastAsia"/>
         </w:rPr>
-        <w:t>对输入的任意长度的消息</w:t>
-      </w:r>
-      <w:r>
-        <w:rPr>
-          <w:rFonts w:asciiTheme="minorHAnsi" w:eastAsiaTheme="minorHAnsi" w:hAnsiTheme="minorHAnsi" w:hint="eastAsia"/>
-        </w:rPr>
-        <w:t>进行填充，保证数据的</w:t>
+        <w:t>对输入的任意长度的消息进行填充，保证数据的</w:t>
       </w:r>
       <w:r>
         <w:rPr>
@@ -22107,7 +22329,7 @@
         <w:ind w:firstLineChars="0"/>
         <w:jc w:val="left"/>
         <w:rPr>
-          <w:rFonts w:ascii="Consolas" w:hAnsi="Consolas" w:cs="宋体" w:hint="eastAsia"/>
+          <w:rFonts w:ascii="Consolas" w:hAnsi="Consolas" w:cs="宋体"/>
           <w:color w:val="EEFFFF"/>
           <w:kern w:val="0"/>
           <w:szCs w:val="21"/>
@@ -22996,6 +23218,7 @@
           <w:color w:val="4A4A4A"/>
           <w:kern w:val="0"/>
           <w:szCs w:val="21"/>
+          <w:lang w:val="fr-FR"/>
         </w:rPr>
         <w:t>：</w:t>
       </w:r>
@@ -23007,6 +23230,7 @@
           <w:color w:val="4A4A4A"/>
           <w:kern w:val="0"/>
           <w:szCs w:val="21"/>
+          <w:lang w:val="fr-FR"/>
         </w:rPr>
         <w:t>64</w:t>
       </w:r>
@@ -23721,7 +23945,7 @@
         <w:ind w:left="5880" w:hangingChars="2800" w:hanging="5880"/>
         <w:jc w:val="left"/>
         <w:rPr>
-          <w:rFonts w:ascii="Consolas" w:hAnsi="Consolas" w:cs="宋体" w:hint="eastAsia"/>
+          <w:rFonts w:ascii="Consolas" w:hAnsi="Consolas" w:cs="宋体"/>
           <w:color w:val="EEFFFF"/>
           <w:kern w:val="0"/>
           <w:szCs w:val="21"/>
@@ -23962,6 +24186,7 @@
           <w:color w:val="4A4A4A"/>
           <w:kern w:val="0"/>
           <w:szCs w:val="21"/>
+          <w:lang w:val="fr-FR"/>
         </w:rPr>
         <w:t>//</w:t>
       </w:r>
@@ -24271,7 +24496,7 @@
         </w:tabs>
         <w:ind w:left="360"/>
         <w:rPr>
-          <w:rFonts w:asciiTheme="minorHAnsi" w:eastAsiaTheme="minorHAnsi" w:hAnsiTheme="minorHAnsi" w:hint="eastAsia"/>
+          <w:rFonts w:asciiTheme="minorHAnsi" w:eastAsiaTheme="minorHAnsi" w:hAnsiTheme="minorHAnsi"/>
           <w:lang w:val="fr-FR"/>
         </w:rPr>
       </w:pPr>
@@ -24313,11 +24538,12 @@
       </w:r>
     </w:p>
     <w:p>
-      <w:pPr>
+      <w:r>
         <w:rPr>
           <w:rFonts w:hint="eastAsia"/>
         </w:rPr>
-      </w:pPr>
+        <w:t>//</w:t>
+      </w:r>
       <w:r>
         <w:rPr>
           <w:rFonts w:hint="eastAsia"/>
@@ -24335,7 +24561,7 @@
         <w:spacing w:before="0" w:after="0" w:line="408" w:lineRule="auto"/>
         <w:textAlignment w:val="baseline"/>
         <w:rPr>
-          <w:rFonts w:ascii="等线" w:eastAsia="等线" w:hAnsi="等线" w:hint="eastAsia"/>
+          <w:rFonts w:ascii="等线" w:eastAsia="等线" w:hAnsi="等线"/>
           <w:color w:val="1A1A1A"/>
         </w:rPr>
       </w:pPr>
@@ -24391,16 +24617,23 @@
       </w:r>
     </w:p>
     <w:p>
-      <w:pPr>
+      <w:r>
         <w:rPr>
           <w:rFonts w:hint="eastAsia"/>
         </w:rPr>
-      </w:pPr>
+        <w:t>这里至少还得</w:t>
+      </w:r>
       <w:r>
         <w:rPr>
           <w:rFonts w:hint="eastAsia"/>
         </w:rPr>
-        <w:t>这里至少还得提的子模块：查找结果的排序、检测冲突的算法</w:t>
+        <w:t>理一下逻辑</w:t>
+      </w:r>
+      <w:r>
+        <w:rPr>
+          <w:rFonts w:hint="eastAsia"/>
+        </w:rPr>
+        <w:t>的子模块：查找结果的排序、检测冲突的算法</w:t>
       </w:r>
       <w:r>
         <w:rPr>
@@ -24468,6 +24701,7 @@
           <w:sz w:val="32"/>
           <w:szCs w:val="32"/>
         </w:rPr>
+        <w:lastRenderedPageBreak/>
         <w:t>评价和改进意见报告</w:t>
       </w:r>
     </w:p>
@@ -24690,7 +24924,6 @@
         <w:rPr>
           <w:rFonts w:hint="eastAsia"/>
         </w:rPr>
-        <w:lastRenderedPageBreak/>
         <w:t>重构一些底层的数据结构（如</w:t>
       </w:r>
       <w:r>
